--- a/实现_G03/G03-用户手册v0.4.docx
+++ b/实现_G03/G03-用户手册v0.4.docx
@@ -27,7 +27,7 @@
                     </pic:cNvPicPr>
                   </pic:nvPicPr>
                   <pic:blipFill>
-                    <a:blip r:embed="rId7">
+                    <a:blip r:embed="rId9">
                       <a:extLst>
                         <a:ext uri="{28A0092B-C50C-407E-A947-70E740481C1C}">
                           <a14:useLocalDpi xmlns:a14="http://schemas.microsoft.com/office/drawing/2010/main" val="0"/>
@@ -66,7 +66,7 @@
       </w:pPr>
       <w:bookmarkStart w:id="0" w:name="_Toc496461989"/>
       <w:bookmarkStart w:id="1" w:name="_Toc498457986"/>
-      <w:bookmarkStart w:id="2" w:name="_Toc502932915"/>
+      <w:bookmarkStart w:id="2" w:name="_Toc503224786"/>
       <w:r>
         <w:rPr>
           <w:rFonts w:hint="eastAsia"/>
@@ -100,7 +100,7 @@
       <w:r>
         <w:tab/>
       </w:r>
-      <w:bookmarkStart w:id="3" w:name="_Toc502932916"/>
+      <w:bookmarkStart w:id="3" w:name="_Toc503224787"/>
       <w:r>
         <w:rPr>
           <w:rFonts w:hint="eastAsia"/>
@@ -135,7 +135,7 @@
                     </pic:cNvPicPr>
                   </pic:nvPicPr>
                   <pic:blipFill>
-                    <a:blip r:embed="rId8">
+                    <a:blip r:embed="rId10">
                       <a:extLst>
                         <a:ext uri="{28A0092B-C50C-407E-A947-70E740481C1C}">
                           <a14:useLocalDpi xmlns:a14="http://schemas.microsoft.com/office/drawing/2010/main" val="0"/>
@@ -576,7 +576,6 @@
         </w:rPr>
         <w:t xml:space="preserve"> </w:t>
       </w:r>
-      <w:proofErr w:type="gramStart"/>
       <w:r>
         <w:rPr>
           <w:rFonts w:ascii="宋体" w:hAnsi="宋体" w:hint="eastAsia"/>
@@ -586,7 +585,6 @@
         </w:rPr>
         <w:t>吴安之</w:t>
       </w:r>
-      <w:proofErr w:type="gramEnd"/>
       <w:r>
         <w:rPr>
           <w:rFonts w:ascii="宋体" w:hAnsi="宋体"/>
@@ -687,18 +685,8 @@
           <w:bCs/>
           <w:u w:val="single"/>
         </w:rPr>
-        <w:t>杨</w:t>
-      </w:r>
-      <w:proofErr w:type="gramStart"/>
-      <w:r>
-        <w:rPr>
-          <w:rFonts w:hint="eastAsia"/>
-          <w:bCs/>
-          <w:u w:val="single"/>
-        </w:rPr>
-        <w:t>枨</w:t>
-      </w:r>
-      <w:proofErr w:type="gramEnd"/>
+        <w:t>杨枨</w:t>
+      </w:r>
       <w:r>
         <w:rPr>
           <w:bCs/>
@@ -780,7 +768,7 @@
           <w:r>
             <w:fldChar w:fldCharType="separate"/>
           </w:r>
-          <w:hyperlink w:anchor="_Toc502932915" w:history="1">
+          <w:hyperlink w:anchor="_Toc503224786" w:history="1">
             <w:r>
               <w:rPr>
                 <w:rStyle w:val="a8"/>
@@ -807,7 +795,7 @@
                 <w:noProof/>
                 <w:webHidden/>
               </w:rPr>
-              <w:instrText xml:space="preserve"> PAGEREF _Toc502932915 \h </w:instrText>
+              <w:instrText xml:space="preserve"> PAGEREF _Toc503224786 \h </w:instrText>
             </w:r>
             <w:r>
               <w:rPr>
@@ -851,7 +839,7 @@
               <w:szCs w:val="22"/>
             </w:rPr>
           </w:pPr>
-          <w:hyperlink w:anchor="_Toc502932916" w:history="1">
+          <w:hyperlink w:anchor="_Toc503224787" w:history="1">
             <w:r>
               <w:rPr>
                 <w:rStyle w:val="a8"/>
@@ -878,7 +866,7 @@
                 <w:noProof/>
                 <w:webHidden/>
               </w:rPr>
-              <w:instrText xml:space="preserve"> PAGEREF _Toc502932916 \h </w:instrText>
+              <w:instrText xml:space="preserve"> PAGEREF _Toc503224787 \h </w:instrText>
             </w:r>
             <w:r>
               <w:rPr>
@@ -923,7 +911,7 @@
               <w:szCs w:val="22"/>
             </w:rPr>
           </w:pPr>
-          <w:hyperlink w:anchor="_Toc502932917" w:history="1">
+          <w:hyperlink w:anchor="_Toc503224788" w:history="1">
             <w:r>
               <w:rPr>
                 <w:rStyle w:val="a8"/>
@@ -950,7 +938,7 @@
                 <w:noProof/>
                 <w:webHidden/>
               </w:rPr>
-              <w:instrText xml:space="preserve"> PAGEREF _Toc502932917 \h </w:instrText>
+              <w:instrText xml:space="preserve"> PAGEREF _Toc503224788 \h </w:instrText>
             </w:r>
             <w:r>
               <w:rPr>
@@ -970,7 +958,7 @@
                 <w:noProof/>
                 <w:webHidden/>
               </w:rPr>
-              <w:t>2</w:t>
+              <w:t>3</w:t>
             </w:r>
             <w:r>
               <w:rPr>
@@ -994,7 +982,7 @@
               <w:szCs w:val="22"/>
             </w:rPr>
           </w:pPr>
-          <w:hyperlink w:anchor="_Toc502932918" w:history="1">
+          <w:hyperlink w:anchor="_Toc503224789" w:history="1">
             <w:r>
               <w:rPr>
                 <w:rStyle w:val="a8"/>
@@ -1021,7 +1009,7 @@
                 <w:noProof/>
                 <w:webHidden/>
               </w:rPr>
-              <w:instrText xml:space="preserve"> PAGEREF _Toc502932918 \h </w:instrText>
+              <w:instrText xml:space="preserve"> PAGEREF _Toc503224789 \h </w:instrText>
             </w:r>
             <w:r>
               <w:rPr>
@@ -1065,7 +1053,7 @@
               <w:szCs w:val="22"/>
             </w:rPr>
           </w:pPr>
-          <w:hyperlink w:anchor="_Toc502932919" w:history="1">
+          <w:hyperlink w:anchor="_Toc503224790" w:history="1">
             <w:r>
               <w:rPr>
                 <w:rStyle w:val="a8"/>
@@ -1099,7 +1087,7 @@
                 <w:noProof/>
                 <w:webHidden/>
               </w:rPr>
-              <w:instrText xml:space="preserve"> PAGEREF _Toc502932919 \h </w:instrText>
+              <w:instrText xml:space="preserve"> PAGEREF _Toc503224790 \h </w:instrText>
             </w:r>
             <w:r>
               <w:rPr>
@@ -1144,7 +1132,7 @@
               <w:szCs w:val="22"/>
             </w:rPr>
           </w:pPr>
-          <w:hyperlink w:anchor="_Toc502932920" w:history="1">
+          <w:hyperlink w:anchor="_Toc503224791" w:history="1">
             <w:r>
               <w:rPr>
                 <w:rStyle w:val="a8"/>
@@ -1178,7 +1166,7 @@
                 <w:noProof/>
                 <w:webHidden/>
               </w:rPr>
-              <w:instrText xml:space="preserve"> PAGEREF _Toc502932920 \h </w:instrText>
+              <w:instrText xml:space="preserve"> PAGEREF _Toc503224791 \h </w:instrText>
             </w:r>
             <w:r>
               <w:rPr>
@@ -1223,7 +1211,7 @@
               <w:szCs w:val="22"/>
             </w:rPr>
           </w:pPr>
-          <w:hyperlink w:anchor="_Toc502932921" w:history="1">
+          <w:hyperlink w:anchor="_Toc503224792" w:history="1">
             <w:r>
               <w:rPr>
                 <w:rStyle w:val="a8"/>
@@ -1257,7 +1245,7 @@
                 <w:noProof/>
                 <w:webHidden/>
               </w:rPr>
-              <w:instrText xml:space="preserve"> PAGEREF _Toc502932921 \h </w:instrText>
+              <w:instrText xml:space="preserve"> PAGEREF _Toc503224792 \h </w:instrText>
             </w:r>
             <w:r>
               <w:rPr>
@@ -1302,20 +1290,20 @@
               <w:szCs w:val="22"/>
             </w:rPr>
           </w:pPr>
-          <w:hyperlink w:anchor="_Toc502932922" w:history="1">
+          <w:hyperlink w:anchor="_Toc503224793" w:history="1">
             <w:r>
               <w:rPr>
                 <w:rStyle w:val="a8"/>
                 <w:noProof/>
               </w:rPr>
-              <w:t>1.3</w:t>
+              <w:t xml:space="preserve">1.3  </w:t>
             </w:r>
             <w:r>
               <w:rPr>
                 <w:rStyle w:val="a8"/>
                 <w:noProof/>
               </w:rPr>
-              <w:t>如何使用网页导航</w:t>
+              <w:t>注销账户</w:t>
             </w:r>
             <w:r>
               <w:rPr>
@@ -1336,7 +1324,7 @@
                 <w:noProof/>
                 <w:webHidden/>
               </w:rPr>
-              <w:instrText xml:space="preserve"> PAGEREF _Toc502932922 \h </w:instrText>
+              <w:instrText xml:space="preserve"> PAGEREF _Toc503224793 \h </w:instrText>
             </w:r>
             <w:r>
               <w:rPr>
@@ -1381,7 +1369,7 @@
               <w:szCs w:val="22"/>
             </w:rPr>
           </w:pPr>
-          <w:hyperlink w:anchor="_Toc502932923" w:history="1">
+          <w:hyperlink w:anchor="_Toc503224794" w:history="1">
             <w:r>
               <w:rPr>
                 <w:rStyle w:val="a8"/>
@@ -1394,7 +1382,7 @@
                 <w:rStyle w:val="a8"/>
                 <w:noProof/>
               </w:rPr>
-              <w:t>添加收货地址</w:t>
+              <w:t>如何使用网页导航</w:t>
             </w:r>
             <w:r>
               <w:rPr>
@@ -1415,7 +1403,7 @@
                 <w:noProof/>
                 <w:webHidden/>
               </w:rPr>
-              <w:instrText xml:space="preserve"> PAGEREF _Toc502932923 \h </w:instrText>
+              <w:instrText xml:space="preserve"> PAGEREF _Toc503224794 \h </w:instrText>
             </w:r>
             <w:r>
               <w:rPr>
@@ -1460,7 +1448,7 @@
               <w:szCs w:val="22"/>
             </w:rPr>
           </w:pPr>
-          <w:hyperlink w:anchor="_Toc502932924" w:history="1">
+          <w:hyperlink w:anchor="_Toc503224795" w:history="1">
             <w:r>
               <w:rPr>
                 <w:rStyle w:val="a8"/>
@@ -1473,6 +1461,85 @@
                 <w:rStyle w:val="a8"/>
                 <w:noProof/>
               </w:rPr>
+              <w:t>添加收货地址</w:t>
+            </w:r>
+            <w:r>
+              <w:rPr>
+                <w:noProof/>
+                <w:webHidden/>
+              </w:rPr>
+              <w:tab/>
+            </w:r>
+            <w:r>
+              <w:rPr>
+                <w:noProof/>
+                <w:webHidden/>
+              </w:rPr>
+              <w:fldChar w:fldCharType="begin"/>
+            </w:r>
+            <w:r>
+              <w:rPr>
+                <w:noProof/>
+                <w:webHidden/>
+              </w:rPr>
+              <w:instrText xml:space="preserve"> PAGEREF _Toc503224795 \h </w:instrText>
+            </w:r>
+            <w:r>
+              <w:rPr>
+                <w:noProof/>
+                <w:webHidden/>
+              </w:rPr>
+            </w:r>
+            <w:r>
+              <w:rPr>
+                <w:noProof/>
+                <w:webHidden/>
+              </w:rPr>
+              <w:fldChar w:fldCharType="separate"/>
+            </w:r>
+            <w:r>
+              <w:rPr>
+                <w:noProof/>
+                <w:webHidden/>
+              </w:rPr>
+              <w:t>5</w:t>
+            </w:r>
+            <w:r>
+              <w:rPr>
+                <w:noProof/>
+                <w:webHidden/>
+              </w:rPr>
+              <w:fldChar w:fldCharType="end"/>
+            </w:r>
+          </w:hyperlink>
+        </w:p>
+        <w:p>
+          <w:pPr>
+            <w:pStyle w:val="31"/>
+            <w:tabs>
+              <w:tab w:val="right" w:leader="dot" w:pos="8296"/>
+            </w:tabs>
+            <w:ind w:left="960"/>
+            <w:rPr>
+              <w:rFonts w:asciiTheme="minorHAnsi" w:eastAsiaTheme="minorEastAsia" w:hAnsiTheme="minorHAnsi" w:cstheme="minorBidi"/>
+              <w:noProof/>
+              <w:sz w:val="21"/>
+              <w:szCs w:val="22"/>
+            </w:rPr>
+          </w:pPr>
+          <w:hyperlink w:anchor="_Toc503224796" w:history="1">
+            <w:r>
+              <w:rPr>
+                <w:rStyle w:val="a8"/>
+                <w:noProof/>
+              </w:rPr>
+              <w:t>1.6</w:t>
+            </w:r>
+            <w:r>
+              <w:rPr>
+                <w:rStyle w:val="a8"/>
+                <w:noProof/>
+              </w:rPr>
               <w:t>查看收货地址</w:t>
             </w:r>
             <w:r>
@@ -1494,7 +1561,7 @@
                 <w:noProof/>
                 <w:webHidden/>
               </w:rPr>
-              <w:instrText xml:space="preserve"> PAGEREF _Toc502932924 \h </w:instrText>
+              <w:instrText xml:space="preserve"> PAGEREF _Toc503224796 \h </w:instrText>
             </w:r>
             <w:r>
               <w:rPr>
@@ -1538,7 +1605,7 @@
               <w:szCs w:val="22"/>
             </w:rPr>
           </w:pPr>
-          <w:hyperlink w:anchor="_Toc502932925" w:history="1">
+          <w:hyperlink w:anchor="_Toc503224797" w:history="1">
             <w:r>
               <w:rPr>
                 <w:rStyle w:val="a8"/>
@@ -1572,7 +1639,7 @@
                 <w:noProof/>
                 <w:webHidden/>
               </w:rPr>
-              <w:instrText xml:space="preserve"> PAGEREF _Toc502932925 \h </w:instrText>
+              <w:instrText xml:space="preserve"> PAGEREF _Toc503224797 \h </w:instrText>
             </w:r>
             <w:r>
               <w:rPr>
@@ -1593,6 +1660,480 @@
                 <w:webHidden/>
               </w:rPr>
               <w:t>7</w:t>
+            </w:r>
+            <w:r>
+              <w:rPr>
+                <w:noProof/>
+                <w:webHidden/>
+              </w:rPr>
+              <w:fldChar w:fldCharType="end"/>
+            </w:r>
+          </w:hyperlink>
+        </w:p>
+        <w:p>
+          <w:pPr>
+            <w:pStyle w:val="31"/>
+            <w:tabs>
+              <w:tab w:val="right" w:leader="dot" w:pos="8296"/>
+            </w:tabs>
+            <w:ind w:left="960"/>
+            <w:rPr>
+              <w:rFonts w:asciiTheme="minorHAnsi" w:eastAsiaTheme="minorEastAsia" w:hAnsiTheme="minorHAnsi" w:cstheme="minorBidi"/>
+              <w:noProof/>
+              <w:sz w:val="21"/>
+              <w:szCs w:val="22"/>
+            </w:rPr>
+          </w:pPr>
+          <w:hyperlink w:anchor="_Toc503224798" w:history="1">
+            <w:r>
+              <w:rPr>
+                <w:rStyle w:val="a8"/>
+                <w:noProof/>
+              </w:rPr>
+              <w:t>2.1.1</w:t>
+            </w:r>
+            <w:r>
+              <w:rPr>
+                <w:rStyle w:val="a8"/>
+                <w:noProof/>
+              </w:rPr>
+              <w:t>如何添加购物车</w:t>
+            </w:r>
+            <w:r>
+              <w:rPr>
+                <w:noProof/>
+                <w:webHidden/>
+              </w:rPr>
+              <w:tab/>
+            </w:r>
+            <w:r>
+              <w:rPr>
+                <w:noProof/>
+                <w:webHidden/>
+              </w:rPr>
+              <w:fldChar w:fldCharType="begin"/>
+            </w:r>
+            <w:r>
+              <w:rPr>
+                <w:noProof/>
+                <w:webHidden/>
+              </w:rPr>
+              <w:instrText xml:space="preserve"> PAGEREF _Toc503224798 \h </w:instrText>
+            </w:r>
+            <w:r>
+              <w:rPr>
+                <w:noProof/>
+                <w:webHidden/>
+              </w:rPr>
+            </w:r>
+            <w:r>
+              <w:rPr>
+                <w:noProof/>
+                <w:webHidden/>
+              </w:rPr>
+              <w:fldChar w:fldCharType="separate"/>
+            </w:r>
+            <w:r>
+              <w:rPr>
+                <w:noProof/>
+                <w:webHidden/>
+              </w:rPr>
+              <w:t>7</w:t>
+            </w:r>
+            <w:r>
+              <w:rPr>
+                <w:noProof/>
+                <w:webHidden/>
+              </w:rPr>
+              <w:fldChar w:fldCharType="end"/>
+            </w:r>
+          </w:hyperlink>
+        </w:p>
+        <w:p>
+          <w:pPr>
+            <w:pStyle w:val="31"/>
+            <w:tabs>
+              <w:tab w:val="right" w:leader="dot" w:pos="8296"/>
+            </w:tabs>
+            <w:ind w:left="960"/>
+            <w:rPr>
+              <w:rFonts w:asciiTheme="minorHAnsi" w:eastAsiaTheme="minorEastAsia" w:hAnsiTheme="minorHAnsi" w:cstheme="minorBidi"/>
+              <w:noProof/>
+              <w:sz w:val="21"/>
+              <w:szCs w:val="22"/>
+            </w:rPr>
+          </w:pPr>
+          <w:hyperlink w:anchor="_Toc503224799" w:history="1">
+            <w:r>
+              <w:rPr>
+                <w:rStyle w:val="a8"/>
+                <w:noProof/>
+              </w:rPr>
+              <w:t>2.1.2</w:t>
+            </w:r>
+            <w:r>
+              <w:rPr>
+                <w:rStyle w:val="a8"/>
+                <w:noProof/>
+              </w:rPr>
+              <w:t>查看购物车</w:t>
+            </w:r>
+            <w:r>
+              <w:rPr>
+                <w:noProof/>
+                <w:webHidden/>
+              </w:rPr>
+              <w:tab/>
+            </w:r>
+            <w:r>
+              <w:rPr>
+                <w:noProof/>
+                <w:webHidden/>
+              </w:rPr>
+              <w:fldChar w:fldCharType="begin"/>
+            </w:r>
+            <w:r>
+              <w:rPr>
+                <w:noProof/>
+                <w:webHidden/>
+              </w:rPr>
+              <w:instrText xml:space="preserve"> PAGEREF _Toc503224799 \h </w:instrText>
+            </w:r>
+            <w:r>
+              <w:rPr>
+                <w:noProof/>
+                <w:webHidden/>
+              </w:rPr>
+            </w:r>
+            <w:r>
+              <w:rPr>
+                <w:noProof/>
+                <w:webHidden/>
+              </w:rPr>
+              <w:fldChar w:fldCharType="separate"/>
+            </w:r>
+            <w:r>
+              <w:rPr>
+                <w:noProof/>
+                <w:webHidden/>
+              </w:rPr>
+              <w:t>8</w:t>
+            </w:r>
+            <w:r>
+              <w:rPr>
+                <w:noProof/>
+                <w:webHidden/>
+              </w:rPr>
+              <w:fldChar w:fldCharType="end"/>
+            </w:r>
+          </w:hyperlink>
+        </w:p>
+        <w:p>
+          <w:pPr>
+            <w:pStyle w:val="31"/>
+            <w:tabs>
+              <w:tab w:val="right" w:leader="dot" w:pos="8296"/>
+            </w:tabs>
+            <w:ind w:left="960"/>
+            <w:rPr>
+              <w:rFonts w:asciiTheme="minorHAnsi" w:eastAsiaTheme="minorEastAsia" w:hAnsiTheme="minorHAnsi" w:cstheme="minorBidi"/>
+              <w:noProof/>
+              <w:sz w:val="21"/>
+              <w:szCs w:val="22"/>
+            </w:rPr>
+          </w:pPr>
+          <w:hyperlink w:anchor="_Toc503224800" w:history="1">
+            <w:r>
+              <w:rPr>
+                <w:rStyle w:val="a8"/>
+                <w:noProof/>
+              </w:rPr>
+              <w:t>2.1.3</w:t>
+            </w:r>
+            <w:r>
+              <w:rPr>
+                <w:rStyle w:val="a8"/>
+                <w:noProof/>
+              </w:rPr>
+              <w:t>删除购物车内商品</w:t>
+            </w:r>
+            <w:r>
+              <w:rPr>
+                <w:noProof/>
+                <w:webHidden/>
+              </w:rPr>
+              <w:tab/>
+            </w:r>
+            <w:r>
+              <w:rPr>
+                <w:noProof/>
+                <w:webHidden/>
+              </w:rPr>
+              <w:fldChar w:fldCharType="begin"/>
+            </w:r>
+            <w:r>
+              <w:rPr>
+                <w:noProof/>
+                <w:webHidden/>
+              </w:rPr>
+              <w:instrText xml:space="preserve"> PAGEREF _Toc503224800 \h </w:instrText>
+            </w:r>
+            <w:r>
+              <w:rPr>
+                <w:noProof/>
+                <w:webHidden/>
+              </w:rPr>
+            </w:r>
+            <w:r>
+              <w:rPr>
+                <w:noProof/>
+                <w:webHidden/>
+              </w:rPr>
+              <w:fldChar w:fldCharType="separate"/>
+            </w:r>
+            <w:r>
+              <w:rPr>
+                <w:noProof/>
+                <w:webHidden/>
+              </w:rPr>
+              <w:t>8</w:t>
+            </w:r>
+            <w:r>
+              <w:rPr>
+                <w:noProof/>
+                <w:webHidden/>
+              </w:rPr>
+              <w:fldChar w:fldCharType="end"/>
+            </w:r>
+          </w:hyperlink>
+        </w:p>
+        <w:p>
+          <w:pPr>
+            <w:pStyle w:val="31"/>
+            <w:tabs>
+              <w:tab w:val="right" w:leader="dot" w:pos="8296"/>
+            </w:tabs>
+            <w:ind w:left="960"/>
+            <w:rPr>
+              <w:rFonts w:asciiTheme="minorHAnsi" w:eastAsiaTheme="minorEastAsia" w:hAnsiTheme="minorHAnsi" w:cstheme="minorBidi"/>
+              <w:noProof/>
+              <w:sz w:val="21"/>
+              <w:szCs w:val="22"/>
+            </w:rPr>
+          </w:pPr>
+          <w:hyperlink w:anchor="_Toc503224801" w:history="1">
+            <w:r>
+              <w:rPr>
+                <w:rStyle w:val="a8"/>
+                <w:noProof/>
+              </w:rPr>
+              <w:t>2.2.1</w:t>
+            </w:r>
+            <w:r>
+              <w:rPr>
+                <w:rStyle w:val="a8"/>
+                <w:noProof/>
+              </w:rPr>
+              <w:t>查询商品</w:t>
+            </w:r>
+            <w:r>
+              <w:rPr>
+                <w:noProof/>
+                <w:webHidden/>
+              </w:rPr>
+              <w:tab/>
+            </w:r>
+            <w:r>
+              <w:rPr>
+                <w:noProof/>
+                <w:webHidden/>
+              </w:rPr>
+              <w:fldChar w:fldCharType="begin"/>
+            </w:r>
+            <w:r>
+              <w:rPr>
+                <w:noProof/>
+                <w:webHidden/>
+              </w:rPr>
+              <w:instrText xml:space="preserve"> PAGEREF _Toc503224801 \h </w:instrText>
+            </w:r>
+            <w:r>
+              <w:rPr>
+                <w:noProof/>
+                <w:webHidden/>
+              </w:rPr>
+            </w:r>
+            <w:r>
+              <w:rPr>
+                <w:noProof/>
+                <w:webHidden/>
+              </w:rPr>
+              <w:fldChar w:fldCharType="separate"/>
+            </w:r>
+            <w:r>
+              <w:rPr>
+                <w:noProof/>
+                <w:webHidden/>
+              </w:rPr>
+              <w:t>8</w:t>
+            </w:r>
+            <w:r>
+              <w:rPr>
+                <w:noProof/>
+                <w:webHidden/>
+              </w:rPr>
+              <w:fldChar w:fldCharType="end"/>
+            </w:r>
+          </w:hyperlink>
+        </w:p>
+        <w:p>
+          <w:pPr>
+            <w:pStyle w:val="31"/>
+            <w:tabs>
+              <w:tab w:val="right" w:leader="dot" w:pos="8296"/>
+            </w:tabs>
+            <w:ind w:left="960"/>
+            <w:rPr>
+              <w:rFonts w:asciiTheme="minorHAnsi" w:eastAsiaTheme="minorEastAsia" w:hAnsiTheme="minorHAnsi" w:cstheme="minorBidi"/>
+              <w:noProof/>
+              <w:sz w:val="21"/>
+              <w:szCs w:val="22"/>
+            </w:rPr>
+          </w:pPr>
+          <w:hyperlink w:anchor="_Toc503224802" w:history="1">
+            <w:r>
+              <w:rPr>
+                <w:rStyle w:val="a8"/>
+                <w:noProof/>
+              </w:rPr>
+              <w:t>2.2.2</w:t>
+            </w:r>
+            <w:r>
+              <w:rPr>
+                <w:rStyle w:val="a8"/>
+                <w:noProof/>
+              </w:rPr>
+              <w:t>浏览商品</w:t>
+            </w:r>
+            <w:r>
+              <w:rPr>
+                <w:noProof/>
+                <w:webHidden/>
+              </w:rPr>
+              <w:tab/>
+            </w:r>
+            <w:r>
+              <w:rPr>
+                <w:noProof/>
+                <w:webHidden/>
+              </w:rPr>
+              <w:fldChar w:fldCharType="begin"/>
+            </w:r>
+            <w:r>
+              <w:rPr>
+                <w:noProof/>
+                <w:webHidden/>
+              </w:rPr>
+              <w:instrText xml:space="preserve"> PAGEREF _Toc503224802 \h </w:instrText>
+            </w:r>
+            <w:r>
+              <w:rPr>
+                <w:noProof/>
+                <w:webHidden/>
+              </w:rPr>
+            </w:r>
+            <w:r>
+              <w:rPr>
+                <w:noProof/>
+                <w:webHidden/>
+              </w:rPr>
+              <w:fldChar w:fldCharType="separate"/>
+            </w:r>
+            <w:r>
+              <w:rPr>
+                <w:noProof/>
+                <w:webHidden/>
+              </w:rPr>
+              <w:t>9</w:t>
+            </w:r>
+            <w:r>
+              <w:rPr>
+                <w:noProof/>
+                <w:webHidden/>
+              </w:rPr>
+              <w:fldChar w:fldCharType="end"/>
+            </w:r>
+          </w:hyperlink>
+        </w:p>
+        <w:p>
+          <w:pPr>
+            <w:pStyle w:val="31"/>
+            <w:tabs>
+              <w:tab w:val="right" w:leader="dot" w:pos="8296"/>
+            </w:tabs>
+            <w:ind w:left="960"/>
+            <w:rPr>
+              <w:rFonts w:asciiTheme="minorHAnsi" w:eastAsiaTheme="minorEastAsia" w:hAnsiTheme="minorHAnsi" w:cstheme="minorBidi"/>
+              <w:noProof/>
+              <w:sz w:val="21"/>
+              <w:szCs w:val="22"/>
+            </w:rPr>
+          </w:pPr>
+          <w:hyperlink w:anchor="_Toc503224803" w:history="1">
+            <w:r>
+              <w:rPr>
+                <w:rStyle w:val="a8"/>
+                <w:noProof/>
+              </w:rPr>
+              <w:t>2.3.1</w:t>
+            </w:r>
+            <w:r>
+              <w:rPr>
+                <w:rStyle w:val="a8"/>
+                <w:noProof/>
+              </w:rPr>
+              <w:t>添加订</w:t>
+            </w:r>
+            <w:r>
+              <w:rPr>
+                <w:noProof/>
+                <w:webHidden/>
+              </w:rPr>
+              <w:tab/>
+            </w:r>
+            <w:r>
+              <w:rPr>
+                <w:noProof/>
+                <w:webHidden/>
+              </w:rPr>
+              <w:fldChar w:fldCharType="begin"/>
+            </w:r>
+            <w:r>
+              <w:rPr>
+                <w:noProof/>
+                <w:webHidden/>
+              </w:rPr>
+              <w:instrText xml:space="preserve"> PAGEREF _Toc503224803 \h </w:instrText>
+            </w:r>
+            <w:r>
+              <w:rPr>
+                <w:noProof/>
+                <w:webHidden/>
+              </w:rPr>
+            </w:r>
+            <w:r>
+              <w:rPr>
+                <w:noProof/>
+                <w:webHidden/>
+              </w:rPr>
+              <w:fldChar w:fldCharType="separate"/>
+            </w:r>
+            <w:r>
+              <w:rPr>
+                <w:noProof/>
+                <w:webHidden/>
+              </w:rPr>
+              <w:t>9</w:t>
             </w:r>
             <w:r>
               <w:rPr>
@@ -1618,13 +2159,13 @@
               <w:szCs w:val="22"/>
             </w:rPr>
           </w:pPr>
-          <w:hyperlink w:anchor="_Toc502932926" w:history="1">
+          <w:hyperlink w:anchor="_Toc503224804" w:history="1">
             <w:r>
               <w:rPr>
                 <w:rStyle w:val="a8"/>
                 <w:noProof/>
               </w:rPr>
-              <w:t>2.1.1</w:t>
+              <w:t>2.3.2</w:t>
             </w:r>
             <w:r>
               <w:rPr>
@@ -1640,7 +2181,21 @@
                 <w:rStyle w:val="a8"/>
                 <w:noProof/>
               </w:rPr>
-              <w:t>如何添加购物车</w:t>
+              <w:t>完</w:t>
+            </w:r>
+            <w:r>
+              <w:rPr>
+                <w:rStyle w:val="a8"/>
+                <w:noProof/>
+              </w:rPr>
+              <w:t>成</w:t>
+            </w:r>
+            <w:r>
+              <w:rPr>
+                <w:rStyle w:val="a8"/>
+                <w:noProof/>
+              </w:rPr>
+              <w:t>订单</w:t>
             </w:r>
             <w:r>
               <w:rPr>
@@ -1661,7 +2216,7 @@
                 <w:noProof/>
                 <w:webHidden/>
               </w:rPr>
-              <w:instrText xml:space="preserve"> PAGEREF _Toc502932926 \h </w:instrText>
+              <w:instrText xml:space="preserve"> PAGEREF _Toc503224804 \h </w:instrText>
             </w:r>
             <w:r>
               <w:rPr>
@@ -1681,7 +2236,7 @@
                 <w:noProof/>
                 <w:webHidden/>
               </w:rPr>
-              <w:t>7</w:t>
+              <w:t>10</w:t>
             </w:r>
             <w:r>
               <w:rPr>
@@ -1696,7 +2251,7 @@
           <w:pPr>
             <w:pStyle w:val="31"/>
             <w:tabs>
-              <w:tab w:val="left" w:pos="1680"/>
+              <w:tab w:val="left" w:pos="1470"/>
               <w:tab w:val="right" w:leader="dot" w:pos="8296"/>
             </w:tabs>
             <w:ind w:left="960"/>
@@ -1707,13 +2262,13 @@
               <w:szCs w:val="22"/>
             </w:rPr>
           </w:pPr>
-          <w:hyperlink w:anchor="_Toc502932927" w:history="1">
+          <w:hyperlink w:anchor="_Toc503224805" w:history="1">
             <w:r>
               <w:rPr>
                 <w:rStyle w:val="a8"/>
                 <w:noProof/>
               </w:rPr>
-              <w:t>2.1.2</w:t>
+              <w:t>2.4</w:t>
             </w:r>
             <w:r>
               <w:rPr>
@@ -1729,7 +2284,7 @@
                 <w:rStyle w:val="a8"/>
                 <w:noProof/>
               </w:rPr>
-              <w:t>查看购物车</w:t>
+              <w:t>查看订单</w:t>
             </w:r>
             <w:r>
               <w:rPr>
@@ -1750,7 +2305,7 @@
                 <w:noProof/>
                 <w:webHidden/>
               </w:rPr>
-              <w:instrText xml:space="preserve"> PAGEREF _Toc502932927 \h </w:instrText>
+              <w:instrText xml:space="preserve"> PAGEREF _Toc503224805 \h </w:instrText>
             </w:r>
             <w:r>
               <w:rPr>
@@ -1770,7 +2325,156 @@
                 <w:noProof/>
                 <w:webHidden/>
               </w:rPr>
-              <w:t>8</w:t>
+              <w:t>10</w:t>
+            </w:r>
+            <w:r>
+              <w:rPr>
+                <w:noProof/>
+                <w:webHidden/>
+              </w:rPr>
+              <w:fldChar w:fldCharType="end"/>
+            </w:r>
+          </w:hyperlink>
+        </w:p>
+        <w:p>
+          <w:pPr>
+            <w:pStyle w:val="11"/>
+            <w:tabs>
+              <w:tab w:val="right" w:leader="dot" w:pos="8296"/>
+            </w:tabs>
+            <w:rPr>
+              <w:rFonts w:asciiTheme="minorHAnsi" w:eastAsiaTheme="minorEastAsia" w:hAnsiTheme="minorHAnsi" w:cstheme="minorBidi"/>
+              <w:noProof/>
+              <w:sz w:val="21"/>
+              <w:szCs w:val="22"/>
+            </w:rPr>
+          </w:pPr>
+          <w:hyperlink w:anchor="_Toc503224806" w:history="1">
+            <w:r>
+              <w:rPr>
+                <w:rStyle w:val="a8"/>
+                <w:noProof/>
+              </w:rPr>
+              <w:t>二、客户端</w:t>
+            </w:r>
+            <w:r>
+              <w:rPr>
+                <w:noProof/>
+                <w:webHidden/>
+              </w:rPr>
+              <w:tab/>
+            </w:r>
+            <w:r>
+              <w:rPr>
+                <w:noProof/>
+                <w:webHidden/>
+              </w:rPr>
+              <w:fldChar w:fldCharType="begin"/>
+            </w:r>
+            <w:r>
+              <w:rPr>
+                <w:noProof/>
+                <w:webHidden/>
+              </w:rPr>
+              <w:instrText xml:space="preserve"> PAGEREF _Toc503224806 \h </w:instrText>
+            </w:r>
+            <w:r>
+              <w:rPr>
+                <w:noProof/>
+                <w:webHidden/>
+              </w:rPr>
+            </w:r>
+            <w:r>
+              <w:rPr>
+                <w:noProof/>
+                <w:webHidden/>
+              </w:rPr>
+              <w:fldChar w:fldCharType="separate"/>
+            </w:r>
+            <w:r>
+              <w:rPr>
+                <w:noProof/>
+                <w:webHidden/>
+              </w:rPr>
+              <w:t>11</w:t>
+            </w:r>
+            <w:r>
+              <w:rPr>
+                <w:noProof/>
+                <w:webHidden/>
+              </w:rPr>
+              <w:fldChar w:fldCharType="end"/>
+            </w:r>
+          </w:hyperlink>
+        </w:p>
+        <w:p>
+          <w:pPr>
+            <w:pStyle w:val="11"/>
+            <w:tabs>
+              <w:tab w:val="right" w:leader="dot" w:pos="8296"/>
+            </w:tabs>
+            <w:rPr>
+              <w:rFonts w:asciiTheme="minorHAnsi" w:eastAsiaTheme="minorEastAsia" w:hAnsiTheme="minorHAnsi" w:cstheme="minorBidi"/>
+              <w:noProof/>
+              <w:sz w:val="21"/>
+              <w:szCs w:val="22"/>
+            </w:rPr>
+          </w:pPr>
+          <w:hyperlink w:anchor="_Toc503224807" w:history="1">
+            <w:r>
+              <w:rPr>
+                <w:rStyle w:val="a8"/>
+                <w:noProof/>
+              </w:rPr>
+              <w:t>1.</w:t>
+            </w:r>
+            <w:r>
+              <w:rPr>
+                <w:rStyle w:val="a8"/>
+                <w:noProof/>
+              </w:rPr>
+              <w:t>用户管理</w:t>
+            </w:r>
+            <w:r>
+              <w:rPr>
+                <w:noProof/>
+                <w:webHidden/>
+              </w:rPr>
+              <w:tab/>
+            </w:r>
+            <w:r>
+              <w:rPr>
+                <w:noProof/>
+                <w:webHidden/>
+              </w:rPr>
+              <w:fldChar w:fldCharType="begin"/>
+            </w:r>
+            <w:r>
+              <w:rPr>
+                <w:noProof/>
+                <w:webHidden/>
+              </w:rPr>
+              <w:instrText xml:space="preserve"> PAGEREF _Toc503224807 \h </w:instrText>
+            </w:r>
+            <w:r>
+              <w:rPr>
+                <w:noProof/>
+                <w:webHidden/>
+              </w:rPr>
+            </w:r>
+            <w:r>
+              <w:rPr>
+                <w:noProof/>
+                <w:webHidden/>
+              </w:rPr>
+              <w:fldChar w:fldCharType="separate"/>
+            </w:r>
+            <w:r>
+              <w:rPr>
+                <w:noProof/>
+                <w:webHidden/>
+              </w:rPr>
+              <w:t>11</w:t>
             </w:r>
             <w:r>
               <w:rPr>
@@ -1795,20 +2499,20 @@
               <w:szCs w:val="22"/>
             </w:rPr>
           </w:pPr>
-          <w:hyperlink w:anchor="_Toc502932928" w:history="1">
+          <w:hyperlink w:anchor="_Toc503224808" w:history="1">
             <w:r>
               <w:rPr>
                 <w:rStyle w:val="a8"/>
                 <w:noProof/>
               </w:rPr>
-              <w:t>2.1.3</w:t>
+              <w:t>1.1</w:t>
             </w:r>
             <w:r>
               <w:rPr>
                 <w:rStyle w:val="a8"/>
                 <w:noProof/>
               </w:rPr>
-              <w:t>删除购物车内商品</w:t>
+              <w:t>查看用户信息</w:t>
             </w:r>
             <w:r>
               <w:rPr>
@@ -1829,7 +2533,7 @@
                 <w:noProof/>
                 <w:webHidden/>
               </w:rPr>
-              <w:instrText xml:space="preserve"> PAGEREF _Toc502932928 \h </w:instrText>
+              <w:instrText xml:space="preserve"> PAGEREF _Toc503224808 \h </w:instrText>
             </w:r>
             <w:r>
               <w:rPr>
@@ -1849,7 +2553,7 @@
                 <w:noProof/>
                 <w:webHidden/>
               </w:rPr>
-              <w:t>8</w:t>
+              <w:t>11</w:t>
             </w:r>
             <w:r>
               <w:rPr>
@@ -1874,20 +2578,20 @@
               <w:szCs w:val="22"/>
             </w:rPr>
           </w:pPr>
-          <w:hyperlink w:anchor="_Toc502932929" w:history="1">
+          <w:hyperlink w:anchor="_Toc503224809" w:history="1">
             <w:r>
               <w:rPr>
                 <w:rStyle w:val="a8"/>
                 <w:noProof/>
               </w:rPr>
-              <w:t>2.2.1</w:t>
+              <w:t>1.2</w:t>
             </w:r>
             <w:r>
               <w:rPr>
                 <w:rStyle w:val="a8"/>
                 <w:noProof/>
               </w:rPr>
-              <w:t>查询商品</w:t>
+              <w:t>删除用户</w:t>
             </w:r>
             <w:r>
               <w:rPr>
@@ -1908,7 +2612,7 @@
                 <w:noProof/>
                 <w:webHidden/>
               </w:rPr>
-              <w:instrText xml:space="preserve"> PAGEREF _Toc502932929 \h </w:instrText>
+              <w:instrText xml:space="preserve"> PAGEREF _Toc503224809 \h </w:instrText>
             </w:r>
             <w:r>
               <w:rPr>
@@ -1928,7 +2632,85 @@
                 <w:noProof/>
                 <w:webHidden/>
               </w:rPr>
-              <w:t>8</w:t>
+              <w:t>11</w:t>
+            </w:r>
+            <w:r>
+              <w:rPr>
+                <w:noProof/>
+                <w:webHidden/>
+              </w:rPr>
+              <w:fldChar w:fldCharType="end"/>
+            </w:r>
+          </w:hyperlink>
+        </w:p>
+        <w:p>
+          <w:pPr>
+            <w:pStyle w:val="11"/>
+            <w:tabs>
+              <w:tab w:val="right" w:leader="dot" w:pos="8296"/>
+            </w:tabs>
+            <w:rPr>
+              <w:rFonts w:asciiTheme="minorHAnsi" w:eastAsiaTheme="minorEastAsia" w:hAnsiTheme="minorHAnsi" w:cstheme="minorBidi"/>
+              <w:noProof/>
+              <w:sz w:val="21"/>
+              <w:szCs w:val="22"/>
+            </w:rPr>
+          </w:pPr>
+          <w:hyperlink w:anchor="_Toc503224810" w:history="1">
+            <w:r>
+              <w:rPr>
+                <w:rStyle w:val="a8"/>
+                <w:noProof/>
+              </w:rPr>
+              <w:t>2.</w:t>
+            </w:r>
+            <w:r>
+              <w:rPr>
+                <w:rStyle w:val="a8"/>
+                <w:noProof/>
+              </w:rPr>
+              <w:t>商品管理</w:t>
+            </w:r>
+            <w:r>
+              <w:rPr>
+                <w:noProof/>
+                <w:webHidden/>
+              </w:rPr>
+              <w:tab/>
+            </w:r>
+            <w:r>
+              <w:rPr>
+                <w:noProof/>
+                <w:webHidden/>
+              </w:rPr>
+              <w:fldChar w:fldCharType="begin"/>
+            </w:r>
+            <w:r>
+              <w:rPr>
+                <w:noProof/>
+                <w:webHidden/>
+              </w:rPr>
+              <w:instrText xml:space="preserve"> PAGEREF _Toc503224810 \h </w:instrText>
+            </w:r>
+            <w:r>
+              <w:rPr>
+                <w:noProof/>
+                <w:webHidden/>
+              </w:rPr>
+            </w:r>
+            <w:r>
+              <w:rPr>
+                <w:noProof/>
+                <w:webHidden/>
+              </w:rPr>
+              <w:fldChar w:fldCharType="separate"/>
+            </w:r>
+            <w:r>
+              <w:rPr>
+                <w:noProof/>
+                <w:webHidden/>
+              </w:rPr>
+              <w:t>11</w:t>
             </w:r>
             <w:r>
               <w:rPr>
@@ -1953,20 +2735,20 @@
               <w:szCs w:val="22"/>
             </w:rPr>
           </w:pPr>
-          <w:hyperlink w:anchor="_Toc502932930" w:history="1">
+          <w:hyperlink w:anchor="_Toc503224811" w:history="1">
             <w:r>
               <w:rPr>
                 <w:rStyle w:val="a8"/>
                 <w:noProof/>
               </w:rPr>
-              <w:t>2.2.2</w:t>
+              <w:t>2.1</w:t>
             </w:r>
             <w:r>
               <w:rPr>
                 <w:rStyle w:val="a8"/>
                 <w:noProof/>
               </w:rPr>
-              <w:t>浏览商品</w:t>
+              <w:t>查看商品信息</w:t>
             </w:r>
             <w:r>
               <w:rPr>
@@ -1987,7 +2769,7 @@
                 <w:noProof/>
                 <w:webHidden/>
               </w:rPr>
-              <w:instrText xml:space="preserve"> PAGEREF _Toc502932930 \h </w:instrText>
+              <w:instrText xml:space="preserve"> PAGEREF _Toc503224811 \h </w:instrText>
             </w:r>
             <w:r>
               <w:rPr>
@@ -2007,7 +2789,7 @@
                 <w:noProof/>
                 <w:webHidden/>
               </w:rPr>
-              <w:t>9</w:t>
+              <w:t>11</w:t>
             </w:r>
             <w:r>
               <w:rPr>
@@ -2032,20 +2814,20 @@
               <w:szCs w:val="22"/>
             </w:rPr>
           </w:pPr>
-          <w:hyperlink w:anchor="_Toc502932931" w:history="1">
+          <w:hyperlink w:anchor="_Toc503224812" w:history="1">
             <w:r>
               <w:rPr>
                 <w:rStyle w:val="a8"/>
                 <w:noProof/>
               </w:rPr>
-              <w:t>2.3.1</w:t>
+              <w:t>2.2</w:t>
             </w:r>
             <w:r>
               <w:rPr>
                 <w:rStyle w:val="a8"/>
                 <w:noProof/>
               </w:rPr>
-              <w:t>添加订单</w:t>
+              <w:t>新增商品</w:t>
             </w:r>
             <w:r>
               <w:rPr>
@@ -2066,7 +2848,7 @@
                 <w:noProof/>
                 <w:webHidden/>
               </w:rPr>
-              <w:instrText xml:space="preserve"> PAGEREF _Toc502932931 \h </w:instrText>
+              <w:instrText xml:space="preserve"> PAGEREF _Toc503224812 \h </w:instrText>
             </w:r>
             <w:r>
               <w:rPr>
@@ -2086,156 +2868,7 @@
                 <w:noProof/>
                 <w:webHidden/>
               </w:rPr>
-              <w:t>9</w:t>
-            </w:r>
-            <w:r>
-              <w:rPr>
-                <w:noProof/>
-                <w:webHidden/>
-              </w:rPr>
-              <w:fldChar w:fldCharType="end"/>
-            </w:r>
-          </w:hyperlink>
-        </w:p>
-        <w:p>
-          <w:pPr>
-            <w:pStyle w:val="11"/>
-            <w:tabs>
-              <w:tab w:val="right" w:leader="dot" w:pos="8296"/>
-            </w:tabs>
-            <w:rPr>
-              <w:rFonts w:asciiTheme="minorHAnsi" w:eastAsiaTheme="minorEastAsia" w:hAnsiTheme="minorHAnsi" w:cstheme="minorBidi"/>
-              <w:noProof/>
-              <w:sz w:val="21"/>
-              <w:szCs w:val="22"/>
-            </w:rPr>
-          </w:pPr>
-          <w:hyperlink w:anchor="_Toc502932932" w:history="1">
-            <w:r>
-              <w:rPr>
-                <w:rStyle w:val="a8"/>
-                <w:noProof/>
-              </w:rPr>
-              <w:t>二、客户端</w:t>
-            </w:r>
-            <w:r>
-              <w:rPr>
-                <w:noProof/>
-                <w:webHidden/>
-              </w:rPr>
-              <w:tab/>
-            </w:r>
-            <w:r>
-              <w:rPr>
-                <w:noProof/>
-                <w:webHidden/>
-              </w:rPr>
-              <w:fldChar w:fldCharType="begin"/>
-            </w:r>
-            <w:r>
-              <w:rPr>
-                <w:noProof/>
-                <w:webHidden/>
-              </w:rPr>
-              <w:instrText xml:space="preserve"> PAGEREF _Toc502932932 \h </w:instrText>
-            </w:r>
-            <w:r>
-              <w:rPr>
-                <w:noProof/>
-                <w:webHidden/>
-              </w:rPr>
-            </w:r>
-            <w:r>
-              <w:rPr>
-                <w:noProof/>
-                <w:webHidden/>
-              </w:rPr>
-              <w:fldChar w:fldCharType="separate"/>
-            </w:r>
-            <w:r>
-              <w:rPr>
-                <w:noProof/>
-                <w:webHidden/>
-              </w:rPr>
-              <w:t>10</w:t>
-            </w:r>
-            <w:r>
-              <w:rPr>
-                <w:noProof/>
-                <w:webHidden/>
-              </w:rPr>
-              <w:fldChar w:fldCharType="end"/>
-            </w:r>
-          </w:hyperlink>
-        </w:p>
-        <w:p>
-          <w:pPr>
-            <w:pStyle w:val="11"/>
-            <w:tabs>
-              <w:tab w:val="right" w:leader="dot" w:pos="8296"/>
-            </w:tabs>
-            <w:rPr>
-              <w:rFonts w:asciiTheme="minorHAnsi" w:eastAsiaTheme="minorEastAsia" w:hAnsiTheme="minorHAnsi" w:cstheme="minorBidi"/>
-              <w:noProof/>
-              <w:sz w:val="21"/>
-              <w:szCs w:val="22"/>
-            </w:rPr>
-          </w:pPr>
-          <w:hyperlink w:anchor="_Toc502932933" w:history="1">
-            <w:r>
-              <w:rPr>
-                <w:rStyle w:val="a8"/>
-                <w:noProof/>
-              </w:rPr>
-              <w:t>1.</w:t>
-            </w:r>
-            <w:r>
-              <w:rPr>
-                <w:rStyle w:val="a8"/>
-                <w:noProof/>
-              </w:rPr>
-              <w:t>用户管理</w:t>
-            </w:r>
-            <w:r>
-              <w:rPr>
-                <w:noProof/>
-                <w:webHidden/>
-              </w:rPr>
-              <w:tab/>
-            </w:r>
-            <w:r>
-              <w:rPr>
-                <w:noProof/>
-                <w:webHidden/>
-              </w:rPr>
-              <w:fldChar w:fldCharType="begin"/>
-            </w:r>
-            <w:r>
-              <w:rPr>
-                <w:noProof/>
-                <w:webHidden/>
-              </w:rPr>
-              <w:instrText xml:space="preserve"> PAGEREF _Toc502932933 \h </w:instrText>
-            </w:r>
-            <w:r>
-              <w:rPr>
-                <w:noProof/>
-                <w:webHidden/>
-              </w:rPr>
-            </w:r>
-            <w:r>
-              <w:rPr>
-                <w:noProof/>
-                <w:webHidden/>
-              </w:rPr>
-              <w:fldChar w:fldCharType="separate"/>
-            </w:r>
-            <w:r>
-              <w:rPr>
-                <w:noProof/>
-                <w:webHidden/>
-              </w:rPr>
-              <w:t>10</w:t>
+              <w:t>11</w:t>
             </w:r>
             <w:r>
               <w:rPr>
@@ -2260,20 +2893,20 @@
               <w:szCs w:val="22"/>
             </w:rPr>
           </w:pPr>
-          <w:hyperlink w:anchor="_Toc502932934" w:history="1">
+          <w:hyperlink w:anchor="_Toc503224813" w:history="1">
             <w:r>
               <w:rPr>
                 <w:rStyle w:val="a8"/>
                 <w:noProof/>
               </w:rPr>
-              <w:t>1.1</w:t>
+              <w:t>2.3</w:t>
             </w:r>
             <w:r>
               <w:rPr>
                 <w:rStyle w:val="a8"/>
                 <w:noProof/>
               </w:rPr>
-              <w:t>查看用户信息</w:t>
+              <w:t>修改商品</w:t>
             </w:r>
             <w:r>
               <w:rPr>
@@ -2294,7 +2927,7 @@
                 <w:noProof/>
                 <w:webHidden/>
               </w:rPr>
-              <w:instrText xml:space="preserve"> PAGEREF _Toc502932934 \h </w:instrText>
+              <w:instrText xml:space="preserve"> PAGEREF _Toc503224813 \h </w:instrText>
             </w:r>
             <w:r>
               <w:rPr>
@@ -2314,7 +2947,7 @@
                 <w:noProof/>
                 <w:webHidden/>
               </w:rPr>
-              <w:t>10</w:t>
+              <w:t>12</w:t>
             </w:r>
             <w:r>
               <w:rPr>
@@ -2339,20 +2972,20 @@
               <w:szCs w:val="22"/>
             </w:rPr>
           </w:pPr>
-          <w:hyperlink w:anchor="_Toc502932935" w:history="1">
+          <w:hyperlink w:anchor="_Toc503224814" w:history="1">
             <w:r>
               <w:rPr>
                 <w:rStyle w:val="a8"/>
                 <w:noProof/>
               </w:rPr>
-              <w:t>1.2</w:t>
+              <w:t>2.4</w:t>
             </w:r>
             <w:r>
               <w:rPr>
                 <w:rStyle w:val="a8"/>
                 <w:noProof/>
               </w:rPr>
-              <w:t>删除用户</w:t>
+              <w:t>删除商品</w:t>
             </w:r>
             <w:r>
               <w:rPr>
@@ -2373,7 +3006,7 @@
                 <w:noProof/>
                 <w:webHidden/>
               </w:rPr>
-              <w:instrText xml:space="preserve"> PAGEREF _Toc502932935 \h </w:instrText>
+              <w:instrText xml:space="preserve"> PAGEREF _Toc503224814 \h </w:instrText>
             </w:r>
             <w:r>
               <w:rPr>
@@ -2393,7 +3026,7 @@
                 <w:noProof/>
                 <w:webHidden/>
               </w:rPr>
-              <w:t>10</w:t>
+              <w:t>12</w:t>
             </w:r>
             <w:r>
               <w:rPr>
@@ -2417,20 +3050,20 @@
               <w:szCs w:val="22"/>
             </w:rPr>
           </w:pPr>
-          <w:hyperlink w:anchor="_Toc502932936" w:history="1">
+          <w:hyperlink w:anchor="_Toc503224815" w:history="1">
             <w:r>
               <w:rPr>
                 <w:rStyle w:val="a8"/>
                 <w:noProof/>
               </w:rPr>
-              <w:t>2.</w:t>
+              <w:t>3.</w:t>
             </w:r>
             <w:r>
               <w:rPr>
                 <w:rStyle w:val="a8"/>
                 <w:noProof/>
               </w:rPr>
-              <w:t>商品管理</w:t>
+              <w:t>订单管理</w:t>
             </w:r>
             <w:r>
               <w:rPr>
@@ -2451,7 +3084,7 @@
                 <w:noProof/>
                 <w:webHidden/>
               </w:rPr>
-              <w:instrText xml:space="preserve"> PAGEREF _Toc502932936 \h </w:instrText>
+              <w:instrText xml:space="preserve"> PAGEREF _Toc503224815 \h </w:instrText>
             </w:r>
             <w:r>
               <w:rPr>
@@ -2471,7 +3104,7 @@
                 <w:noProof/>
                 <w:webHidden/>
               </w:rPr>
-              <w:t>10</w:t>
+              <w:t>12</w:t>
             </w:r>
             <w:r>
               <w:rPr>
@@ -2496,20 +3129,20 @@
               <w:szCs w:val="22"/>
             </w:rPr>
           </w:pPr>
-          <w:hyperlink w:anchor="_Toc502932937" w:history="1">
+          <w:hyperlink w:anchor="_Toc503224816" w:history="1">
             <w:r>
               <w:rPr>
                 <w:rStyle w:val="a8"/>
                 <w:noProof/>
               </w:rPr>
-              <w:t>2.1</w:t>
+              <w:t>3.1</w:t>
             </w:r>
             <w:r>
               <w:rPr>
                 <w:rStyle w:val="a8"/>
                 <w:noProof/>
               </w:rPr>
-              <w:t>查看商品信息</w:t>
+              <w:t>查看订单</w:t>
             </w:r>
             <w:r>
               <w:rPr>
@@ -2530,7 +3163,7 @@
                 <w:noProof/>
                 <w:webHidden/>
               </w:rPr>
-              <w:instrText xml:space="preserve"> PAGEREF _Toc502932937 \h </w:instrText>
+              <w:instrText xml:space="preserve"> PAGEREF _Toc503224816 \h </w:instrText>
             </w:r>
             <w:r>
               <w:rPr>
@@ -2550,7 +3183,7 @@
                 <w:noProof/>
                 <w:webHidden/>
               </w:rPr>
-              <w:t>10</w:t>
+              <w:t>12</w:t>
             </w:r>
             <w:r>
               <w:rPr>
@@ -2575,20 +3208,20 @@
               <w:szCs w:val="22"/>
             </w:rPr>
           </w:pPr>
-          <w:hyperlink w:anchor="_Toc502932938" w:history="1">
+          <w:hyperlink w:anchor="_Toc503224817" w:history="1">
             <w:r>
               <w:rPr>
                 <w:rStyle w:val="a8"/>
                 <w:noProof/>
               </w:rPr>
-              <w:t>2.2</w:t>
+              <w:t>3.2</w:t>
             </w:r>
             <w:r>
               <w:rPr>
                 <w:rStyle w:val="a8"/>
                 <w:noProof/>
               </w:rPr>
-              <w:t>新增商品</w:t>
+              <w:t>处理订单</w:t>
             </w:r>
             <w:r>
               <w:rPr>
@@ -2609,7 +3242,7 @@
                 <w:noProof/>
                 <w:webHidden/>
               </w:rPr>
-              <w:instrText xml:space="preserve"> PAGEREF _Toc502932938 \h </w:instrText>
+              <w:instrText xml:space="preserve"> PAGEREF _Toc503224817 \h </w:instrText>
             </w:r>
             <w:r>
               <w:rPr>
@@ -2629,7 +3262,7 @@
                 <w:noProof/>
                 <w:webHidden/>
               </w:rPr>
-              <w:t>10</w:t>
+              <w:t>13</w:t>
             </w:r>
             <w:r>
               <w:rPr>
@@ -2654,20 +3287,20 @@
               <w:szCs w:val="22"/>
             </w:rPr>
           </w:pPr>
-          <w:hyperlink w:anchor="_Toc502932939" w:history="1">
+          <w:hyperlink w:anchor="_Toc503224818" w:history="1">
             <w:r>
               <w:rPr>
                 <w:rStyle w:val="a8"/>
                 <w:noProof/>
               </w:rPr>
-              <w:t>2.3</w:t>
+              <w:t>3.3</w:t>
             </w:r>
             <w:r>
               <w:rPr>
                 <w:rStyle w:val="a8"/>
                 <w:noProof/>
               </w:rPr>
-              <w:t>修改商品</w:t>
+              <w:t>删除订单</w:t>
             </w:r>
             <w:r>
               <w:rPr>
@@ -2688,7 +3321,7 @@
                 <w:noProof/>
                 <w:webHidden/>
               </w:rPr>
-              <w:instrText xml:space="preserve"> PAGEREF _Toc502932939 \h </w:instrText>
+              <w:instrText xml:space="preserve"> PAGEREF _Toc503224818 \h </w:instrText>
             </w:r>
             <w:r>
               <w:rPr>
@@ -2708,7 +3341,7 @@
                 <w:noProof/>
                 <w:webHidden/>
               </w:rPr>
-              <w:t>11</w:t>
+              <w:t>13</w:t>
             </w:r>
             <w:r>
               <w:rPr>
@@ -2733,20 +3366,20 @@
               <w:szCs w:val="22"/>
             </w:rPr>
           </w:pPr>
-          <w:hyperlink w:anchor="_Toc502932940" w:history="1">
+          <w:hyperlink w:anchor="_Toc503224819" w:history="1">
             <w:r>
               <w:rPr>
                 <w:rStyle w:val="a8"/>
                 <w:noProof/>
               </w:rPr>
-              <w:t>2.4</w:t>
+              <w:t>3.4</w:t>
             </w:r>
             <w:r>
               <w:rPr>
                 <w:rStyle w:val="a8"/>
                 <w:noProof/>
               </w:rPr>
-              <w:t>删除商品</w:t>
+              <w:t>订单作废</w:t>
             </w:r>
             <w:r>
               <w:rPr>
@@ -2767,7 +3400,7 @@
                 <w:noProof/>
                 <w:webHidden/>
               </w:rPr>
-              <w:instrText xml:space="preserve"> PAGEREF _Toc502932940 \h </w:instrText>
+              <w:instrText xml:space="preserve"> PAGEREF _Toc503224819 \h </w:instrText>
             </w:r>
             <w:r>
               <w:rPr>
@@ -2787,7 +3420,7 @@
                 <w:noProof/>
                 <w:webHidden/>
               </w:rPr>
-              <w:t>11</w:t>
+              <w:t>13</w:t>
             </w:r>
             <w:r>
               <w:rPr>
@@ -2811,20 +3444,27 @@
               <w:szCs w:val="22"/>
             </w:rPr>
           </w:pPr>
-          <w:hyperlink w:anchor="_Toc502932941" w:history="1">
+          <w:hyperlink w:anchor="_Toc503224820" w:history="1">
             <w:r>
               <w:rPr>
                 <w:rStyle w:val="a8"/>
                 <w:noProof/>
               </w:rPr>
-              <w:t>3.</w:t>
+              <w:t>三、</w:t>
             </w:r>
             <w:r>
               <w:rPr>
                 <w:rStyle w:val="a8"/>
                 <w:noProof/>
               </w:rPr>
-              <w:t>订单管理</w:t>
+              <w:t xml:space="preserve"> </w:t>
+            </w:r>
+            <w:r>
+              <w:rPr>
+                <w:rStyle w:val="a8"/>
+                <w:noProof/>
+              </w:rPr>
+              <w:t>购买流程</w:t>
             </w:r>
             <w:r>
               <w:rPr>
@@ -2845,7 +3485,7 @@
                 <w:noProof/>
                 <w:webHidden/>
               </w:rPr>
-              <w:instrText xml:space="preserve"> PAGEREF _Toc502932941 \h </w:instrText>
+              <w:instrText xml:space="preserve"> PAGEREF _Toc503224820 \h </w:instrText>
             </w:r>
             <w:r>
               <w:rPr>
@@ -2865,7 +3505,117 @@
                 <w:noProof/>
                 <w:webHidden/>
               </w:rPr>
-              <w:t>11</w:t>
+              <w:t>13</w:t>
+            </w:r>
+            <w:r>
+              <w:rPr>
+                <w:noProof/>
+                <w:webHidden/>
+              </w:rPr>
+              <w:fldChar w:fldCharType="end"/>
+            </w:r>
+          </w:hyperlink>
+        </w:p>
+        <w:p>
+          <w:pPr>
+            <w:pStyle w:val="31"/>
+            <w:tabs>
+              <w:tab w:val="left" w:pos="1470"/>
+              <w:tab w:val="right" w:leader="dot" w:pos="8296"/>
+            </w:tabs>
+            <w:ind w:left="960"/>
+            <w:rPr>
+              <w:rFonts w:asciiTheme="minorHAnsi" w:eastAsiaTheme="minorEastAsia" w:hAnsiTheme="minorHAnsi" w:cstheme="minorBidi"/>
+              <w:noProof/>
+              <w:sz w:val="21"/>
+              <w:szCs w:val="22"/>
+            </w:rPr>
+          </w:pPr>
+          <w:hyperlink w:anchor="_Toc503224821" w:history="1">
+            <w:r>
+              <w:rPr>
+                <w:rStyle w:val="a8"/>
+                <w:noProof/>
+              </w:rPr>
+              <w:t>1</w:t>
+            </w:r>
+            <w:r>
+              <w:rPr>
+                <w:rStyle w:val="a8"/>
+                <w:noProof/>
+              </w:rPr>
+              <w:t>．</w:t>
+            </w:r>
+            <w:r>
+              <w:rPr>
+                <w:rFonts w:asciiTheme="minorHAnsi" w:eastAsiaTheme="minorEastAsia" w:hAnsiTheme="minorHAnsi" w:cstheme="minorBidi"/>
+                <w:noProof/>
+                <w:sz w:val="21"/>
+                <w:szCs w:val="22"/>
+              </w:rPr>
+              <w:tab/>
+            </w:r>
+            <w:r>
+              <w:rPr>
+                <w:rStyle w:val="a8"/>
+                <w:noProof/>
+              </w:rPr>
+              <w:t>注册</w:t>
+            </w:r>
+            <w:r>
+              <w:rPr>
+                <w:rStyle w:val="a8"/>
+                <w:noProof/>
+              </w:rPr>
+              <w:t>/</w:t>
+            </w:r>
+            <w:r>
+              <w:rPr>
+                <w:rStyle w:val="a8"/>
+                <w:noProof/>
+              </w:rPr>
+              <w:t>登录</w:t>
+            </w:r>
+            <w:r>
+              <w:rPr>
+                <w:noProof/>
+                <w:webHidden/>
+              </w:rPr>
+              <w:tab/>
+            </w:r>
+            <w:r>
+              <w:rPr>
+                <w:noProof/>
+                <w:webHidden/>
+              </w:rPr>
+              <w:fldChar w:fldCharType="begin"/>
+            </w:r>
+            <w:r>
+              <w:rPr>
+                <w:noProof/>
+                <w:webHidden/>
+              </w:rPr>
+              <w:instrText xml:space="preserve"> PAGEREF _Toc503224821 \h </w:instrText>
+            </w:r>
+            <w:r>
+              <w:rPr>
+                <w:noProof/>
+                <w:webHidden/>
+              </w:rPr>
+            </w:r>
+            <w:r>
+              <w:rPr>
+                <w:noProof/>
+                <w:webHidden/>
+              </w:rPr>
+              <w:fldChar w:fldCharType="separate"/>
+            </w:r>
+            <w:r>
+              <w:rPr>
+                <w:noProof/>
+                <w:webHidden/>
+              </w:rPr>
+              <w:t>13</w:t>
             </w:r>
             <w:r>
               <w:rPr>
@@ -2890,20 +3640,20 @@
               <w:szCs w:val="22"/>
             </w:rPr>
           </w:pPr>
-          <w:hyperlink w:anchor="_Toc502932942" w:history="1">
+          <w:hyperlink w:anchor="_Toc503224822" w:history="1">
             <w:r>
               <w:rPr>
                 <w:rStyle w:val="a8"/>
                 <w:noProof/>
               </w:rPr>
-              <w:t>3.1</w:t>
+              <w:t>2.</w:t>
             </w:r>
             <w:r>
               <w:rPr>
                 <w:rStyle w:val="a8"/>
                 <w:noProof/>
               </w:rPr>
-              <w:t>查看订单</w:t>
+              <w:t>商品浏览</w:t>
             </w:r>
             <w:r>
               <w:rPr>
@@ -2924,7 +3674,7 @@
                 <w:noProof/>
                 <w:webHidden/>
               </w:rPr>
-              <w:instrText xml:space="preserve"> PAGEREF _Toc502932942 \h </w:instrText>
+              <w:instrText xml:space="preserve"> PAGEREF _Toc503224822 \h </w:instrText>
             </w:r>
             <w:r>
               <w:rPr>
@@ -2944,7 +3694,7 @@
                 <w:noProof/>
                 <w:webHidden/>
               </w:rPr>
-              <w:t>11</w:t>
+              <w:t>13</w:t>
             </w:r>
             <w:r>
               <w:rPr>
@@ -2959,6 +3709,7 @@
           <w:pPr>
             <w:pStyle w:val="31"/>
             <w:tabs>
+              <w:tab w:val="left" w:pos="1260"/>
               <w:tab w:val="right" w:leader="dot" w:pos="8296"/>
             </w:tabs>
             <w:ind w:left="960"/>
@@ -2969,20 +3720,29 @@
               <w:szCs w:val="22"/>
             </w:rPr>
           </w:pPr>
-          <w:hyperlink w:anchor="_Toc502932943" w:history="1">
+          <w:hyperlink w:anchor="_Toc503224823" w:history="1">
             <w:r>
               <w:rPr>
                 <w:rStyle w:val="a8"/>
                 <w:noProof/>
               </w:rPr>
-              <w:t>3.2</w:t>
+              <w:t>3.</w:t>
+            </w:r>
+            <w:r>
+              <w:rPr>
+                <w:rFonts w:asciiTheme="minorHAnsi" w:eastAsiaTheme="minorEastAsia" w:hAnsiTheme="minorHAnsi" w:cstheme="minorBidi"/>
+                <w:noProof/>
+                <w:sz w:val="21"/>
+                <w:szCs w:val="22"/>
+              </w:rPr>
+              <w:tab/>
             </w:r>
             <w:r>
               <w:rPr>
                 <w:rStyle w:val="a8"/>
                 <w:noProof/>
               </w:rPr>
-              <w:t>处理订单</w:t>
+              <w:t>点击商品进入商品详情页面</w:t>
             </w:r>
             <w:r>
               <w:rPr>
@@ -3003,7 +3763,7 @@
                 <w:noProof/>
                 <w:webHidden/>
               </w:rPr>
-              <w:instrText xml:space="preserve"> PAGEREF _Toc502932943 \h </w:instrText>
+              <w:instrText xml:space="preserve"> PAGEREF _Toc503224823 \h </w:instrText>
             </w:r>
             <w:r>
               <w:rPr>
@@ -3023,7 +3783,7 @@
                 <w:noProof/>
                 <w:webHidden/>
               </w:rPr>
-              <w:t>12</w:t>
+              <w:t>14</w:t>
             </w:r>
             <w:r>
               <w:rPr>
@@ -3038,6 +3798,7 @@
           <w:pPr>
             <w:pStyle w:val="31"/>
             <w:tabs>
+              <w:tab w:val="left" w:pos="1260"/>
               <w:tab w:val="right" w:leader="dot" w:pos="8296"/>
             </w:tabs>
             <w:ind w:left="960"/>
@@ -3048,20 +3809,29 @@
               <w:szCs w:val="22"/>
             </w:rPr>
           </w:pPr>
-          <w:hyperlink w:anchor="_Toc502932944" w:history="1">
+          <w:hyperlink w:anchor="_Toc503224824" w:history="1">
             <w:r>
               <w:rPr>
                 <w:rStyle w:val="a8"/>
                 <w:noProof/>
               </w:rPr>
-              <w:t>3.3</w:t>
+              <w:t>4.</w:t>
+            </w:r>
+            <w:r>
+              <w:rPr>
+                <w:rFonts w:asciiTheme="minorHAnsi" w:eastAsiaTheme="minorEastAsia" w:hAnsiTheme="minorHAnsi" w:cstheme="minorBidi"/>
+                <w:noProof/>
+                <w:sz w:val="21"/>
+                <w:szCs w:val="22"/>
+              </w:rPr>
+              <w:tab/>
             </w:r>
             <w:r>
               <w:rPr>
                 <w:rStyle w:val="a8"/>
                 <w:noProof/>
               </w:rPr>
-              <w:t>删除订单</w:t>
+              <w:t>完成对商品的挑选点击加入购物车</w:t>
             </w:r>
             <w:r>
               <w:rPr>
@@ -3082,7 +3852,7 @@
                 <w:noProof/>
                 <w:webHidden/>
               </w:rPr>
-              <w:instrText xml:space="preserve"> PAGEREF _Toc502932944 \h </w:instrText>
+              <w:instrText xml:space="preserve"> PAGEREF _Toc503224824 \h </w:instrText>
             </w:r>
             <w:r>
               <w:rPr>
@@ -3102,7 +3872,7 @@
                 <w:noProof/>
                 <w:webHidden/>
               </w:rPr>
-              <w:t>12</w:t>
+              <w:t>14</w:t>
             </w:r>
             <w:r>
               <w:rPr>
@@ -3114,22 +3884,291 @@
           </w:hyperlink>
         </w:p>
         <w:p>
+          <w:pPr>
+            <w:pStyle w:val="31"/>
+            <w:tabs>
+              <w:tab w:val="left" w:pos="1260"/>
+              <w:tab w:val="right" w:leader="dot" w:pos="8296"/>
+            </w:tabs>
+            <w:ind w:left="960"/>
+            <w:rPr>
+              <w:rFonts w:asciiTheme="minorHAnsi" w:eastAsiaTheme="minorEastAsia" w:hAnsiTheme="minorHAnsi" w:cstheme="minorBidi"/>
+              <w:noProof/>
+              <w:sz w:val="21"/>
+              <w:szCs w:val="22"/>
+            </w:rPr>
+          </w:pPr>
+          <w:hyperlink w:anchor="_Toc503224825" w:history="1">
+            <w:r>
+              <w:rPr>
+                <w:rStyle w:val="a8"/>
+                <w:noProof/>
+              </w:rPr>
+              <w:t>5.</w:t>
+            </w:r>
+            <w:r>
+              <w:rPr>
+                <w:rFonts w:asciiTheme="minorHAnsi" w:eastAsiaTheme="minorEastAsia" w:hAnsiTheme="minorHAnsi" w:cstheme="minorBidi"/>
+                <w:noProof/>
+                <w:sz w:val="21"/>
+                <w:szCs w:val="22"/>
+              </w:rPr>
+              <w:tab/>
+            </w:r>
+            <w:r>
+              <w:rPr>
+                <w:rStyle w:val="a8"/>
+                <w:noProof/>
+              </w:rPr>
+              <w:t>进入购物车页面，选择生产订单</w:t>
+            </w:r>
+            <w:r>
+              <w:rPr>
+                <w:noProof/>
+                <w:webHidden/>
+              </w:rPr>
+              <w:tab/>
+            </w:r>
+            <w:r>
+              <w:rPr>
+                <w:noProof/>
+                <w:webHidden/>
+              </w:rPr>
+              <w:fldChar w:fldCharType="begin"/>
+            </w:r>
+            <w:r>
+              <w:rPr>
+                <w:noProof/>
+                <w:webHidden/>
+              </w:rPr>
+              <w:instrText xml:space="preserve"> PAGEREF _Toc503224825 \h </w:instrText>
+            </w:r>
+            <w:r>
+              <w:rPr>
+                <w:noProof/>
+                <w:webHidden/>
+              </w:rPr>
+            </w:r>
+            <w:r>
+              <w:rPr>
+                <w:noProof/>
+                <w:webHidden/>
+              </w:rPr>
+              <w:fldChar w:fldCharType="separate"/>
+            </w:r>
+            <w:r>
+              <w:rPr>
+                <w:noProof/>
+                <w:webHidden/>
+              </w:rPr>
+              <w:t>15</w:t>
+            </w:r>
+            <w:r>
+              <w:rPr>
+                <w:noProof/>
+                <w:webHidden/>
+              </w:rPr>
+              <w:fldChar w:fldCharType="end"/>
+            </w:r>
+          </w:hyperlink>
+        </w:p>
+        <w:p>
+          <w:pPr>
+            <w:pStyle w:val="31"/>
+            <w:tabs>
+              <w:tab w:val="left" w:pos="1260"/>
+              <w:tab w:val="right" w:leader="dot" w:pos="8296"/>
+            </w:tabs>
+            <w:ind w:left="960"/>
+            <w:rPr>
+              <w:rFonts w:asciiTheme="minorHAnsi" w:eastAsiaTheme="minorEastAsia" w:hAnsiTheme="minorHAnsi" w:cstheme="minorBidi"/>
+              <w:noProof/>
+              <w:sz w:val="21"/>
+              <w:szCs w:val="22"/>
+            </w:rPr>
+          </w:pPr>
+          <w:hyperlink w:anchor="_Toc503224826" w:history="1">
+            <w:r>
+              <w:rPr>
+                <w:rStyle w:val="a8"/>
+                <w:noProof/>
+              </w:rPr>
+              <w:t>6.</w:t>
+            </w:r>
+            <w:r>
+              <w:rPr>
+                <w:rFonts w:asciiTheme="minorHAnsi" w:eastAsiaTheme="minorEastAsia" w:hAnsiTheme="minorHAnsi" w:cstheme="minorBidi"/>
+                <w:noProof/>
+                <w:sz w:val="21"/>
+                <w:szCs w:val="22"/>
+              </w:rPr>
+              <w:tab/>
+            </w:r>
+            <w:r>
+              <w:rPr>
+                <w:rStyle w:val="a8"/>
+                <w:noProof/>
+              </w:rPr>
+              <w:t>确认订单</w:t>
+            </w:r>
+            <w:r>
+              <w:rPr>
+                <w:noProof/>
+                <w:webHidden/>
+              </w:rPr>
+              <w:tab/>
+            </w:r>
+            <w:r>
+              <w:rPr>
+                <w:noProof/>
+                <w:webHidden/>
+              </w:rPr>
+              <w:fldChar w:fldCharType="begin"/>
+            </w:r>
+            <w:r>
+              <w:rPr>
+                <w:noProof/>
+                <w:webHidden/>
+              </w:rPr>
+              <w:instrText xml:space="preserve"> PAGEREF _Toc503224826 \h </w:instrText>
+            </w:r>
+            <w:r>
+              <w:rPr>
+                <w:noProof/>
+                <w:webHidden/>
+              </w:rPr>
+            </w:r>
+            <w:r>
+              <w:rPr>
+                <w:noProof/>
+                <w:webHidden/>
+              </w:rPr>
+              <w:fldChar w:fldCharType="separate"/>
+            </w:r>
+            <w:r>
+              <w:rPr>
+                <w:noProof/>
+                <w:webHidden/>
+              </w:rPr>
+              <w:t>15</w:t>
+            </w:r>
+            <w:r>
+              <w:rPr>
+                <w:noProof/>
+                <w:webHidden/>
+              </w:rPr>
+              <w:fldChar w:fldCharType="end"/>
+            </w:r>
+          </w:hyperlink>
+        </w:p>
+        <w:p>
+          <w:pPr>
+            <w:pStyle w:val="31"/>
+            <w:tabs>
+              <w:tab w:val="left" w:pos="1260"/>
+              <w:tab w:val="right" w:leader="dot" w:pos="8296"/>
+            </w:tabs>
+            <w:ind w:left="960"/>
+            <w:rPr>
+              <w:rFonts w:asciiTheme="minorHAnsi" w:eastAsiaTheme="minorEastAsia" w:hAnsiTheme="minorHAnsi" w:cstheme="minorBidi"/>
+              <w:noProof/>
+              <w:sz w:val="21"/>
+              <w:szCs w:val="22"/>
+            </w:rPr>
+          </w:pPr>
+          <w:hyperlink w:anchor="_Toc503224827" w:history="1">
+            <w:r>
+              <w:rPr>
+                <w:rStyle w:val="a8"/>
+                <w:noProof/>
+              </w:rPr>
+              <w:t>7.</w:t>
+            </w:r>
+            <w:r>
+              <w:rPr>
+                <w:rFonts w:asciiTheme="minorHAnsi" w:eastAsiaTheme="minorEastAsia" w:hAnsiTheme="minorHAnsi" w:cstheme="minorBidi"/>
+                <w:noProof/>
+                <w:sz w:val="21"/>
+                <w:szCs w:val="22"/>
+              </w:rPr>
+              <w:tab/>
+            </w:r>
+            <w:r>
+              <w:rPr>
+                <w:rStyle w:val="a8"/>
+                <w:noProof/>
+              </w:rPr>
+              <w:t>完成支付</w:t>
+            </w:r>
+            <w:r>
+              <w:rPr>
+                <w:noProof/>
+                <w:webHidden/>
+              </w:rPr>
+              <w:tab/>
+            </w:r>
+            <w:r>
+              <w:rPr>
+                <w:noProof/>
+                <w:webHidden/>
+              </w:rPr>
+              <w:fldChar w:fldCharType="begin"/>
+            </w:r>
+            <w:r>
+              <w:rPr>
+                <w:noProof/>
+                <w:webHidden/>
+              </w:rPr>
+              <w:instrText xml:space="preserve"> PAGEREF _Toc503224827 \h </w:instrText>
+            </w:r>
+            <w:r>
+              <w:rPr>
+                <w:noProof/>
+                <w:webHidden/>
+              </w:rPr>
+            </w:r>
+            <w:r>
+              <w:rPr>
+                <w:noProof/>
+                <w:webHidden/>
+              </w:rPr>
+              <w:fldChar w:fldCharType="separate"/>
+            </w:r>
+            <w:r>
+              <w:rPr>
+                <w:noProof/>
+                <w:webHidden/>
+              </w:rPr>
+              <w:t>15</w:t>
+            </w:r>
+            <w:r>
+              <w:rPr>
+                <w:noProof/>
+                <w:webHidden/>
+              </w:rPr>
+              <w:fldChar w:fldCharType="end"/>
+            </w:r>
+          </w:hyperlink>
+        </w:p>
+        <w:p>
+          <w:pPr>
+            <w:rPr>
+              <w:rFonts w:hint="eastAsia"/>
+            </w:rPr>
+          </w:pPr>
           <w:r>
             <w:rPr>
               <w:bCs/>
               <w:lang w:val="zh-CN"/>
             </w:rPr>
+            <w:lastRenderedPageBreak/>
             <w:fldChar w:fldCharType="end"/>
           </w:r>
         </w:p>
+        <w:bookmarkStart w:id="4" w:name="_GoBack" w:displacedByCustomXml="next"/>
+        <w:bookmarkEnd w:id="4" w:displacedByCustomXml="next"/>
       </w:sdtContent>
     </w:sdt>
-    <w:p/>
-    <w:p/>
-    <w:p/>
-    <w:p/>
-    <w:p/>
-    <w:p/>
     <w:p/>
     <w:p/>
     <w:tbl>
@@ -3167,19 +4206,18 @@
             <w:pPr>
               <w:pStyle w:val="3"/>
             </w:pPr>
-            <w:bookmarkStart w:id="4" w:name="_Toc496461991"/>
-            <w:bookmarkStart w:id="5" w:name="_Toc498457988"/>
-            <w:bookmarkStart w:id="6" w:name="_Toc502932917"/>
+            <w:bookmarkStart w:id="5" w:name="_Toc496461991"/>
+            <w:bookmarkStart w:id="6" w:name="_Toc498457988"/>
+            <w:bookmarkStart w:id="7" w:name="_Toc503224788"/>
             <w:r>
               <w:rPr>
                 <w:rFonts w:hint="eastAsia"/>
               </w:rPr>
-              <w:lastRenderedPageBreak/>
               <w:t>版本控制</w:t>
             </w:r>
-            <w:bookmarkEnd w:id="4"/>
             <w:bookmarkEnd w:id="5"/>
             <w:bookmarkEnd w:id="6"/>
+            <w:bookmarkEnd w:id="7"/>
           </w:p>
         </w:tc>
       </w:tr>
@@ -3473,14 +4511,12 @@
             <w:pPr>
               <w:jc w:val="center"/>
             </w:pPr>
-            <w:proofErr w:type="gramStart"/>
             <w:r>
               <w:rPr>
                 <w:rFonts w:hint="eastAsia"/>
               </w:rPr>
               <w:t>吴安之</w:t>
             </w:r>
-            <w:proofErr w:type="gramEnd"/>
           </w:p>
         </w:tc>
         <w:tc>
@@ -3491,14 +4527,12 @@
             <w:pPr>
               <w:jc w:val="center"/>
             </w:pPr>
-            <w:proofErr w:type="gramStart"/>
             <w:r>
               <w:rPr>
                 <w:rFonts w:hint="eastAsia"/>
               </w:rPr>
               <w:t>吴安之</w:t>
             </w:r>
-            <w:proofErr w:type="gramEnd"/>
           </w:p>
         </w:tc>
       </w:tr>
@@ -3593,9 +4627,6 @@
           <w:p>
             <w:pPr>
               <w:jc w:val="center"/>
-              <w:rPr>
-                <w:rFonts w:hint="eastAsia"/>
-              </w:rPr>
             </w:pPr>
             <w:r>
               <w:rPr>
@@ -3617,9 +4648,6 @@
           <w:p>
             <w:pPr>
               <w:jc w:val="center"/>
-              <w:rPr>
-                <w:rFonts w:hint="eastAsia"/>
-              </w:rPr>
             </w:pPr>
             <w:r>
               <w:rPr>
@@ -3636,9 +4664,6 @@
           <w:p>
             <w:pPr>
               <w:jc w:val="center"/>
-              <w:rPr>
-                <w:rFonts w:hint="eastAsia"/>
-              </w:rPr>
             </w:pPr>
             <w:r>
               <w:rPr>
@@ -3667,9 +4692,6 @@
           <w:p>
             <w:pPr>
               <w:jc w:val="center"/>
-              <w:rPr>
-                <w:rFonts w:hint="eastAsia"/>
-              </w:rPr>
             </w:pPr>
             <w:r>
               <w:rPr>
@@ -3686,9 +4708,6 @@
           <w:p>
             <w:pPr>
               <w:jc w:val="center"/>
-              <w:rPr>
-                <w:rFonts w:hint="eastAsia"/>
-              </w:rPr>
             </w:pPr>
             <w:r>
               <w:rPr>
@@ -3705,9 +4724,6 @@
           <w:p>
             <w:pPr>
               <w:jc w:val="center"/>
-              <w:rPr>
-                <w:rFonts w:hint="eastAsia"/>
-              </w:rPr>
             </w:pPr>
             <w:r>
               <w:rPr>
@@ -3724,24 +4740,13 @@
           <w:p>
             <w:pPr>
               <w:jc w:val="center"/>
+            </w:pPr>
+            <w:r>
               <w:rPr>
                 <w:rFonts w:hint="eastAsia"/>
               </w:rPr>
-            </w:pPr>
-            <w:r>
-              <w:rPr>
-                <w:rFonts w:hint="eastAsia"/>
-              </w:rPr>
-              <w:t>吕莉，</w:t>
-            </w:r>
-            <w:proofErr w:type="gramStart"/>
-            <w:r>
-              <w:rPr>
-                <w:rFonts w:hint="eastAsia"/>
-              </w:rPr>
-              <w:t>吴安之</w:t>
-            </w:r>
-            <w:proofErr w:type="gramEnd"/>
+              <w:t>吕莉，吴安之</w:t>
+            </w:r>
           </w:p>
         </w:tc>
       </w:tr>
@@ -3755,14 +4760,12 @@
       <w:r>
         <w:br w:type="page"/>
       </w:r>
-      <w:bookmarkStart w:id="7" w:name="_GoBack"/>
-      <w:bookmarkEnd w:id="7"/>
     </w:p>
     <w:p>
       <w:pPr>
         <w:pStyle w:val="1"/>
       </w:pPr>
-      <w:bookmarkStart w:id="8" w:name="_Toc502932918"/>
+      <w:bookmarkStart w:id="8" w:name="_Toc503224789"/>
       <w:r>
         <w:rPr>
           <w:rFonts w:hint="eastAsia"/>
@@ -3776,7 +4779,7 @@
       <w:pPr>
         <w:pStyle w:val="1"/>
       </w:pPr>
-      <w:bookmarkStart w:id="9" w:name="_Toc502932919"/>
+      <w:bookmarkStart w:id="9" w:name="_Toc503224790"/>
       <w:r>
         <w:rPr>
           <w:rFonts w:hint="eastAsia"/>
@@ -3795,7 +4798,7 @@
       <w:pPr>
         <w:pStyle w:val="3"/>
       </w:pPr>
-      <w:bookmarkStart w:id="10" w:name="_Toc502932920"/>
+      <w:bookmarkStart w:id="10" w:name="_Toc503224791"/>
       <w:r>
         <w:rPr>
           <w:rFonts w:hint="eastAsia"/>
@@ -3876,7 +4879,7 @@
                     </pic:cNvPicPr>
                   </pic:nvPicPr>
                   <pic:blipFill>
-                    <a:blip r:embed="rId9"/>
+                    <a:blip r:embed="rId11"/>
                     <a:stretch>
                       <a:fillRect/>
                     </a:stretch>
@@ -3922,7 +4925,7 @@
                     </pic:cNvPicPr>
                   </pic:nvPicPr>
                   <pic:blipFill>
-                    <a:blip r:embed="rId10"/>
+                    <a:blip r:embed="rId12"/>
                     <a:stretch>
                       <a:fillRect/>
                     </a:stretch>
@@ -3984,7 +4987,7 @@
                     </pic:cNvPicPr>
                   </pic:nvPicPr>
                   <pic:blipFill>
-                    <a:blip r:embed="rId11"/>
+                    <a:blip r:embed="rId13"/>
                     <a:stretch>
                       <a:fillRect/>
                     </a:stretch>
@@ -4013,7 +5016,7 @@
       <w:pPr>
         <w:pStyle w:val="3"/>
       </w:pPr>
-      <w:bookmarkStart w:id="11" w:name="_Toc502932921"/>
+      <w:bookmarkStart w:id="11" w:name="_Toc503224792"/>
       <w:r>
         <w:rPr>
           <w:rFonts w:hint="eastAsia"/>
@@ -4093,7 +5096,7 @@
                     </pic:cNvPicPr>
                   </pic:nvPicPr>
                   <pic:blipFill>
-                    <a:blip r:embed="rId9"/>
+                    <a:blip r:embed="rId11"/>
                     <a:stretch>
                       <a:fillRect/>
                     </a:stretch>
@@ -4143,7 +5146,7 @@
                     </pic:cNvPicPr>
                   </pic:nvPicPr>
                   <pic:blipFill>
-                    <a:blip r:embed="rId10"/>
+                    <a:blip r:embed="rId12"/>
                     <a:stretch>
                       <a:fillRect/>
                     </a:stretch>
@@ -4182,92 +5185,172 @@
         <w:t>来到登录界面，左边即是登录，输入正确的账号密码即可登录</w:t>
       </w:r>
     </w:p>
-    <w:p/>
     <w:p>
       <w:pPr>
         <w:pStyle w:val="3"/>
       </w:pPr>
-      <w:bookmarkStart w:id="12" w:name="_Toc502932922"/>
-      <w:r>
-        <w:rPr>
-          <w:rFonts w:hint="eastAsia"/>
-        </w:rPr>
-        <w:t>1.3</w:t>
-      </w:r>
-      <w:r>
-        <w:rPr>
-          <w:rFonts w:hint="eastAsia"/>
-        </w:rPr>
-        <w:t>如何使用网页导航</w:t>
+      <w:bookmarkStart w:id="12" w:name="_Toc503224793"/>
+      <w:r>
+        <w:rPr>
+          <w:rFonts w:hint="eastAsia"/>
+        </w:rPr>
+        <w:t>1</w:t>
+      </w:r>
+      <w:r>
+        <w:t xml:space="preserve">.3  </w:t>
+      </w:r>
+      <w:r>
+        <w:rPr>
+          <w:rFonts w:hint="eastAsia"/>
+        </w:rPr>
+        <w:t>注销账户</w:t>
       </w:r>
       <w:bookmarkEnd w:id="12"/>
     </w:p>
     <w:p>
-      <w:r>
-        <w:rPr>
-          <w:rFonts w:hint="eastAsia"/>
-        </w:rPr>
-        <w:t>最上方栏目和主菜单不变</w:t>
-      </w:r>
-    </w:p>
-    <w:p>
-      <w:r>
-        <w:rPr>
-          <w:rFonts w:hint="eastAsia"/>
-        </w:rPr>
-        <w:t>在主页，你可以看到商品的主页</w:t>
-      </w:r>
-    </w:p>
-    <w:p>
-      <w:r>
-        <w:rPr>
-          <w:rFonts w:hint="eastAsia"/>
-        </w:rPr>
-        <w:t>在关于我们，你可以看到关于我们的信息</w:t>
-      </w:r>
-    </w:p>
-    <w:p>
-      <w:r>
-        <w:rPr>
-          <w:rFonts w:hint="eastAsia"/>
-        </w:rPr>
-        <w:t>在商品，你可以浏览商品主要面板</w:t>
-      </w:r>
-    </w:p>
-    <w:p>
-      <w:r>
-        <w:rPr>
-          <w:rFonts w:hint="eastAsia"/>
-        </w:rPr>
-        <w:t>在我的账号，可以管理注册信息等信息</w:t>
-      </w:r>
-    </w:p>
-    <w:p>
-      <w:r>
-        <w:rPr>
-          <w:rFonts w:hint="eastAsia"/>
-        </w:rPr>
-        <w:t>在登录，你可以实现登录以及临时注册的操作</w:t>
-      </w:r>
-    </w:p>
-    <w:p>
-      <w:r>
-        <w:rPr>
-          <w:rFonts w:hint="eastAsia"/>
-        </w:rPr>
-        <w:t>在购物车，你可以查看购物车</w:t>
+      <w:pPr>
+        <w:rPr>
+          <w:rFonts w:hint="eastAsia"/>
+        </w:rPr>
+      </w:pPr>
+      <w:r>
+        <w:rPr>
+          <w:noProof/>
+        </w:rPr>
+        <w:drawing>
+          <wp:inline distT="0" distB="0" distL="0" distR="0" wp14:anchorId="4A726D03" wp14:editId="6790CBDB">
+            <wp:extent cx="1402202" cy="1249788"/>
+            <wp:effectExtent l="0" t="0" r="7620" b="7620"/>
+            <wp:docPr id="41" name="图片 41"/>
+            <wp:cNvGraphicFramePr>
+              <a:graphicFrameLocks xmlns:a="http://schemas.openxmlformats.org/drawingml/2006/main" noChangeAspect="1"/>
+            </wp:cNvGraphicFramePr>
+            <a:graphic xmlns:a="http://schemas.openxmlformats.org/drawingml/2006/main">
+              <a:graphicData uri="http://schemas.openxmlformats.org/drawingml/2006/picture">
+                <pic:pic xmlns:pic="http://schemas.openxmlformats.org/drawingml/2006/picture">
+                  <pic:nvPicPr>
+                    <pic:cNvPr id="1" name=""/>
+                    <pic:cNvPicPr/>
+                  </pic:nvPicPr>
+                  <pic:blipFill>
+                    <a:blip r:embed="rId14"/>
+                    <a:stretch>
+                      <a:fillRect/>
+                    </a:stretch>
+                  </pic:blipFill>
+                  <pic:spPr>
+                    <a:xfrm>
+                      <a:off x="0" y="0"/>
+                      <a:ext cx="1402202" cy="1249788"/>
+                    </a:xfrm>
+                    <a:prstGeom prst="rect">
+                      <a:avLst/>
+                    </a:prstGeom>
+                  </pic:spPr>
+                </pic:pic>
+              </a:graphicData>
+            </a:graphic>
+          </wp:inline>
+        </w:drawing>
+      </w:r>
+      <w:r>
+        <w:rPr>
+          <w:rFonts w:hint="eastAsia"/>
+        </w:rPr>
+        <w:t>管理账户，可以进行注销账户。</w:t>
       </w:r>
     </w:p>
     <w:p>
       <w:pPr>
         <w:pStyle w:val="3"/>
       </w:pPr>
-      <w:bookmarkStart w:id="13" w:name="_Toc502932923"/>
-      <w:r>
-        <w:rPr>
-          <w:rFonts w:hint="eastAsia"/>
-        </w:rPr>
-        <w:t>1.4</w:t>
+      <w:bookmarkStart w:id="13" w:name="_Toc503224794"/>
+      <w:r>
+        <w:rPr>
+          <w:rFonts w:hint="eastAsia"/>
+        </w:rPr>
+        <w:t>1.</w:t>
+      </w:r>
+      <w:r>
+        <w:t>4</w:t>
+      </w:r>
+      <w:r>
+        <w:rPr>
+          <w:rFonts w:hint="eastAsia"/>
+        </w:rPr>
+        <w:t>如何使用网页导航</w:t>
+      </w:r>
+      <w:bookmarkEnd w:id="13"/>
+    </w:p>
+    <w:p>
+      <w:r>
+        <w:rPr>
+          <w:rFonts w:hint="eastAsia"/>
+        </w:rPr>
+        <w:t>最上方栏目和主菜单不变</w:t>
+      </w:r>
+    </w:p>
+    <w:p>
+      <w:r>
+        <w:rPr>
+          <w:rFonts w:hint="eastAsia"/>
+        </w:rPr>
+        <w:t>在主页，你可以看到商品的主页</w:t>
+      </w:r>
+    </w:p>
+    <w:p>
+      <w:r>
+        <w:rPr>
+          <w:rFonts w:hint="eastAsia"/>
+        </w:rPr>
+        <w:t>在关于我们，你可以看到关于我们的信息</w:t>
+      </w:r>
+    </w:p>
+    <w:p>
+      <w:r>
+        <w:rPr>
+          <w:rFonts w:hint="eastAsia"/>
+        </w:rPr>
+        <w:t>在商品，你可以浏览商品主要面板</w:t>
+      </w:r>
+    </w:p>
+    <w:p>
+      <w:r>
+        <w:rPr>
+          <w:rFonts w:hint="eastAsia"/>
+        </w:rPr>
+        <w:t>在我的账号，可以管理注册信息等信息</w:t>
+      </w:r>
+    </w:p>
+    <w:p>
+      <w:r>
+        <w:rPr>
+          <w:rFonts w:hint="eastAsia"/>
+        </w:rPr>
+        <w:t>在登录，你可以实现登录以及临时注册的操作</w:t>
+      </w:r>
+    </w:p>
+    <w:p>
+      <w:r>
+        <w:rPr>
+          <w:rFonts w:hint="eastAsia"/>
+        </w:rPr>
+        <w:t>在购物车，你可以查看购物车</w:t>
+      </w:r>
+    </w:p>
+    <w:p>
+      <w:pPr>
+        <w:pStyle w:val="3"/>
+      </w:pPr>
+      <w:bookmarkStart w:id="14" w:name="_Toc503224795"/>
+      <w:r>
+        <w:rPr>
+          <w:rFonts w:hint="eastAsia"/>
+        </w:rPr>
+        <w:t>1.</w:t>
+      </w:r>
+      <w:r>
+        <w:t>5</w:t>
       </w:r>
       <w:r>
         <w:rPr>
@@ -4275,7 +5358,7 @@
         </w:rPr>
         <w:t>添加收货地址</w:t>
       </w:r>
-      <w:bookmarkEnd w:id="13"/>
+      <w:bookmarkEnd w:id="14"/>
     </w:p>
     <w:p>
       <w:pPr>
@@ -4329,7 +5412,7 @@
                     </pic:cNvPicPr>
                   </pic:nvPicPr>
                   <pic:blipFill>
-                    <a:blip r:embed="rId12"/>
+                    <a:blip r:embed="rId15"/>
                     <a:stretch>
                       <a:fillRect/>
                     </a:stretch>
@@ -4358,12 +5441,15 @@
       <w:pPr>
         <w:pStyle w:val="3"/>
       </w:pPr>
-      <w:bookmarkStart w:id="14" w:name="_Toc502932924"/>
-      <w:r>
-        <w:rPr>
-          <w:rFonts w:hint="eastAsia"/>
-        </w:rPr>
-        <w:t>1.5</w:t>
+      <w:bookmarkStart w:id="15" w:name="_Toc503224796"/>
+      <w:r>
+        <w:rPr>
+          <w:rFonts w:hint="eastAsia"/>
+        </w:rPr>
+        <w:t>1.</w:t>
+      </w:r>
+      <w:r>
+        <w:t>6</w:t>
       </w:r>
       <w:r>
         <w:rPr>
@@ -4371,7 +5457,7 @@
         </w:rPr>
         <w:t>查看收货地址</w:t>
       </w:r>
-      <w:bookmarkEnd w:id="14"/>
+      <w:bookmarkEnd w:id="15"/>
     </w:p>
     <w:p>
       <w:r>
@@ -4396,7 +5482,7 @@
                     </pic:cNvPicPr>
                   </pic:nvPicPr>
                   <pic:blipFill>
-                    <a:blip r:embed="rId13"/>
+                    <a:blip r:embed="rId16"/>
                     <a:stretch>
                       <a:fillRect/>
                     </a:stretch>
@@ -4433,7 +5519,7 @@
       <w:pPr>
         <w:pStyle w:val="1"/>
       </w:pPr>
-      <w:bookmarkStart w:id="15" w:name="_Toc502932925"/>
+      <w:bookmarkStart w:id="16" w:name="_Toc503224797"/>
       <w:r>
         <w:rPr>
           <w:rFonts w:hint="eastAsia"/>
@@ -4447,13 +5533,13 @@
         </w:rPr>
         <w:t>响应事件管理模块</w:t>
       </w:r>
-      <w:bookmarkEnd w:id="15"/>
+      <w:bookmarkEnd w:id="16"/>
     </w:p>
     <w:p>
       <w:pPr>
         <w:pStyle w:val="3"/>
       </w:pPr>
-      <w:bookmarkStart w:id="16" w:name="_Toc502932926"/>
+      <w:bookmarkStart w:id="17" w:name="_Toc503224798"/>
       <w:r>
         <w:rPr>
           <w:rFonts w:hint="eastAsia"/>
@@ -4473,15 +5559,9 @@
         <w:rPr>
           <w:rFonts w:hint="eastAsia"/>
         </w:rPr>
-        <w:tab/>
-      </w:r>
-      <w:r>
-        <w:rPr>
-          <w:rFonts w:hint="eastAsia"/>
-        </w:rPr>
         <w:t>如何添加购物车</w:t>
       </w:r>
-      <w:bookmarkEnd w:id="16"/>
+      <w:bookmarkEnd w:id="17"/>
     </w:p>
     <w:p>
       <w:r>
@@ -4504,7 +5584,7 @@
                     <pic:cNvPicPr/>
                   </pic:nvPicPr>
                   <pic:blipFill>
-                    <a:blip r:embed="rId14"/>
+                    <a:blip r:embed="rId17"/>
                     <a:stretch>
                       <a:fillRect/>
                     </a:stretch>
@@ -4556,7 +5636,7 @@
                     </pic:cNvPicPr>
                   </pic:nvPicPr>
                   <pic:blipFill>
-                    <a:blip r:embed="rId15"/>
+                    <a:blip r:embed="rId18"/>
                     <a:stretch>
                       <a:fillRect/>
                     </a:stretch>
@@ -4594,7 +5674,7 @@
       <w:pPr>
         <w:pStyle w:val="3"/>
       </w:pPr>
-      <w:bookmarkStart w:id="17" w:name="_Toc502932927"/>
+      <w:bookmarkStart w:id="18" w:name="_Toc503224799"/>
       <w:r>
         <w:rPr>
           <w:rFonts w:hint="eastAsia"/>
@@ -4614,15 +5694,9 @@
         <w:rPr>
           <w:rFonts w:hint="eastAsia"/>
         </w:rPr>
-        <w:tab/>
-      </w:r>
-      <w:r>
-        <w:rPr>
-          <w:rFonts w:hint="eastAsia"/>
-        </w:rPr>
         <w:t>查看购物车</w:t>
       </w:r>
-      <w:bookmarkEnd w:id="17"/>
+      <w:bookmarkEnd w:id="18"/>
     </w:p>
     <w:p>
       <w:r>
@@ -4655,7 +5729,7 @@
                     </pic:cNvPicPr>
                   </pic:nvPicPr>
                   <pic:blipFill>
-                    <a:blip r:embed="rId16"/>
+                    <a:blip r:embed="rId19"/>
                     <a:stretch>
                       <a:fillRect/>
                     </a:stretch>
@@ -4711,7 +5785,7 @@
                     </pic:cNvPicPr>
                   </pic:nvPicPr>
                   <pic:blipFill>
-                    <a:blip r:embed="rId17"/>
+                    <a:blip r:embed="rId20"/>
                     <a:stretch>
                       <a:fillRect/>
                     </a:stretch>
@@ -4748,7 +5822,7 @@
       <w:pPr>
         <w:pStyle w:val="3"/>
       </w:pPr>
-      <w:bookmarkStart w:id="18" w:name="_Toc502932928"/>
+      <w:bookmarkStart w:id="19" w:name="_Toc503224800"/>
       <w:r>
         <w:rPr>
           <w:rFonts w:hint="eastAsia"/>
@@ -4770,7 +5844,7 @@
         </w:rPr>
         <w:t>删除购物车内商品</w:t>
       </w:r>
-      <w:bookmarkEnd w:id="18"/>
+      <w:bookmarkEnd w:id="19"/>
     </w:p>
     <w:p>
       <w:r>
@@ -4803,7 +5877,7 @@
                     </pic:cNvPicPr>
                   </pic:nvPicPr>
                   <pic:blipFill>
-                    <a:blip r:embed="rId18"/>
+                    <a:blip r:embed="rId21"/>
                     <a:stretch>
                       <a:fillRect/>
                     </a:stretch>
@@ -4832,7 +5906,7 @@
       <w:pPr>
         <w:pStyle w:val="3"/>
       </w:pPr>
-      <w:bookmarkStart w:id="19" w:name="_Toc502932929"/>
+      <w:bookmarkStart w:id="20" w:name="_Toc503224801"/>
       <w:r>
         <w:rPr>
           <w:rFonts w:hint="eastAsia"/>
@@ -4845,7 +5919,7 @@
         </w:rPr>
         <w:t>查询商品</w:t>
       </w:r>
-      <w:bookmarkEnd w:id="19"/>
+      <w:bookmarkEnd w:id="20"/>
     </w:p>
     <w:p>
       <w:pPr>
@@ -4873,7 +5947,7 @@
                     </pic:cNvPicPr>
                   </pic:nvPicPr>
                   <pic:blipFill>
-                    <a:blip r:embed="rId19"/>
+                    <a:blip r:embed="rId22"/>
                     <a:stretch>
                       <a:fillRect/>
                     </a:stretch>
@@ -4947,7 +6021,7 @@
                     </pic:cNvPicPr>
                   </pic:nvPicPr>
                   <pic:blipFill>
-                    <a:blip r:embed="rId20"/>
+                    <a:blip r:embed="rId23"/>
                     <a:stretch>
                       <a:fillRect/>
                     </a:stretch>
@@ -4976,7 +6050,7 @@
       <w:pPr>
         <w:pStyle w:val="3"/>
       </w:pPr>
-      <w:bookmarkStart w:id="20" w:name="_Toc502932930"/>
+      <w:bookmarkStart w:id="21" w:name="_Toc503224802"/>
       <w:r>
         <w:rPr>
           <w:rFonts w:hint="eastAsia"/>
@@ -4989,7 +6063,7 @@
         </w:rPr>
         <w:t>浏览商品</w:t>
       </w:r>
-      <w:bookmarkEnd w:id="20"/>
+      <w:bookmarkEnd w:id="21"/>
     </w:p>
     <w:p>
       <w:r>
@@ -5022,7 +6096,7 @@
                     </pic:cNvPicPr>
                   </pic:nvPicPr>
                   <pic:blipFill>
-                    <a:blip r:embed="rId21"/>
+                    <a:blip r:embed="rId24"/>
                     <a:stretch>
                       <a:fillRect/>
                     </a:stretch>
@@ -5048,7 +6122,7 @@
       <w:pPr>
         <w:pStyle w:val="3"/>
       </w:pPr>
-      <w:bookmarkStart w:id="21" w:name="_Toc502932931"/>
+      <w:bookmarkStart w:id="22" w:name="_Toc503224803"/>
       <w:r>
         <w:rPr>
           <w:rFonts w:hint="eastAsia"/>
@@ -5061,7 +6135,7 @@
         </w:rPr>
         <w:t>添加订单</w:t>
       </w:r>
-      <w:bookmarkEnd w:id="21"/>
+      <w:bookmarkEnd w:id="22"/>
     </w:p>
     <w:p>
       <w:pPr>
@@ -5100,7 +6174,7 @@
                     </pic:cNvPicPr>
                   </pic:nvPicPr>
                   <pic:blipFill>
-                    <a:blip r:embed="rId22"/>
+                    <a:blip r:embed="rId25"/>
                     <a:stretch>
                       <a:fillRect/>
                     </a:stretch>
@@ -5138,13 +6212,21 @@
           <w:numId w:val="1"/>
         </w:numPr>
       </w:pPr>
+      <w:bookmarkStart w:id="23" w:name="_Toc503224804"/>
       <w:r>
         <w:rPr>
           <w:rFonts w:hint="eastAsia"/>
         </w:rPr>
         <w:lastRenderedPageBreak/>
+        <w:t xml:space="preserve"> </w:t>
+      </w:r>
+      <w:r>
+        <w:rPr>
+          <w:rFonts w:hint="eastAsia"/>
+        </w:rPr>
         <w:t>完成订单</w:t>
       </w:r>
+      <w:bookmarkEnd w:id="23"/>
     </w:p>
     <w:p>
       <w:pPr>
@@ -5160,234 +6242,6 @@
             <wp:extent cx="2581275" cy="2923221"/>
             <wp:effectExtent l="0" t="0" r="0" b="0"/>
             <wp:docPr id="9" name="图片 9"/>
-            <wp:cNvGraphicFramePr>
-              <a:graphicFrameLocks xmlns:a="http://schemas.openxmlformats.org/drawingml/2006/main" noChangeAspect="1"/>
-            </wp:cNvGraphicFramePr>
-            <a:graphic xmlns:a="http://schemas.openxmlformats.org/drawingml/2006/main">
-              <a:graphicData uri="http://schemas.openxmlformats.org/drawingml/2006/picture">
-                <pic:pic xmlns:pic="http://schemas.openxmlformats.org/drawingml/2006/picture">
-                  <pic:nvPicPr>
-                    <pic:cNvPr id="1" name=""/>
-                    <pic:cNvPicPr/>
-                  </pic:nvPicPr>
-                  <pic:blipFill>
-                    <a:blip r:embed="rId23"/>
-                    <a:stretch>
-                      <a:fillRect/>
-                    </a:stretch>
-                  </pic:blipFill>
-                  <pic:spPr>
-                    <a:xfrm>
-                      <a:off x="0" y="0"/>
-                      <a:ext cx="2595155" cy="2938940"/>
-                    </a:xfrm>
-                    <a:prstGeom prst="rect">
-                      <a:avLst/>
-                    </a:prstGeom>
-                  </pic:spPr>
-                </pic:pic>
-              </a:graphicData>
-            </a:graphic>
-          </wp:inline>
-        </w:drawing>
-      </w:r>
-    </w:p>
-    <w:p>
-      <w:pPr>
-        <w:pStyle w:val="a9"/>
-        <w:ind w:left="756" w:firstLineChars="0" w:firstLine="0"/>
-      </w:pPr>
-      <w:r>
-        <w:rPr>
-          <w:rFonts w:hint="eastAsia"/>
-        </w:rPr>
-        <w:t>点击复制按钮，即可凭此订单与店主说明，通过下方</w:t>
-      </w:r>
-      <w:proofErr w:type="gramStart"/>
-      <w:r>
-        <w:rPr>
-          <w:rFonts w:hint="eastAsia"/>
-        </w:rPr>
-        <w:t>二维码可以</w:t>
-      </w:r>
-      <w:proofErr w:type="gramEnd"/>
-      <w:r>
-        <w:rPr>
-          <w:rFonts w:hint="eastAsia"/>
-        </w:rPr>
-        <w:t>完成转账。</w:t>
-      </w:r>
-    </w:p>
-    <w:p>
-      <w:pPr>
-        <w:pStyle w:val="3"/>
-        <w:numPr>
-          <w:ilvl w:val="1"/>
-          <w:numId w:val="1"/>
-        </w:numPr>
-      </w:pPr>
-      <w:r>
-        <w:rPr>
-          <w:rFonts w:hint="eastAsia"/>
-        </w:rPr>
-        <w:t>查看订单</w:t>
-      </w:r>
-    </w:p>
-    <w:p>
-      <w:pPr>
-        <w:pStyle w:val="a9"/>
-        <w:ind w:left="756" w:firstLineChars="0" w:firstLine="0"/>
-      </w:pPr>
-      <w:r>
-        <w:rPr>
-          <w:noProof/>
-        </w:rPr>
-        <w:drawing>
-          <wp:inline distT="0" distB="0" distL="0" distR="0" wp14:anchorId="1F482769" wp14:editId="38EB08A7">
-            <wp:extent cx="1933575" cy="2127651"/>
-            <wp:effectExtent l="0" t="0" r="0" b="6350"/>
-            <wp:docPr id="34" name="图片 34"/>
-            <wp:cNvGraphicFramePr>
-              <a:graphicFrameLocks xmlns:a="http://schemas.openxmlformats.org/drawingml/2006/main" noChangeAspect="1"/>
-            </wp:cNvGraphicFramePr>
-            <a:graphic xmlns:a="http://schemas.openxmlformats.org/drawingml/2006/main">
-              <a:graphicData uri="http://schemas.openxmlformats.org/drawingml/2006/picture">
-                <pic:pic xmlns:pic="http://schemas.openxmlformats.org/drawingml/2006/picture">
-                  <pic:nvPicPr>
-                    <pic:cNvPr id="1" name=""/>
-                    <pic:cNvPicPr/>
-                  </pic:nvPicPr>
-                  <pic:blipFill>
-                    <a:blip r:embed="rId24"/>
-                    <a:stretch>
-                      <a:fillRect/>
-                    </a:stretch>
-                  </pic:blipFill>
-                  <pic:spPr>
-                    <a:xfrm>
-                      <a:off x="0" y="0"/>
-                      <a:ext cx="1941837" cy="2136743"/>
-                    </a:xfrm>
-                    <a:prstGeom prst="rect">
-                      <a:avLst/>
-                    </a:prstGeom>
-                  </pic:spPr>
-                </pic:pic>
-              </a:graphicData>
-            </a:graphic>
-          </wp:inline>
-        </w:drawing>
-      </w:r>
-    </w:p>
-    <w:p>
-      <w:pPr>
-        <w:pStyle w:val="a9"/>
-        <w:ind w:left="756" w:firstLineChars="0" w:firstLine="0"/>
-      </w:pPr>
-      <w:r>
-        <w:rPr>
-          <w:rFonts w:hint="eastAsia"/>
-        </w:rPr>
-        <w:t>点击生产订单页面的查看个人订单，来到个人信息页面，点击订单状态栏，查看用户已经完成</w:t>
-      </w:r>
-      <w:r>
-        <w:rPr>
-          <w:rFonts w:hint="eastAsia"/>
-        </w:rPr>
-        <w:t>/</w:t>
-      </w:r>
-      <w:r>
-        <w:rPr>
-          <w:rFonts w:hint="eastAsia"/>
-        </w:rPr>
-        <w:t>未完成</w:t>
-      </w:r>
-      <w:r>
-        <w:rPr>
-          <w:rFonts w:hint="eastAsia"/>
-        </w:rPr>
-        <w:t>/</w:t>
-      </w:r>
-      <w:r>
-        <w:rPr>
-          <w:rFonts w:hint="eastAsia"/>
-        </w:rPr>
-        <w:t>作废的订单。点击订单的栏的任一一行，即可查阅该订单的详细信息。</w:t>
-      </w:r>
-    </w:p>
-    <w:p>
-      <w:pPr>
-        <w:pStyle w:val="a9"/>
-        <w:ind w:left="756" w:firstLineChars="0" w:firstLine="0"/>
-        <w:rPr>
-          <w:rFonts w:hint="eastAsia"/>
-        </w:rPr>
-      </w:pPr>
-      <w:r>
-        <w:rPr>
-          <w:noProof/>
-        </w:rPr>
-        <w:drawing>
-          <wp:inline distT="0" distB="0" distL="0" distR="0" wp14:anchorId="3484D005" wp14:editId="1A60C09B">
-            <wp:extent cx="3133725" cy="1652270"/>
-            <wp:effectExtent l="0" t="0" r="9525" b="5080"/>
-            <wp:docPr id="40" name="图片 40"/>
-            <wp:cNvGraphicFramePr>
-              <a:graphicFrameLocks xmlns:a="http://schemas.openxmlformats.org/drawingml/2006/main" noChangeAspect="1"/>
-            </wp:cNvGraphicFramePr>
-            <a:graphic xmlns:a="http://schemas.openxmlformats.org/drawingml/2006/main">
-              <a:graphicData uri="http://schemas.openxmlformats.org/drawingml/2006/picture">
-                <pic:pic xmlns:pic="http://schemas.openxmlformats.org/drawingml/2006/picture">
-                  <pic:nvPicPr>
-                    <pic:cNvPr id="1" name=""/>
-                    <pic:cNvPicPr/>
-                  </pic:nvPicPr>
-                  <pic:blipFill>
-                    <a:blip r:embed="rId25"/>
-                    <a:stretch>
-                      <a:fillRect/>
-                    </a:stretch>
-                  </pic:blipFill>
-                  <pic:spPr>
-                    <a:xfrm>
-                      <a:off x="0" y="0"/>
-                      <a:ext cx="3155396" cy="1663696"/>
-                    </a:xfrm>
-                    <a:prstGeom prst="rect">
-                      <a:avLst/>
-                    </a:prstGeom>
-                  </pic:spPr>
-                </pic:pic>
-              </a:graphicData>
-            </a:graphic>
-          </wp:inline>
-        </w:drawing>
-      </w:r>
-    </w:p>
-    <w:p>
-      <w:pPr>
-        <w:pStyle w:val="1"/>
-      </w:pPr>
-      <w:bookmarkStart w:id="22" w:name="_Toc502932932"/>
-      <w:r>
-        <w:rPr>
-          <w:rFonts w:hint="eastAsia"/>
-        </w:rPr>
-        <w:lastRenderedPageBreak/>
-        <w:t>二、客户端</w:t>
-      </w:r>
-      <w:bookmarkEnd w:id="22"/>
-    </w:p>
-    <w:p>
-      <w:r>
-        <w:rPr>
-          <w:noProof/>
-        </w:rPr>
-        <w:drawing>
-          <wp:inline distT="0" distB="0" distL="0" distR="0" wp14:anchorId="509EF927" wp14:editId="27ED54C8">
-            <wp:extent cx="3695890" cy="577880"/>
-            <wp:effectExtent l="0" t="0" r="0" b="0"/>
-            <wp:docPr id="3" name="图片 3"/>
             <wp:cNvGraphicFramePr>
               <a:graphicFrameLocks xmlns:a="http://schemas.openxmlformats.org/drawingml/2006/main" noChangeAspect="1"/>
             </wp:cNvGraphicFramePr>
@@ -5407,7 +6261,7 @@
                   <pic:spPr>
                     <a:xfrm>
                       <a:off x="0" y="0"/>
-                      <a:ext cx="3695890" cy="577880"/>
+                      <a:ext cx="2595155" cy="2938940"/>
                     </a:xfrm>
                     <a:prstGeom prst="rect">
                       <a:avLst/>
@@ -5422,69 +6276,47 @@
     </w:p>
     <w:p>
       <w:pPr>
-        <w:pStyle w:val="1"/>
+        <w:pStyle w:val="a9"/>
+        <w:ind w:left="756" w:firstLineChars="0" w:firstLine="0"/>
       </w:pPr>
-      <w:bookmarkStart w:id="23" w:name="_Toc502932933"/>
-      <w:r>
-        <w:rPr>
-          <w:rFonts w:hint="eastAsia"/>
-        </w:rPr>
-        <w:t>1.</w:t>
-      </w:r>
-      <w:r>
-        <w:rPr>
-          <w:rFonts w:hint="eastAsia"/>
-        </w:rPr>
-        <w:t>用户管理</w:t>
-      </w:r>
-      <w:bookmarkEnd w:id="23"/>
+      <w:r>
+        <w:rPr>
+          <w:rFonts w:hint="eastAsia"/>
+        </w:rPr>
+        <w:t>点击复制按钮，即可凭此订单与店主说明，通过下方二维码可以完成转账。</w:t>
+      </w:r>
     </w:p>
     <w:p>
       <w:pPr>
         <w:pStyle w:val="3"/>
+        <w:numPr>
+          <w:ilvl w:val="1"/>
+          <w:numId w:val="1"/>
+        </w:numPr>
       </w:pPr>
-      <w:bookmarkStart w:id="24" w:name="_Toc502932934"/>
-      <w:r>
-        <w:rPr>
-          <w:rFonts w:hint="eastAsia"/>
-        </w:rPr>
-        <w:t>1.1</w:t>
-      </w:r>
-      <w:r>
-        <w:rPr>
-          <w:rFonts w:hint="eastAsia"/>
-        </w:rPr>
-        <w:t>查看用户信息</w:t>
+      <w:bookmarkStart w:id="24" w:name="_Toc503224805"/>
+      <w:r>
+        <w:rPr>
+          <w:rFonts w:hint="eastAsia"/>
+        </w:rPr>
+        <w:t>查看订单</w:t>
       </w:r>
       <w:bookmarkEnd w:id="24"/>
     </w:p>
     <w:p>
-      <w:r>
-        <w:tab/>
-      </w:r>
-      <w:proofErr w:type="gramStart"/>
-      <w:r>
-        <w:rPr>
-          <w:rFonts w:hint="eastAsia"/>
-        </w:rPr>
-        <w:t>点击主</w:t>
-      </w:r>
-      <w:proofErr w:type="gramEnd"/>
-      <w:r>
-        <w:rPr>
-          <w:rFonts w:hint="eastAsia"/>
-        </w:rPr>
-        <w:t>界面</w:t>
-      </w:r>
+      <w:pPr>
+        <w:pStyle w:val="a9"/>
+        <w:ind w:left="756" w:firstLineChars="0" w:firstLine="0"/>
+      </w:pPr>
       <w:r>
         <w:rPr>
           <w:noProof/>
         </w:rPr>
         <w:drawing>
-          <wp:inline distT="0" distB="0" distL="0" distR="0" wp14:anchorId="54E31326" wp14:editId="2BAC6068">
-            <wp:extent cx="577880" cy="215911"/>
-            <wp:effectExtent l="0" t="0" r="0" b="0"/>
-            <wp:docPr id="4" name="图片 4"/>
+          <wp:inline distT="0" distB="0" distL="0" distR="0" wp14:anchorId="1F482769" wp14:editId="38EB08A7">
+            <wp:extent cx="1933575" cy="2127651"/>
+            <wp:effectExtent l="0" t="0" r="0" b="6350"/>
+            <wp:docPr id="34" name="图片 34"/>
             <wp:cNvGraphicFramePr>
               <a:graphicFrameLocks xmlns:a="http://schemas.openxmlformats.org/drawingml/2006/main" noChangeAspect="1"/>
             </wp:cNvGraphicFramePr>
@@ -5504,7 +6336,7 @@
                   <pic:spPr>
                     <a:xfrm>
                       <a:off x="0" y="0"/>
-                      <a:ext cx="577880" cy="215911"/>
+                      <a:ext cx="1941837" cy="2136743"/>
                     </a:xfrm>
                     <a:prstGeom prst="rect">
                       <a:avLst/>
@@ -5516,23 +6348,57 @@
           </wp:inline>
         </w:drawing>
       </w:r>
-      <w:r>
-        <w:rPr>
-          <w:rFonts w:hint="eastAsia"/>
-        </w:rPr>
-        <w:t>按钮即可</w:t>
-      </w:r>
-    </w:p>
-    <w:p>
+    </w:p>
+    <w:p>
+      <w:pPr>
+        <w:pStyle w:val="a9"/>
+        <w:ind w:left="756" w:firstLineChars="0" w:firstLine="0"/>
+      </w:pPr>
+      <w:r>
+        <w:rPr>
+          <w:rFonts w:hint="eastAsia"/>
+        </w:rPr>
+        <w:t>点击生产订单页面的查看个人订单，来到个人信息页面，点击订单状态栏，查看用户已经完成</w:t>
+      </w:r>
+      <w:r>
+        <w:rPr>
+          <w:rFonts w:hint="eastAsia"/>
+        </w:rPr>
+        <w:t>/</w:t>
+      </w:r>
+      <w:r>
+        <w:rPr>
+          <w:rFonts w:hint="eastAsia"/>
+        </w:rPr>
+        <w:t>未完成</w:t>
+      </w:r>
+      <w:r>
+        <w:rPr>
+          <w:rFonts w:hint="eastAsia"/>
+        </w:rPr>
+        <w:t>/</w:t>
+      </w:r>
+      <w:r>
+        <w:rPr>
+          <w:rFonts w:hint="eastAsia"/>
+        </w:rPr>
+        <w:t>作废的订单。点击订单的栏的任一一行，即可查阅该订单的详细信息。</w:t>
+      </w:r>
+    </w:p>
+    <w:p>
+      <w:pPr>
+        <w:pStyle w:val="a9"/>
+        <w:ind w:left="756" w:firstLineChars="0" w:firstLine="0"/>
+      </w:pPr>
       <w:r>
         <w:rPr>
           <w:noProof/>
         </w:rPr>
         <w:drawing>
-          <wp:inline distT="0" distB="0" distL="0" distR="0" wp14:anchorId="71A17752" wp14:editId="7DF05558">
-            <wp:extent cx="5274310" cy="1247775"/>
-            <wp:effectExtent l="0" t="0" r="2540" b="9525"/>
-            <wp:docPr id="30" name="图片 30"/>
+          <wp:inline distT="0" distB="0" distL="0" distR="0" wp14:anchorId="3484D005" wp14:editId="1A60C09B">
+            <wp:extent cx="3133725" cy="1652270"/>
+            <wp:effectExtent l="0" t="0" r="9525" b="5080"/>
+            <wp:docPr id="40" name="图片 40"/>
             <wp:cNvGraphicFramePr>
               <a:graphicFrameLocks xmlns:a="http://schemas.openxmlformats.org/drawingml/2006/main" noChangeAspect="1"/>
             </wp:cNvGraphicFramePr>
@@ -5552,7 +6418,7 @@
                   <pic:spPr>
                     <a:xfrm>
                       <a:off x="0" y="0"/>
-                      <a:ext cx="5274310" cy="1247775"/>
+                      <a:ext cx="3155396" cy="1663696"/>
                     </a:xfrm>
                     <a:prstGeom prst="rect">
                       <a:avLst/>
@@ -5567,39 +6433,28 @@
     </w:p>
     <w:p>
       <w:pPr>
-        <w:pStyle w:val="3"/>
+        <w:pStyle w:val="1"/>
       </w:pPr>
-      <w:bookmarkStart w:id="25" w:name="_Toc502932935"/>
-      <w:r>
-        <w:rPr>
-          <w:rFonts w:hint="eastAsia"/>
-        </w:rPr>
-        <w:t>1.2</w:t>
-      </w:r>
-      <w:r>
-        <w:rPr>
-          <w:rFonts w:hint="eastAsia"/>
-        </w:rPr>
-        <w:t>删除用户</w:t>
+      <w:bookmarkStart w:id="25" w:name="_Toc503224806"/>
+      <w:r>
+        <w:rPr>
+          <w:rFonts w:hint="eastAsia"/>
+        </w:rPr>
+        <w:lastRenderedPageBreak/>
+        <w:t>二、客户端</w:t>
       </w:r>
       <w:bookmarkEnd w:id="25"/>
     </w:p>
     <w:p>
       <w:r>
         <w:rPr>
-          <w:rFonts w:hint="eastAsia"/>
-        </w:rPr>
-        <w:t>选中要删除的用户，点击</w:t>
-      </w:r>
-      <w:r>
-        <w:rPr>
           <w:noProof/>
         </w:rPr>
         <w:drawing>
-          <wp:inline distT="0" distB="0" distL="0" distR="0" wp14:anchorId="19B8C405" wp14:editId="46C123AC">
-            <wp:extent cx="501676" cy="177809"/>
+          <wp:inline distT="0" distB="0" distL="0" distR="0" wp14:anchorId="509EF927" wp14:editId="27ED54C8">
+            <wp:extent cx="3695890" cy="577880"/>
             <wp:effectExtent l="0" t="0" r="0" b="0"/>
-            <wp:docPr id="7" name="图片 7"/>
+            <wp:docPr id="3" name="图片 3"/>
             <wp:cNvGraphicFramePr>
               <a:graphicFrameLocks xmlns:a="http://schemas.openxmlformats.org/drawingml/2006/main" noChangeAspect="1"/>
             </wp:cNvGraphicFramePr>
@@ -5619,7 +6474,7 @@
                   <pic:spPr>
                     <a:xfrm>
                       <a:off x="0" y="0"/>
-                      <a:ext cx="501676" cy="177809"/>
+                      <a:ext cx="3695890" cy="577880"/>
                     </a:xfrm>
                     <a:prstGeom prst="rect">
                       <a:avLst/>
@@ -5636,18 +6491,18 @@
       <w:pPr>
         <w:pStyle w:val="1"/>
       </w:pPr>
-      <w:bookmarkStart w:id="26" w:name="_Toc502932936"/>
-      <w:r>
-        <w:rPr>
-          <w:rFonts w:hint="eastAsia"/>
-        </w:rPr>
-        <w:t>2.</w:t>
-      </w:r>
-      <w:r>
-        <w:rPr>
-          <w:rFonts w:hint="eastAsia"/>
-        </w:rPr>
-        <w:t>商品管理</w:t>
+      <w:bookmarkStart w:id="26" w:name="_Toc503224807"/>
+      <w:r>
+        <w:rPr>
+          <w:rFonts w:hint="eastAsia"/>
+        </w:rPr>
+        <w:t>1.</w:t>
+      </w:r>
+      <w:r>
+        <w:rPr>
+          <w:rFonts w:hint="eastAsia"/>
+        </w:rPr>
+        <w:t>用户管理</w:t>
       </w:r>
       <w:bookmarkEnd w:id="26"/>
     </w:p>
@@ -5655,37 +6510,40 @@
       <w:pPr>
         <w:pStyle w:val="3"/>
       </w:pPr>
-      <w:bookmarkStart w:id="27" w:name="_Toc502932937"/>
-      <w:r>
-        <w:rPr>
-          <w:rFonts w:hint="eastAsia"/>
-        </w:rPr>
-        <w:t>2.1</w:t>
-      </w:r>
-      <w:r>
-        <w:rPr>
-          <w:rFonts w:hint="eastAsia"/>
-        </w:rPr>
-        <w:t>查看商品信息</w:t>
+      <w:bookmarkStart w:id="27" w:name="_Toc503224808"/>
+      <w:r>
+        <w:rPr>
+          <w:rFonts w:hint="eastAsia"/>
+        </w:rPr>
+        <w:t>1.1</w:t>
+      </w:r>
+      <w:r>
+        <w:rPr>
+          <w:rFonts w:hint="eastAsia"/>
+        </w:rPr>
+        <w:t>查看用户信息</w:t>
       </w:r>
       <w:bookmarkEnd w:id="27"/>
     </w:p>
     <w:p>
       <w:r>
-        <w:rPr>
-          <w:rFonts w:hint="eastAsia"/>
-        </w:rPr>
-        <w:t>主界面点击</w:t>
+        <w:tab/>
+      </w:r>
+      <w:r>
+        <w:rPr>
+          <w:rFonts w:hint="eastAsia"/>
+        </w:rPr>
+        <w:t>点击主界面</w:t>
       </w:r>
       <w:r>
         <w:rPr>
           <w:noProof/>
         </w:rPr>
         <w:drawing>
-          <wp:inline distT="0" distB="0" distL="0" distR="0" wp14:anchorId="1247AE62" wp14:editId="57BFB015">
-            <wp:extent cx="717587" cy="215911"/>
-            <wp:effectExtent l="0" t="0" r="6350" b="0"/>
-            <wp:docPr id="8" name="图片 8"/>
+          <wp:inline distT="0" distB="0" distL="0" distR="0" wp14:anchorId="54E31326" wp14:editId="2BAC6068">
+            <wp:extent cx="577880" cy="215911"/>
+            <wp:effectExtent l="0" t="0" r="0" b="0"/>
+            <wp:docPr id="4" name="图片 4"/>
             <wp:cNvGraphicFramePr>
               <a:graphicFrameLocks xmlns:a="http://schemas.openxmlformats.org/drawingml/2006/main" noChangeAspect="1"/>
             </wp:cNvGraphicFramePr>
@@ -5705,7 +6563,7 @@
                   <pic:spPr>
                     <a:xfrm>
                       <a:off x="0" y="0"/>
-                      <a:ext cx="717587" cy="215911"/>
+                      <a:ext cx="577880" cy="215911"/>
                     </a:xfrm>
                     <a:prstGeom prst="rect">
                       <a:avLst/>
@@ -5717,6 +6575,12 @@
           </wp:inline>
         </w:drawing>
       </w:r>
+      <w:r>
+        <w:rPr>
+          <w:rFonts w:hint="eastAsia"/>
+        </w:rPr>
+        <w:t>按钮即可</w:t>
+      </w:r>
     </w:p>
     <w:p>
       <w:r>
@@ -5724,10 +6588,10 @@
           <w:noProof/>
         </w:rPr>
         <w:drawing>
-          <wp:inline distT="0" distB="0" distL="0" distR="0" wp14:anchorId="17D1B159" wp14:editId="0C6A460D">
-            <wp:extent cx="4965955" cy="850944"/>
-            <wp:effectExtent l="0" t="0" r="6350" b="6350"/>
-            <wp:docPr id="37" name="图片 37"/>
+          <wp:inline distT="0" distB="0" distL="0" distR="0" wp14:anchorId="71A17752" wp14:editId="7DF05558">
+            <wp:extent cx="5274310" cy="1247775"/>
+            <wp:effectExtent l="0" t="0" r="2540" b="9525"/>
+            <wp:docPr id="30" name="图片 30"/>
             <wp:cNvGraphicFramePr>
               <a:graphicFrameLocks xmlns:a="http://schemas.openxmlformats.org/drawingml/2006/main" noChangeAspect="1"/>
             </wp:cNvGraphicFramePr>
@@ -5747,6 +6611,201 @@
                   <pic:spPr>
                     <a:xfrm>
                       <a:off x="0" y="0"/>
+                      <a:ext cx="5274310" cy="1247775"/>
+                    </a:xfrm>
+                    <a:prstGeom prst="rect">
+                      <a:avLst/>
+                    </a:prstGeom>
+                  </pic:spPr>
+                </pic:pic>
+              </a:graphicData>
+            </a:graphic>
+          </wp:inline>
+        </w:drawing>
+      </w:r>
+    </w:p>
+    <w:p>
+      <w:pPr>
+        <w:pStyle w:val="3"/>
+      </w:pPr>
+      <w:bookmarkStart w:id="28" w:name="_Toc503224809"/>
+      <w:r>
+        <w:rPr>
+          <w:rFonts w:hint="eastAsia"/>
+        </w:rPr>
+        <w:t>1.2</w:t>
+      </w:r>
+      <w:r>
+        <w:rPr>
+          <w:rFonts w:hint="eastAsia"/>
+        </w:rPr>
+        <w:t>删除用户</w:t>
+      </w:r>
+      <w:bookmarkEnd w:id="28"/>
+    </w:p>
+    <w:p>
+      <w:r>
+        <w:rPr>
+          <w:rFonts w:hint="eastAsia"/>
+        </w:rPr>
+        <w:t>选中要删除的用户，点击</w:t>
+      </w:r>
+      <w:r>
+        <w:rPr>
+          <w:noProof/>
+        </w:rPr>
+        <w:drawing>
+          <wp:inline distT="0" distB="0" distL="0" distR="0" wp14:anchorId="19B8C405" wp14:editId="46C123AC">
+            <wp:extent cx="501676" cy="177809"/>
+            <wp:effectExtent l="0" t="0" r="0" b="0"/>
+            <wp:docPr id="7" name="图片 7"/>
+            <wp:cNvGraphicFramePr>
+              <a:graphicFrameLocks xmlns:a="http://schemas.openxmlformats.org/drawingml/2006/main" noChangeAspect="1"/>
+            </wp:cNvGraphicFramePr>
+            <a:graphic xmlns:a="http://schemas.openxmlformats.org/drawingml/2006/main">
+              <a:graphicData uri="http://schemas.openxmlformats.org/drawingml/2006/picture">
+                <pic:pic xmlns:pic="http://schemas.openxmlformats.org/drawingml/2006/picture">
+                  <pic:nvPicPr>
+                    <pic:cNvPr id="1" name=""/>
+                    <pic:cNvPicPr/>
+                  </pic:nvPicPr>
+                  <pic:blipFill>
+                    <a:blip r:embed="rId32"/>
+                    <a:stretch>
+                      <a:fillRect/>
+                    </a:stretch>
+                  </pic:blipFill>
+                  <pic:spPr>
+                    <a:xfrm>
+                      <a:off x="0" y="0"/>
+                      <a:ext cx="501676" cy="177809"/>
+                    </a:xfrm>
+                    <a:prstGeom prst="rect">
+                      <a:avLst/>
+                    </a:prstGeom>
+                  </pic:spPr>
+                </pic:pic>
+              </a:graphicData>
+            </a:graphic>
+          </wp:inline>
+        </w:drawing>
+      </w:r>
+    </w:p>
+    <w:p>
+      <w:pPr>
+        <w:pStyle w:val="1"/>
+      </w:pPr>
+      <w:bookmarkStart w:id="29" w:name="_Toc503224810"/>
+      <w:r>
+        <w:rPr>
+          <w:rFonts w:hint="eastAsia"/>
+        </w:rPr>
+        <w:t>2.</w:t>
+      </w:r>
+      <w:r>
+        <w:rPr>
+          <w:rFonts w:hint="eastAsia"/>
+        </w:rPr>
+        <w:t>商品管理</w:t>
+      </w:r>
+      <w:bookmarkEnd w:id="29"/>
+    </w:p>
+    <w:p>
+      <w:pPr>
+        <w:pStyle w:val="3"/>
+      </w:pPr>
+      <w:bookmarkStart w:id="30" w:name="_Toc503224811"/>
+      <w:r>
+        <w:rPr>
+          <w:rFonts w:hint="eastAsia"/>
+        </w:rPr>
+        <w:t>2.1</w:t>
+      </w:r>
+      <w:r>
+        <w:rPr>
+          <w:rFonts w:hint="eastAsia"/>
+        </w:rPr>
+        <w:t>查看商品信息</w:t>
+      </w:r>
+      <w:bookmarkEnd w:id="30"/>
+    </w:p>
+    <w:p>
+      <w:r>
+        <w:rPr>
+          <w:rFonts w:hint="eastAsia"/>
+        </w:rPr>
+        <w:t>主界面点击</w:t>
+      </w:r>
+      <w:r>
+        <w:rPr>
+          <w:noProof/>
+        </w:rPr>
+        <w:drawing>
+          <wp:inline distT="0" distB="0" distL="0" distR="0" wp14:anchorId="1247AE62" wp14:editId="57BFB015">
+            <wp:extent cx="717587" cy="215911"/>
+            <wp:effectExtent l="0" t="0" r="6350" b="0"/>
+            <wp:docPr id="8" name="图片 8"/>
+            <wp:cNvGraphicFramePr>
+              <a:graphicFrameLocks xmlns:a="http://schemas.openxmlformats.org/drawingml/2006/main" noChangeAspect="1"/>
+            </wp:cNvGraphicFramePr>
+            <a:graphic xmlns:a="http://schemas.openxmlformats.org/drawingml/2006/main">
+              <a:graphicData uri="http://schemas.openxmlformats.org/drawingml/2006/picture">
+                <pic:pic xmlns:pic="http://schemas.openxmlformats.org/drawingml/2006/picture">
+                  <pic:nvPicPr>
+                    <pic:cNvPr id="1" name=""/>
+                    <pic:cNvPicPr/>
+                  </pic:nvPicPr>
+                  <pic:blipFill>
+                    <a:blip r:embed="rId33"/>
+                    <a:stretch>
+                      <a:fillRect/>
+                    </a:stretch>
+                  </pic:blipFill>
+                  <pic:spPr>
+                    <a:xfrm>
+                      <a:off x="0" y="0"/>
+                      <a:ext cx="717587" cy="215911"/>
+                    </a:xfrm>
+                    <a:prstGeom prst="rect">
+                      <a:avLst/>
+                    </a:prstGeom>
+                  </pic:spPr>
+                </pic:pic>
+              </a:graphicData>
+            </a:graphic>
+          </wp:inline>
+        </w:drawing>
+      </w:r>
+    </w:p>
+    <w:p>
+      <w:r>
+        <w:rPr>
+          <w:noProof/>
+        </w:rPr>
+        <w:drawing>
+          <wp:inline distT="0" distB="0" distL="0" distR="0" wp14:anchorId="17D1B159" wp14:editId="0C6A460D">
+            <wp:extent cx="4965955" cy="850944"/>
+            <wp:effectExtent l="0" t="0" r="6350" b="6350"/>
+            <wp:docPr id="37" name="图片 37"/>
+            <wp:cNvGraphicFramePr>
+              <a:graphicFrameLocks xmlns:a="http://schemas.openxmlformats.org/drawingml/2006/main" noChangeAspect="1"/>
+            </wp:cNvGraphicFramePr>
+            <a:graphic xmlns:a="http://schemas.openxmlformats.org/drawingml/2006/main">
+              <a:graphicData uri="http://schemas.openxmlformats.org/drawingml/2006/picture">
+                <pic:pic xmlns:pic="http://schemas.openxmlformats.org/drawingml/2006/picture">
+                  <pic:nvPicPr>
+                    <pic:cNvPr id="1" name=""/>
+                    <pic:cNvPicPr/>
+                  </pic:nvPicPr>
+                  <pic:blipFill>
+                    <a:blip r:embed="rId34"/>
+                    <a:stretch>
+                      <a:fillRect/>
+                    </a:stretch>
+                  </pic:blipFill>
+                  <pic:spPr>
+                    <a:xfrm>
+                      <a:off x="0" y="0"/>
                       <a:ext cx="4965955" cy="850944"/>
                     </a:xfrm>
                     <a:prstGeom prst="rect">
@@ -5764,7 +6823,7 @@
       <w:pPr>
         <w:pStyle w:val="3"/>
       </w:pPr>
-      <w:bookmarkStart w:id="28" w:name="_Toc502932938"/>
+      <w:bookmarkStart w:id="31" w:name="_Toc503224812"/>
       <w:r>
         <w:rPr>
           <w:rFonts w:hint="eastAsia"/>
@@ -5777,7 +6836,7 @@
         </w:rPr>
         <w:t>新增商品</w:t>
       </w:r>
-      <w:bookmarkEnd w:id="28"/>
+      <w:bookmarkEnd w:id="31"/>
     </w:p>
     <w:p>
       <w:r>
@@ -5806,7 +6865,7 @@
                     <pic:cNvPicPr/>
                   </pic:nvPicPr>
                   <pic:blipFill>
-                    <a:blip r:embed="rId32"/>
+                    <a:blip r:embed="rId35"/>
                     <a:stretch>
                       <a:fillRect/>
                     </a:stretch>
@@ -5865,7 +6924,7 @@
                     <pic:cNvPicPr/>
                   </pic:nvPicPr>
                   <pic:blipFill>
-                    <a:blip r:embed="rId33">
+                    <a:blip r:embed="rId36">
                       <a:extLst>
                         <a:ext uri="{28A0092B-C50C-407E-A947-70E740481C1C}">
                           <a14:useLocalDpi xmlns:a14="http://schemas.microsoft.com/office/drawing/2010/main" val="0"/>
@@ -5951,21 +7010,7 @@
         <w:rPr>
           <w:rFonts w:hint="eastAsia"/>
         </w:rPr>
-        <w:t>颜色，尺码，对应数量一</w:t>
-      </w:r>
-      <w:proofErr w:type="gramStart"/>
-      <w:r>
-        <w:rPr>
-          <w:rFonts w:hint="eastAsia"/>
-        </w:rPr>
-        <w:t>栏必须</w:t>
-      </w:r>
-      <w:proofErr w:type="gramEnd"/>
-      <w:r>
-        <w:rPr>
-          <w:rFonts w:hint="eastAsia"/>
-        </w:rPr>
-        <w:t>按照顺序输入，用‘，’‘</w:t>
+        <w:t>颜色，尺码，对应数量一栏必须按照顺序输入，用‘，’‘</w:t>
       </w:r>
       <w:r>
         <w:rPr>
@@ -6008,275 +7053,6 @@
             <wp:extent cx="450873" cy="184159"/>
             <wp:effectExtent l="0" t="0" r="6350" b="6350"/>
             <wp:docPr id="13" name="图片 13"/>
-            <wp:cNvGraphicFramePr>
-              <a:graphicFrameLocks xmlns:a="http://schemas.openxmlformats.org/drawingml/2006/main" noChangeAspect="1"/>
-            </wp:cNvGraphicFramePr>
-            <a:graphic xmlns:a="http://schemas.openxmlformats.org/drawingml/2006/main">
-              <a:graphicData uri="http://schemas.openxmlformats.org/drawingml/2006/picture">
-                <pic:pic xmlns:pic="http://schemas.openxmlformats.org/drawingml/2006/picture">
-                  <pic:nvPicPr>
-                    <pic:cNvPr id="1" name=""/>
-                    <pic:cNvPicPr/>
-                  </pic:nvPicPr>
-                  <pic:blipFill>
-                    <a:blip r:embed="rId34"/>
-                    <a:stretch>
-                      <a:fillRect/>
-                    </a:stretch>
-                  </pic:blipFill>
-                  <pic:spPr>
-                    <a:xfrm>
-                      <a:off x="0" y="0"/>
-                      <a:ext cx="450873" cy="184159"/>
-                    </a:xfrm>
-                    <a:prstGeom prst="rect">
-                      <a:avLst/>
-                    </a:prstGeom>
-                  </pic:spPr>
-                </pic:pic>
-              </a:graphicData>
-            </a:graphic>
-          </wp:inline>
-        </w:drawing>
-      </w:r>
-      <w:r>
-        <w:rPr>
-          <w:rFonts w:hint="eastAsia"/>
-        </w:rPr>
-        <w:t>，选择要上传的图片</w:t>
-      </w:r>
-    </w:p>
-    <w:p/>
-    <w:p>
-      <w:r>
-        <w:rPr>
-          <w:rFonts w:hint="eastAsia"/>
-        </w:rPr>
-        <w:t>每个字段都完成后点击</w:t>
-      </w:r>
-      <w:r>
-        <w:rPr>
-          <w:noProof/>
-        </w:rPr>
-        <w:drawing>
-          <wp:inline distT="0" distB="0" distL="0" distR="0" wp14:anchorId="2F1DE665" wp14:editId="17FDE971">
-            <wp:extent cx="349268" cy="279414"/>
-            <wp:effectExtent l="0" t="0" r="0" b="6350"/>
-            <wp:docPr id="17" name="图片 17"/>
-            <wp:cNvGraphicFramePr>
-              <a:graphicFrameLocks xmlns:a="http://schemas.openxmlformats.org/drawingml/2006/main" noChangeAspect="1"/>
-            </wp:cNvGraphicFramePr>
-            <a:graphic xmlns:a="http://schemas.openxmlformats.org/drawingml/2006/main">
-              <a:graphicData uri="http://schemas.openxmlformats.org/drawingml/2006/picture">
-                <pic:pic xmlns:pic="http://schemas.openxmlformats.org/drawingml/2006/picture">
-                  <pic:nvPicPr>
-                    <pic:cNvPr id="1" name=""/>
-                    <pic:cNvPicPr/>
-                  </pic:nvPicPr>
-                  <pic:blipFill>
-                    <a:blip r:embed="rId35"/>
-                    <a:stretch>
-                      <a:fillRect/>
-                    </a:stretch>
-                  </pic:blipFill>
-                  <pic:spPr>
-                    <a:xfrm>
-                      <a:off x="0" y="0"/>
-                      <a:ext cx="349268" cy="279414"/>
-                    </a:xfrm>
-                    <a:prstGeom prst="rect">
-                      <a:avLst/>
-                    </a:prstGeom>
-                  </pic:spPr>
-                </pic:pic>
-              </a:graphicData>
-            </a:graphic>
-          </wp:inline>
-        </w:drawing>
-      </w:r>
-    </w:p>
-    <w:p>
-      <w:r>
-        <w:rPr>
-          <w:rFonts w:hint="eastAsia"/>
-        </w:rPr>
-        <w:t>成功上传会返回商品管理界面</w:t>
-      </w:r>
-    </w:p>
-    <w:p>
-      <w:r>
-        <w:rPr>
-          <w:rFonts w:hint="eastAsia"/>
-        </w:rPr>
-        <w:t>若失败按提示内容修改</w:t>
-      </w:r>
-    </w:p>
-    <w:p/>
-    <w:p/>
-    <w:p/>
-    <w:p>
-      <w:pPr>
-        <w:pStyle w:val="3"/>
-      </w:pPr>
-      <w:bookmarkStart w:id="29" w:name="_Toc502932939"/>
-      <w:r>
-        <w:rPr>
-          <w:rFonts w:hint="eastAsia"/>
-        </w:rPr>
-        <w:t>2.3</w:t>
-      </w:r>
-      <w:r>
-        <w:rPr>
-          <w:rFonts w:hint="eastAsia"/>
-        </w:rPr>
-        <w:t>修改商品</w:t>
-      </w:r>
-      <w:bookmarkEnd w:id="29"/>
-    </w:p>
-    <w:p>
-      <w:r>
-        <w:rPr>
-          <w:rFonts w:hint="eastAsia"/>
-        </w:rPr>
-        <w:t>选中要修改的商品点击</w:t>
-      </w:r>
-      <w:r>
-        <w:rPr>
-          <w:noProof/>
-        </w:rPr>
-        <w:drawing>
-          <wp:inline distT="0" distB="0" distL="0" distR="0" wp14:anchorId="28C736CC" wp14:editId="4CDA141E">
-            <wp:extent cx="444523" cy="196860"/>
-            <wp:effectExtent l="0" t="0" r="0" b="0"/>
-            <wp:docPr id="26" name="图片 26"/>
-            <wp:cNvGraphicFramePr>
-              <a:graphicFrameLocks xmlns:a="http://schemas.openxmlformats.org/drawingml/2006/main" noChangeAspect="1"/>
-            </wp:cNvGraphicFramePr>
-            <a:graphic xmlns:a="http://schemas.openxmlformats.org/drawingml/2006/main">
-              <a:graphicData uri="http://schemas.openxmlformats.org/drawingml/2006/picture">
-                <pic:pic xmlns:pic="http://schemas.openxmlformats.org/drawingml/2006/picture">
-                  <pic:nvPicPr>
-                    <pic:cNvPr id="1" name=""/>
-                    <pic:cNvPicPr/>
-                  </pic:nvPicPr>
-                  <pic:blipFill>
-                    <a:blip r:embed="rId36"/>
-                    <a:stretch>
-                      <a:fillRect/>
-                    </a:stretch>
-                  </pic:blipFill>
-                  <pic:spPr>
-                    <a:xfrm>
-                      <a:off x="0" y="0"/>
-                      <a:ext cx="444523" cy="196860"/>
-                    </a:xfrm>
-                    <a:prstGeom prst="rect">
-                      <a:avLst/>
-                    </a:prstGeom>
-                  </pic:spPr>
-                </pic:pic>
-              </a:graphicData>
-            </a:graphic>
-          </wp:inline>
-        </w:drawing>
-      </w:r>
-    </w:p>
-    <w:p>
-      <w:r>
-        <w:rPr>
-          <w:rFonts w:hint="eastAsia"/>
-          <w:noProof/>
-        </w:rPr>
-        <w:t>字段要求同上，只修改要修改的字段</w:t>
-      </w:r>
-      <w:r>
-        <w:rPr>
-          <w:rFonts w:hint="eastAsia"/>
-        </w:rPr>
-        <w:t>点击</w:t>
-      </w:r>
-      <w:r>
-        <w:rPr>
-          <w:noProof/>
-        </w:rPr>
-        <w:drawing>
-          <wp:inline distT="0" distB="0" distL="0" distR="0" wp14:anchorId="3ACF9A70" wp14:editId="496489BD">
-            <wp:extent cx="349268" cy="279414"/>
-            <wp:effectExtent l="0" t="0" r="0" b="6350"/>
-            <wp:docPr id="31" name="图片 31"/>
-            <wp:cNvGraphicFramePr>
-              <a:graphicFrameLocks xmlns:a="http://schemas.openxmlformats.org/drawingml/2006/main" noChangeAspect="1"/>
-            </wp:cNvGraphicFramePr>
-            <a:graphic xmlns:a="http://schemas.openxmlformats.org/drawingml/2006/main">
-              <a:graphicData uri="http://schemas.openxmlformats.org/drawingml/2006/picture">
-                <pic:pic xmlns:pic="http://schemas.openxmlformats.org/drawingml/2006/picture">
-                  <pic:nvPicPr>
-                    <pic:cNvPr id="1" name=""/>
-                    <pic:cNvPicPr/>
-                  </pic:nvPicPr>
-                  <pic:blipFill>
-                    <a:blip r:embed="rId35"/>
-                    <a:stretch>
-                      <a:fillRect/>
-                    </a:stretch>
-                  </pic:blipFill>
-                  <pic:spPr>
-                    <a:xfrm>
-                      <a:off x="0" y="0"/>
-                      <a:ext cx="349268" cy="279414"/>
-                    </a:xfrm>
-                    <a:prstGeom prst="rect">
-                      <a:avLst/>
-                    </a:prstGeom>
-                  </pic:spPr>
-                </pic:pic>
-              </a:graphicData>
-            </a:graphic>
-          </wp:inline>
-        </w:drawing>
-      </w:r>
-      <w:r>
-        <w:rPr>
-          <w:rFonts w:hint="eastAsia"/>
-        </w:rPr>
-        <w:t>即可</w:t>
-      </w:r>
-    </w:p>
-    <w:p>
-      <w:pPr>
-        <w:pStyle w:val="3"/>
-      </w:pPr>
-      <w:bookmarkStart w:id="30" w:name="_Toc502932940"/>
-      <w:r>
-        <w:rPr>
-          <w:rFonts w:hint="eastAsia"/>
-        </w:rPr>
-        <w:t>2.4</w:t>
-      </w:r>
-      <w:r>
-        <w:rPr>
-          <w:rFonts w:hint="eastAsia"/>
-        </w:rPr>
-        <w:t>删除商品</w:t>
-      </w:r>
-      <w:bookmarkEnd w:id="30"/>
-    </w:p>
-    <w:p>
-      <w:r>
-        <w:rPr>
-          <w:rFonts w:hint="eastAsia"/>
-        </w:rPr>
-        <w:t>选中要修改的商品点击</w:t>
-      </w:r>
-      <w:r>
-        <w:rPr>
-          <w:noProof/>
-        </w:rPr>
-        <w:drawing>
-          <wp:inline distT="0" distB="0" distL="0" distR="0" wp14:anchorId="2DC8F776" wp14:editId="3B4BD271">
-            <wp:extent cx="508026" cy="209561"/>
-            <wp:effectExtent l="0" t="0" r="6350" b="0"/>
-            <wp:docPr id="32" name="图片 32"/>
             <wp:cNvGraphicFramePr>
               <a:graphicFrameLocks xmlns:a="http://schemas.openxmlformats.org/drawingml/2006/main" noChangeAspect="1"/>
             </wp:cNvGraphicFramePr>
@@ -6296,7 +7072,7 @@
                   <pic:spPr>
                     <a:xfrm>
                       <a:off x="0" y="0"/>
-                      <a:ext cx="508026" cy="209561"/>
+                      <a:ext cx="450873" cy="184159"/>
                     </a:xfrm>
                     <a:prstGeom prst="rect">
                       <a:avLst/>
@@ -6308,62 +7084,30 @@
           </wp:inline>
         </w:drawing>
       </w:r>
+      <w:r>
+        <w:rPr>
+          <w:rFonts w:hint="eastAsia"/>
+        </w:rPr>
+        <w:t>，选择要上传的图片</w:t>
+      </w:r>
     </w:p>
     <w:p/>
     <w:p>
-      <w:pPr>
-        <w:pStyle w:val="1"/>
-      </w:pPr>
-      <w:bookmarkStart w:id="31" w:name="_Toc502932941"/>
-      <w:r>
-        <w:rPr>
-          <w:rFonts w:hint="eastAsia"/>
-        </w:rPr>
-        <w:t>3.</w:t>
-      </w:r>
-      <w:r>
-        <w:rPr>
-          <w:rFonts w:hint="eastAsia"/>
-        </w:rPr>
-        <w:t>订单管理</w:t>
-      </w:r>
-      <w:bookmarkEnd w:id="31"/>
-    </w:p>
-    <w:p>
-      <w:pPr>
-        <w:pStyle w:val="3"/>
-      </w:pPr>
-      <w:bookmarkStart w:id="32" w:name="_Toc502932942"/>
-      <w:r>
-        <w:rPr>
-          <w:rFonts w:hint="eastAsia"/>
-        </w:rPr>
-        <w:t>3.1</w:t>
-      </w:r>
-      <w:r>
-        <w:rPr>
-          <w:rFonts w:hint="eastAsia"/>
-        </w:rPr>
-        <w:t>查看订单</w:t>
-      </w:r>
-      <w:bookmarkEnd w:id="32"/>
-    </w:p>
-    <w:p>
-      <w:r>
-        <w:rPr>
-          <w:rFonts w:hint="eastAsia"/>
-        </w:rPr>
-        <w:t>主界面点击</w:t>
+      <w:r>
+        <w:rPr>
+          <w:rFonts w:hint="eastAsia"/>
+        </w:rPr>
+        <w:t>每个字段都完成后点击</w:t>
       </w:r>
       <w:r>
         <w:rPr>
           <w:noProof/>
         </w:rPr>
         <w:drawing>
-          <wp:inline distT="0" distB="0" distL="0" distR="0" wp14:anchorId="7F71F1E2" wp14:editId="6ECF7D25">
-            <wp:extent cx="635033" cy="171459"/>
-            <wp:effectExtent l="0" t="0" r="0" b="0"/>
-            <wp:docPr id="33" name="图片 33"/>
+          <wp:inline distT="0" distB="0" distL="0" distR="0" wp14:anchorId="2F1DE665" wp14:editId="17FDE971">
+            <wp:extent cx="349268" cy="279414"/>
+            <wp:effectExtent l="0" t="0" r="0" b="6350"/>
+            <wp:docPr id="17" name="图片 17"/>
             <wp:cNvGraphicFramePr>
               <a:graphicFrameLocks xmlns:a="http://schemas.openxmlformats.org/drawingml/2006/main" noChangeAspect="1"/>
             </wp:cNvGraphicFramePr>
@@ -6383,7 +7127,7 @@
                   <pic:spPr>
                     <a:xfrm>
                       <a:off x="0" y="0"/>
-                      <a:ext cx="635033" cy="171459"/>
+                      <a:ext cx="349268" cy="279414"/>
                     </a:xfrm>
                     <a:prstGeom prst="rect">
                       <a:avLst/>
@@ -6401,19 +7145,55 @@
         <w:rPr>
           <w:rFonts w:hint="eastAsia"/>
         </w:rPr>
-        <w:t>具体订单信息点击相应订单后会在右侧框中显示订单的详细信息</w:t>
-      </w:r>
-    </w:p>
-    <w:p>
+        <w:t>成功上传会返回商品管理界面</w:t>
+      </w:r>
+    </w:p>
+    <w:p>
+      <w:r>
+        <w:rPr>
+          <w:rFonts w:hint="eastAsia"/>
+        </w:rPr>
+        <w:t>若失败按提示内容修改</w:t>
+      </w:r>
+    </w:p>
+    <w:p/>
+    <w:p/>
+    <w:p/>
+    <w:p>
+      <w:pPr>
+        <w:pStyle w:val="3"/>
+      </w:pPr>
+      <w:bookmarkStart w:id="32" w:name="_Toc503224813"/>
+      <w:r>
+        <w:rPr>
+          <w:rFonts w:hint="eastAsia"/>
+        </w:rPr>
+        <w:t>2.3</w:t>
+      </w:r>
+      <w:r>
+        <w:rPr>
+          <w:rFonts w:hint="eastAsia"/>
+        </w:rPr>
+        <w:t>修改商品</w:t>
+      </w:r>
+      <w:bookmarkEnd w:id="32"/>
+    </w:p>
+    <w:p>
+      <w:r>
+        <w:rPr>
+          <w:rFonts w:hint="eastAsia"/>
+        </w:rPr>
+        <w:t>选中要修改的商品点击</w:t>
+      </w:r>
       <w:r>
         <w:rPr>
           <w:noProof/>
         </w:rPr>
         <w:drawing>
-          <wp:inline distT="0" distB="0" distL="0" distR="0" wp14:anchorId="03DC83EB" wp14:editId="5663B540">
-            <wp:extent cx="4921503" cy="1231963"/>
-            <wp:effectExtent l="0" t="0" r="0" b="6350"/>
-            <wp:docPr id="38" name="图片 38"/>
+          <wp:inline distT="0" distB="0" distL="0" distR="0" wp14:anchorId="28C736CC" wp14:editId="4CDA141E">
+            <wp:extent cx="444523" cy="196860"/>
+            <wp:effectExtent l="0" t="0" r="0" b="0"/>
+            <wp:docPr id="26" name="图片 26"/>
             <wp:cNvGraphicFramePr>
               <a:graphicFrameLocks xmlns:a="http://schemas.openxmlformats.org/drawingml/2006/main" noChangeAspect="1"/>
             </wp:cNvGraphicFramePr>
@@ -6433,7 +7213,7 @@
                   <pic:spPr>
                     <a:xfrm>
                       <a:off x="0" y="0"/>
-                      <a:ext cx="4921503" cy="1231963"/>
+                      <a:ext cx="444523" cy="196860"/>
                     </a:xfrm>
                     <a:prstGeom prst="rect">
                       <a:avLst/>
@@ -6447,22 +7227,82 @@
       </w:r>
     </w:p>
     <w:p>
+      <w:r>
+        <w:rPr>
+          <w:rFonts w:hint="eastAsia"/>
+          <w:noProof/>
+        </w:rPr>
+        <w:t>字段要求同上，只修改要修改的字段</w:t>
+      </w:r>
+      <w:r>
+        <w:rPr>
+          <w:rFonts w:hint="eastAsia"/>
+        </w:rPr>
+        <w:t>点击</w:t>
+      </w:r>
+      <w:r>
+        <w:rPr>
+          <w:noProof/>
+        </w:rPr>
+        <w:drawing>
+          <wp:inline distT="0" distB="0" distL="0" distR="0" wp14:anchorId="3ACF9A70" wp14:editId="496489BD">
+            <wp:extent cx="349268" cy="279414"/>
+            <wp:effectExtent l="0" t="0" r="0" b="6350"/>
+            <wp:docPr id="31" name="图片 31"/>
+            <wp:cNvGraphicFramePr>
+              <a:graphicFrameLocks xmlns:a="http://schemas.openxmlformats.org/drawingml/2006/main" noChangeAspect="1"/>
+            </wp:cNvGraphicFramePr>
+            <a:graphic xmlns:a="http://schemas.openxmlformats.org/drawingml/2006/main">
+              <a:graphicData uri="http://schemas.openxmlformats.org/drawingml/2006/picture">
+                <pic:pic xmlns:pic="http://schemas.openxmlformats.org/drawingml/2006/picture">
+                  <pic:nvPicPr>
+                    <pic:cNvPr id="1" name=""/>
+                    <pic:cNvPicPr/>
+                  </pic:nvPicPr>
+                  <pic:blipFill>
+                    <a:blip r:embed="rId38"/>
+                    <a:stretch>
+                      <a:fillRect/>
+                    </a:stretch>
+                  </pic:blipFill>
+                  <pic:spPr>
+                    <a:xfrm>
+                      <a:off x="0" y="0"/>
+                      <a:ext cx="349268" cy="279414"/>
+                    </a:xfrm>
+                    <a:prstGeom prst="rect">
+                      <a:avLst/>
+                    </a:prstGeom>
+                  </pic:spPr>
+                </pic:pic>
+              </a:graphicData>
+            </a:graphic>
+          </wp:inline>
+        </w:drawing>
+      </w:r>
+      <w:r>
+        <w:rPr>
+          <w:rFonts w:hint="eastAsia"/>
+        </w:rPr>
+        <w:t>即可</w:t>
+      </w:r>
+    </w:p>
+    <w:p>
       <w:pPr>
         <w:pStyle w:val="3"/>
       </w:pPr>
-      <w:bookmarkStart w:id="33" w:name="_Toc502932943"/>
-      <w:r>
-        <w:rPr>
-          <w:rFonts w:hint="eastAsia"/>
-        </w:rPr>
-        <w:lastRenderedPageBreak/>
-        <w:t>3.2</w:t>
-      </w:r>
-      <w:r>
-        <w:rPr>
-          <w:rFonts w:hint="eastAsia"/>
-        </w:rPr>
-        <w:t>处理订单</w:t>
+      <w:bookmarkStart w:id="33" w:name="_Toc503224814"/>
+      <w:r>
+        <w:rPr>
+          <w:rFonts w:hint="eastAsia"/>
+        </w:rPr>
+        <w:t>2.4</w:t>
+      </w:r>
+      <w:r>
+        <w:rPr>
+          <w:rFonts w:hint="eastAsia"/>
+        </w:rPr>
+        <w:t>删除商品</w:t>
       </w:r>
       <w:bookmarkEnd w:id="33"/>
     </w:p>
@@ -6471,17 +7311,17 @@
         <w:rPr>
           <w:rFonts w:hint="eastAsia"/>
         </w:rPr>
-        <w:t>选中要处理的订单，点击</w:t>
+        <w:t>选中要修改的商品点击</w:t>
       </w:r>
       <w:r>
         <w:rPr>
           <w:noProof/>
         </w:rPr>
         <w:drawing>
-          <wp:inline distT="0" distB="0" distL="0" distR="0" wp14:anchorId="6B30CDB2" wp14:editId="7BA1F73E">
-            <wp:extent cx="444523" cy="215911"/>
-            <wp:effectExtent l="0" t="0" r="0" b="0"/>
-            <wp:docPr id="35" name="图片 35"/>
+          <wp:inline distT="0" distB="0" distL="0" distR="0" wp14:anchorId="2DC8F776" wp14:editId="3B4BD271">
+            <wp:extent cx="508026" cy="209561"/>
+            <wp:effectExtent l="0" t="0" r="6350" b="0"/>
+            <wp:docPr id="32" name="图片 32"/>
             <wp:cNvGraphicFramePr>
               <a:graphicFrameLocks xmlns:a="http://schemas.openxmlformats.org/drawingml/2006/main" noChangeAspect="1"/>
             </wp:cNvGraphicFramePr>
@@ -6501,7 +7341,7 @@
                   <pic:spPr>
                     <a:xfrm>
                       <a:off x="0" y="0"/>
-                      <a:ext cx="444523" cy="215911"/>
+                      <a:ext cx="508026" cy="209561"/>
                     </a:xfrm>
                     <a:prstGeom prst="rect">
                       <a:avLst/>
@@ -6514,41 +7354,61 @@
         </w:drawing>
       </w:r>
     </w:p>
+    <w:p/>
+    <w:p>
+      <w:pPr>
+        <w:pStyle w:val="1"/>
+      </w:pPr>
+      <w:bookmarkStart w:id="34" w:name="_Toc503224815"/>
+      <w:r>
+        <w:rPr>
+          <w:rFonts w:hint="eastAsia"/>
+        </w:rPr>
+        <w:t>3.</w:t>
+      </w:r>
+      <w:r>
+        <w:rPr>
+          <w:rFonts w:hint="eastAsia"/>
+        </w:rPr>
+        <w:t>订单管理</w:t>
+      </w:r>
+      <w:bookmarkEnd w:id="34"/>
+    </w:p>
     <w:p>
       <w:pPr>
         <w:pStyle w:val="3"/>
       </w:pPr>
-      <w:bookmarkStart w:id="34" w:name="_Toc502932944"/>
-      <w:r>
-        <w:rPr>
-          <w:rFonts w:hint="eastAsia"/>
-        </w:rPr>
-        <w:t>3.3</w:t>
-      </w:r>
-      <w:r>
-        <w:rPr>
-          <w:rFonts w:hint="eastAsia"/>
-        </w:rPr>
-        <w:t>删除订单</w:t>
-      </w:r>
-      <w:bookmarkEnd w:id="34"/>
-    </w:p>
-    <w:p>
-      <w:r>
-        <w:rPr>
-          <w:rFonts w:hint="eastAsia"/>
-        </w:rPr>
-        <w:t>选中要删除的订单，点击</w:t>
+      <w:bookmarkStart w:id="35" w:name="_Toc503224816"/>
+      <w:r>
+        <w:rPr>
+          <w:rFonts w:hint="eastAsia"/>
+        </w:rPr>
+        <w:t>3.1</w:t>
+      </w:r>
+      <w:r>
+        <w:rPr>
+          <w:rFonts w:hint="eastAsia"/>
+        </w:rPr>
+        <w:t>查看订单</w:t>
+      </w:r>
+      <w:bookmarkEnd w:id="35"/>
+    </w:p>
+    <w:p>
+      <w:r>
+        <w:rPr>
+          <w:rFonts w:hint="eastAsia"/>
+        </w:rPr>
+        <w:t>主界面点击</w:t>
       </w:r>
       <w:r>
         <w:rPr>
           <w:noProof/>
         </w:rPr>
         <w:drawing>
-          <wp:inline distT="0" distB="0" distL="0" distR="0" wp14:anchorId="03162F85" wp14:editId="59A5F1A7">
-            <wp:extent cx="488975" cy="234962"/>
-            <wp:effectExtent l="0" t="0" r="6350" b="0"/>
-            <wp:docPr id="36" name="图片 36"/>
+          <wp:inline distT="0" distB="0" distL="0" distR="0" wp14:anchorId="7F71F1E2" wp14:editId="6ECF7D25">
+            <wp:extent cx="635033" cy="171459"/>
+            <wp:effectExtent l="0" t="0" r="0" b="0"/>
+            <wp:docPr id="33" name="图片 33"/>
             <wp:cNvGraphicFramePr>
               <a:graphicFrameLocks xmlns:a="http://schemas.openxmlformats.org/drawingml/2006/main" noChangeAspect="1"/>
             </wp:cNvGraphicFramePr>
@@ -6568,7 +7428,7 @@
                   <pic:spPr>
                     <a:xfrm>
                       <a:off x="0" y="0"/>
-                      <a:ext cx="488975" cy="234962"/>
+                      <a:ext cx="635033" cy="171459"/>
                     </a:xfrm>
                     <a:prstGeom prst="rect">
                       <a:avLst/>
@@ -6582,38 +7442,23 @@
       </w:r>
     </w:p>
     <w:p>
-      <w:pPr>
-        <w:pStyle w:val="3"/>
-      </w:pPr>
-      <w:r>
-        <w:rPr>
-          <w:rFonts w:hint="eastAsia"/>
-        </w:rPr>
-        <w:t>3.4</w:t>
-      </w:r>
-      <w:r>
-        <w:rPr>
-          <w:rFonts w:hint="eastAsia"/>
-        </w:rPr>
-        <w:t>订单作废</w:t>
-      </w:r>
-    </w:p>
-    <w:p>
-      <w:r>
-        <w:rPr>
-          <w:rFonts w:hint="eastAsia"/>
-        </w:rPr>
-        <w:t>选中要作废的订单，点击</w:t>
-      </w:r>
+      <w:r>
+        <w:rPr>
+          <w:rFonts w:hint="eastAsia"/>
+        </w:rPr>
+        <w:t>具体订单信息点击相应订单后会在右侧框中显示订单的详细信息</w:t>
+      </w:r>
+    </w:p>
+    <w:p>
       <w:r>
         <w:rPr>
           <w:noProof/>
         </w:rPr>
         <w:drawing>
-          <wp:inline distT="0" distB="0" distL="0" distR="0" wp14:anchorId="20D293A3" wp14:editId="634622B6">
-            <wp:extent cx="419122" cy="171459"/>
-            <wp:effectExtent l="0" t="0" r="0" b="0"/>
-            <wp:docPr id="39" name="图片 39"/>
+          <wp:inline distT="0" distB="0" distL="0" distR="0" wp14:anchorId="03DC83EB" wp14:editId="5663B540">
+            <wp:extent cx="4921503" cy="1231963"/>
+            <wp:effectExtent l="0" t="0" r="0" b="6350"/>
+            <wp:docPr id="38" name="图片 38"/>
             <wp:cNvGraphicFramePr>
               <a:graphicFrameLocks xmlns:a="http://schemas.openxmlformats.org/drawingml/2006/main" noChangeAspect="1"/>
             </wp:cNvGraphicFramePr>
@@ -6633,6 +7478,213 @@
                   <pic:spPr>
                     <a:xfrm>
                       <a:off x="0" y="0"/>
+                      <a:ext cx="4921503" cy="1231963"/>
+                    </a:xfrm>
+                    <a:prstGeom prst="rect">
+                      <a:avLst/>
+                    </a:prstGeom>
+                  </pic:spPr>
+                </pic:pic>
+              </a:graphicData>
+            </a:graphic>
+          </wp:inline>
+        </w:drawing>
+      </w:r>
+    </w:p>
+    <w:p>
+      <w:pPr>
+        <w:pStyle w:val="3"/>
+      </w:pPr>
+      <w:bookmarkStart w:id="36" w:name="_Toc503224817"/>
+      <w:r>
+        <w:rPr>
+          <w:rFonts w:hint="eastAsia"/>
+        </w:rPr>
+        <w:lastRenderedPageBreak/>
+        <w:t>3.2</w:t>
+      </w:r>
+      <w:r>
+        <w:rPr>
+          <w:rFonts w:hint="eastAsia"/>
+        </w:rPr>
+        <w:t>处理订单</w:t>
+      </w:r>
+      <w:bookmarkEnd w:id="36"/>
+    </w:p>
+    <w:p>
+      <w:r>
+        <w:rPr>
+          <w:rFonts w:hint="eastAsia"/>
+        </w:rPr>
+        <w:t>选中要处理的订单，点击</w:t>
+      </w:r>
+      <w:r>
+        <w:rPr>
+          <w:noProof/>
+        </w:rPr>
+        <w:drawing>
+          <wp:inline distT="0" distB="0" distL="0" distR="0" wp14:anchorId="6B30CDB2" wp14:editId="7BA1F73E">
+            <wp:extent cx="444523" cy="215911"/>
+            <wp:effectExtent l="0" t="0" r="0" b="0"/>
+            <wp:docPr id="35" name="图片 35"/>
+            <wp:cNvGraphicFramePr>
+              <a:graphicFrameLocks xmlns:a="http://schemas.openxmlformats.org/drawingml/2006/main" noChangeAspect="1"/>
+            </wp:cNvGraphicFramePr>
+            <a:graphic xmlns:a="http://schemas.openxmlformats.org/drawingml/2006/main">
+              <a:graphicData uri="http://schemas.openxmlformats.org/drawingml/2006/picture">
+                <pic:pic xmlns:pic="http://schemas.openxmlformats.org/drawingml/2006/picture">
+                  <pic:nvPicPr>
+                    <pic:cNvPr id="1" name=""/>
+                    <pic:cNvPicPr/>
+                  </pic:nvPicPr>
+                  <pic:blipFill>
+                    <a:blip r:embed="rId43"/>
+                    <a:stretch>
+                      <a:fillRect/>
+                    </a:stretch>
+                  </pic:blipFill>
+                  <pic:spPr>
+                    <a:xfrm>
+                      <a:off x="0" y="0"/>
+                      <a:ext cx="444523" cy="215911"/>
+                    </a:xfrm>
+                    <a:prstGeom prst="rect">
+                      <a:avLst/>
+                    </a:prstGeom>
+                  </pic:spPr>
+                </pic:pic>
+              </a:graphicData>
+            </a:graphic>
+          </wp:inline>
+        </w:drawing>
+      </w:r>
+    </w:p>
+    <w:p>
+      <w:pPr>
+        <w:pStyle w:val="3"/>
+      </w:pPr>
+      <w:bookmarkStart w:id="37" w:name="_Toc503224818"/>
+      <w:r>
+        <w:rPr>
+          <w:rFonts w:hint="eastAsia"/>
+        </w:rPr>
+        <w:t>3.3</w:t>
+      </w:r>
+      <w:r>
+        <w:rPr>
+          <w:rFonts w:hint="eastAsia"/>
+        </w:rPr>
+        <w:t>删除订单</w:t>
+      </w:r>
+      <w:bookmarkEnd w:id="37"/>
+    </w:p>
+    <w:p>
+      <w:r>
+        <w:rPr>
+          <w:rFonts w:hint="eastAsia"/>
+        </w:rPr>
+        <w:t>选中要删除的订单，点击</w:t>
+      </w:r>
+      <w:r>
+        <w:rPr>
+          <w:noProof/>
+        </w:rPr>
+        <w:drawing>
+          <wp:inline distT="0" distB="0" distL="0" distR="0" wp14:anchorId="03162F85" wp14:editId="59A5F1A7">
+            <wp:extent cx="488975" cy="234962"/>
+            <wp:effectExtent l="0" t="0" r="6350" b="0"/>
+            <wp:docPr id="36" name="图片 36"/>
+            <wp:cNvGraphicFramePr>
+              <a:graphicFrameLocks xmlns:a="http://schemas.openxmlformats.org/drawingml/2006/main" noChangeAspect="1"/>
+            </wp:cNvGraphicFramePr>
+            <a:graphic xmlns:a="http://schemas.openxmlformats.org/drawingml/2006/main">
+              <a:graphicData uri="http://schemas.openxmlformats.org/drawingml/2006/picture">
+                <pic:pic xmlns:pic="http://schemas.openxmlformats.org/drawingml/2006/picture">
+                  <pic:nvPicPr>
+                    <pic:cNvPr id="1" name=""/>
+                    <pic:cNvPicPr/>
+                  </pic:nvPicPr>
+                  <pic:blipFill>
+                    <a:blip r:embed="rId44"/>
+                    <a:stretch>
+                      <a:fillRect/>
+                    </a:stretch>
+                  </pic:blipFill>
+                  <pic:spPr>
+                    <a:xfrm>
+                      <a:off x="0" y="0"/>
+                      <a:ext cx="488975" cy="234962"/>
+                    </a:xfrm>
+                    <a:prstGeom prst="rect">
+                      <a:avLst/>
+                    </a:prstGeom>
+                  </pic:spPr>
+                </pic:pic>
+              </a:graphicData>
+            </a:graphic>
+          </wp:inline>
+        </w:drawing>
+      </w:r>
+    </w:p>
+    <w:p>
+      <w:pPr>
+        <w:pStyle w:val="3"/>
+      </w:pPr>
+      <w:bookmarkStart w:id="38" w:name="_Toc503224819"/>
+      <w:r>
+        <w:rPr>
+          <w:rFonts w:hint="eastAsia"/>
+        </w:rPr>
+        <w:t>3.4</w:t>
+      </w:r>
+      <w:r>
+        <w:rPr>
+          <w:rFonts w:hint="eastAsia"/>
+        </w:rPr>
+        <w:t>订单作废</w:t>
+      </w:r>
+      <w:bookmarkEnd w:id="38"/>
+    </w:p>
+    <w:p>
+      <w:pPr>
+        <w:rPr>
+          <w:rFonts w:hint="eastAsia"/>
+        </w:rPr>
+      </w:pPr>
+      <w:r>
+        <w:rPr>
+          <w:rFonts w:hint="eastAsia"/>
+        </w:rPr>
+        <w:t>选中要作废的订单，点击</w:t>
+      </w:r>
+      <w:r>
+        <w:rPr>
+          <w:noProof/>
+        </w:rPr>
+        <w:drawing>
+          <wp:inline distT="0" distB="0" distL="0" distR="0" wp14:anchorId="20D293A3" wp14:editId="634622B6">
+            <wp:extent cx="419122" cy="171459"/>
+            <wp:effectExtent l="0" t="0" r="0" b="0"/>
+            <wp:docPr id="39" name="图片 39"/>
+            <wp:cNvGraphicFramePr>
+              <a:graphicFrameLocks xmlns:a="http://schemas.openxmlformats.org/drawingml/2006/main" noChangeAspect="1"/>
+            </wp:cNvGraphicFramePr>
+            <a:graphic xmlns:a="http://schemas.openxmlformats.org/drawingml/2006/main">
+              <a:graphicData uri="http://schemas.openxmlformats.org/drawingml/2006/picture">
+                <pic:pic xmlns:pic="http://schemas.openxmlformats.org/drawingml/2006/picture">
+                  <pic:nvPicPr>
+                    <pic:cNvPr id="1" name=""/>
+                    <pic:cNvPicPr/>
+                  </pic:nvPicPr>
+                  <pic:blipFill>
+                    <a:blip r:embed="rId45"/>
+                    <a:stretch>
+                      <a:fillRect/>
+                    </a:stretch>
+                  </pic:blipFill>
+                  <pic:spPr>
+                    <a:xfrm>
+                      <a:off x="0" y="0"/>
                       <a:ext cx="419122" cy="171459"/>
                     </a:xfrm>
                     <a:prstGeom prst="rect">
@@ -6646,6 +7698,503 @@
         </w:drawing>
       </w:r>
     </w:p>
+    <w:p>
+      <w:pPr>
+        <w:pStyle w:val="1"/>
+      </w:pPr>
+      <w:bookmarkStart w:id="39" w:name="_Toc503224820"/>
+      <w:r>
+        <w:rPr>
+          <w:rFonts w:hint="eastAsia"/>
+        </w:rPr>
+        <w:t>三、</w:t>
+      </w:r>
+      <w:r>
+        <w:rPr>
+          <w:rFonts w:hint="eastAsia"/>
+        </w:rPr>
+        <w:t xml:space="preserve"> </w:t>
+      </w:r>
+      <w:r>
+        <w:rPr>
+          <w:rFonts w:hint="eastAsia"/>
+        </w:rPr>
+        <w:t>购买流程</w:t>
+      </w:r>
+      <w:bookmarkStart w:id="40" w:name="_Toc503224821"/>
+      <w:bookmarkEnd w:id="39"/>
+    </w:p>
+    <w:p>
+      <w:pPr>
+        <w:pStyle w:val="3"/>
+      </w:pPr>
+      <w:r>
+        <w:rPr>
+          <w:rFonts w:hint="eastAsia"/>
+        </w:rPr>
+        <w:t>1</w:t>
+      </w:r>
+      <w:r>
+        <w:t xml:space="preserve">. </w:t>
+      </w:r>
+      <w:r>
+        <w:rPr>
+          <w:rFonts w:hint="eastAsia"/>
+        </w:rPr>
+        <w:t>注册</w:t>
+      </w:r>
+      <w:r>
+        <w:rPr>
+          <w:rFonts w:hint="eastAsia"/>
+        </w:rPr>
+        <w:t>/</w:t>
+      </w:r>
+      <w:r>
+        <w:rPr>
+          <w:rFonts w:hint="eastAsia"/>
+        </w:rPr>
+        <w:t>登录</w:t>
+      </w:r>
+      <w:bookmarkEnd w:id="40"/>
+    </w:p>
+    <w:p>
+      <w:r>
+        <w:rPr>
+          <w:noProof/>
+        </w:rPr>
+        <w:drawing>
+          <wp:inline distT="0" distB="0" distL="0" distR="0" wp14:anchorId="4CCBA7F0" wp14:editId="2213C84B">
+            <wp:extent cx="5274310" cy="1887220"/>
+            <wp:effectExtent l="0" t="0" r="2540" b="0"/>
+            <wp:docPr id="43" name="图片 43"/>
+            <wp:cNvGraphicFramePr>
+              <a:graphicFrameLocks xmlns:a="http://schemas.openxmlformats.org/drawingml/2006/main" noChangeAspect="1"/>
+            </wp:cNvGraphicFramePr>
+            <a:graphic xmlns:a="http://schemas.openxmlformats.org/drawingml/2006/main">
+              <a:graphicData uri="http://schemas.openxmlformats.org/drawingml/2006/picture">
+                <pic:pic xmlns:pic="http://schemas.openxmlformats.org/drawingml/2006/picture">
+                  <pic:nvPicPr>
+                    <pic:cNvPr id="1" name=""/>
+                    <pic:cNvPicPr/>
+                  </pic:nvPicPr>
+                  <pic:blipFill>
+                    <a:blip r:embed="rId46"/>
+                    <a:stretch>
+                      <a:fillRect/>
+                    </a:stretch>
+                  </pic:blipFill>
+                  <pic:spPr>
+                    <a:xfrm>
+                      <a:off x="0" y="0"/>
+                      <a:ext cx="5274310" cy="1887220"/>
+                    </a:xfrm>
+                    <a:prstGeom prst="rect">
+                      <a:avLst/>
+                    </a:prstGeom>
+                  </pic:spPr>
+                </pic:pic>
+              </a:graphicData>
+            </a:graphic>
+          </wp:inline>
+        </w:drawing>
+      </w:r>
+    </w:p>
+    <w:p>
+      <w:pPr>
+        <w:pStyle w:val="3"/>
+        <w:numPr>
+          <w:ilvl w:val="0"/>
+          <w:numId w:val="2"/>
+        </w:numPr>
+      </w:pPr>
+      <w:bookmarkStart w:id="41" w:name="_Toc503224822"/>
+      <w:r>
+        <w:rPr>
+          <w:rFonts w:hint="eastAsia"/>
+        </w:rPr>
+        <w:t>商品浏览</w:t>
+      </w:r>
+      <w:bookmarkEnd w:id="41"/>
+    </w:p>
+    <w:p>
+      <w:r>
+        <w:rPr>
+          <w:noProof/>
+        </w:rPr>
+        <w:drawing>
+          <wp:inline distT="0" distB="0" distL="0" distR="0" wp14:anchorId="7B77DF23" wp14:editId="4F108F27">
+            <wp:extent cx="4572000" cy="2342146"/>
+            <wp:effectExtent l="0" t="0" r="0" b="1270"/>
+            <wp:docPr id="44" name="图片 44"/>
+            <wp:cNvGraphicFramePr>
+              <a:graphicFrameLocks xmlns:a="http://schemas.openxmlformats.org/drawingml/2006/main" noChangeAspect="1"/>
+            </wp:cNvGraphicFramePr>
+            <a:graphic xmlns:a="http://schemas.openxmlformats.org/drawingml/2006/main">
+              <a:graphicData uri="http://schemas.openxmlformats.org/drawingml/2006/picture">
+                <pic:pic xmlns:pic="http://schemas.openxmlformats.org/drawingml/2006/picture">
+                  <pic:nvPicPr>
+                    <pic:cNvPr id="1" name=""/>
+                    <pic:cNvPicPr/>
+                  </pic:nvPicPr>
+                  <pic:blipFill>
+                    <a:blip r:embed="rId47"/>
+                    <a:stretch>
+                      <a:fillRect/>
+                    </a:stretch>
+                  </pic:blipFill>
+                  <pic:spPr>
+                    <a:xfrm>
+                      <a:off x="0" y="0"/>
+                      <a:ext cx="4619501" cy="2366480"/>
+                    </a:xfrm>
+                    <a:prstGeom prst="rect">
+                      <a:avLst/>
+                    </a:prstGeom>
+                  </pic:spPr>
+                </pic:pic>
+              </a:graphicData>
+            </a:graphic>
+          </wp:inline>
+        </w:drawing>
+      </w:r>
+    </w:p>
+    <w:p/>
+    <w:p>
+      <w:pPr>
+        <w:pStyle w:val="3"/>
+        <w:numPr>
+          <w:ilvl w:val="0"/>
+          <w:numId w:val="1"/>
+        </w:numPr>
+      </w:pPr>
+      <w:bookmarkStart w:id="42" w:name="_Toc503224823"/>
+      <w:r>
+        <w:rPr>
+          <w:rFonts w:hint="eastAsia"/>
+        </w:rPr>
+        <w:lastRenderedPageBreak/>
+        <w:t xml:space="preserve"> </w:t>
+      </w:r>
+      <w:r>
+        <w:rPr>
+          <w:rFonts w:hint="eastAsia"/>
+        </w:rPr>
+        <w:t>点击商品进入商品详情页面</w:t>
+      </w:r>
+      <w:bookmarkEnd w:id="42"/>
+    </w:p>
+    <w:p>
+      <w:r>
+        <w:rPr>
+          <w:noProof/>
+        </w:rPr>
+        <w:drawing>
+          <wp:inline distT="0" distB="0" distL="0" distR="0" wp14:anchorId="4D2A1132" wp14:editId="3C36D96E">
+            <wp:extent cx="3954026" cy="2567784"/>
+            <wp:effectExtent l="0" t="0" r="8890" b="4445"/>
+            <wp:docPr id="45" name="图片 45"/>
+            <wp:cNvGraphicFramePr>
+              <a:graphicFrameLocks xmlns:a="http://schemas.openxmlformats.org/drawingml/2006/main" noChangeAspect="1"/>
+            </wp:cNvGraphicFramePr>
+            <a:graphic xmlns:a="http://schemas.openxmlformats.org/drawingml/2006/main">
+              <a:graphicData uri="http://schemas.openxmlformats.org/drawingml/2006/picture">
+                <pic:pic xmlns:pic="http://schemas.openxmlformats.org/drawingml/2006/picture">
+                  <pic:nvPicPr>
+                    <pic:cNvPr id="1" name=""/>
+                    <pic:cNvPicPr/>
+                  </pic:nvPicPr>
+                  <pic:blipFill>
+                    <a:blip r:embed="rId48"/>
+                    <a:stretch>
+                      <a:fillRect/>
+                    </a:stretch>
+                  </pic:blipFill>
+                  <pic:spPr>
+                    <a:xfrm>
+                      <a:off x="0" y="0"/>
+                      <a:ext cx="3968761" cy="2577353"/>
+                    </a:xfrm>
+                    <a:prstGeom prst="rect">
+                      <a:avLst/>
+                    </a:prstGeom>
+                  </pic:spPr>
+                </pic:pic>
+              </a:graphicData>
+            </a:graphic>
+          </wp:inline>
+        </w:drawing>
+      </w:r>
+    </w:p>
+    <w:p/>
+    <w:p>
+      <w:pPr>
+        <w:pStyle w:val="3"/>
+        <w:numPr>
+          <w:ilvl w:val="0"/>
+          <w:numId w:val="1"/>
+        </w:numPr>
+      </w:pPr>
+      <w:bookmarkStart w:id="43" w:name="_Toc503224824"/>
+      <w:r>
+        <w:rPr>
+          <w:rFonts w:hint="eastAsia"/>
+        </w:rPr>
+        <w:t xml:space="preserve"> </w:t>
+      </w:r>
+      <w:r>
+        <w:rPr>
+          <w:rFonts w:hint="eastAsia"/>
+        </w:rPr>
+        <w:t>完成对商品的挑选点击加入购物车</w:t>
+      </w:r>
+      <w:bookmarkEnd w:id="43"/>
+    </w:p>
+    <w:p>
+      <w:r>
+        <w:rPr>
+          <w:noProof/>
+        </w:rPr>
+        <w:drawing>
+          <wp:inline distT="0" distB="0" distL="0" distR="0" wp14:anchorId="7ACC16E1" wp14:editId="67652992">
+            <wp:extent cx="4451420" cy="2315746"/>
+            <wp:effectExtent l="0" t="0" r="6350" b="8890"/>
+            <wp:docPr id="46" name="图片 46"/>
+            <wp:cNvGraphicFramePr>
+              <a:graphicFrameLocks xmlns:a="http://schemas.openxmlformats.org/drawingml/2006/main" noChangeAspect="1"/>
+            </wp:cNvGraphicFramePr>
+            <a:graphic xmlns:a="http://schemas.openxmlformats.org/drawingml/2006/main">
+              <a:graphicData uri="http://schemas.openxmlformats.org/drawingml/2006/picture">
+                <pic:pic xmlns:pic="http://schemas.openxmlformats.org/drawingml/2006/picture">
+                  <pic:nvPicPr>
+                    <pic:cNvPr id="1" name=""/>
+                    <pic:cNvPicPr/>
+                  </pic:nvPicPr>
+                  <pic:blipFill>
+                    <a:blip r:embed="rId49"/>
+                    <a:stretch>
+                      <a:fillRect/>
+                    </a:stretch>
+                  </pic:blipFill>
+                  <pic:spPr>
+                    <a:xfrm>
+                      <a:off x="0" y="0"/>
+                      <a:ext cx="4460943" cy="2320700"/>
+                    </a:xfrm>
+                    <a:prstGeom prst="rect">
+                      <a:avLst/>
+                    </a:prstGeom>
+                  </pic:spPr>
+                </pic:pic>
+              </a:graphicData>
+            </a:graphic>
+          </wp:inline>
+        </w:drawing>
+      </w:r>
+    </w:p>
+    <w:p>
+      <w:pPr>
+        <w:pStyle w:val="3"/>
+        <w:numPr>
+          <w:ilvl w:val="0"/>
+          <w:numId w:val="1"/>
+        </w:numPr>
+      </w:pPr>
+      <w:bookmarkStart w:id="44" w:name="_Toc503224825"/>
+      <w:r>
+        <w:rPr>
+          <w:rFonts w:hint="eastAsia"/>
+        </w:rPr>
+        <w:lastRenderedPageBreak/>
+        <w:t xml:space="preserve"> </w:t>
+      </w:r>
+      <w:r>
+        <w:rPr>
+          <w:rFonts w:hint="eastAsia"/>
+        </w:rPr>
+        <w:t>进入购物车页面，选择生产订单</w:t>
+      </w:r>
+      <w:bookmarkEnd w:id="44"/>
+    </w:p>
+    <w:p>
+      <w:r>
+        <w:rPr>
+          <w:noProof/>
+        </w:rPr>
+        <w:drawing>
+          <wp:inline distT="0" distB="0" distL="0" distR="0" wp14:anchorId="52E21969" wp14:editId="493FB8FE">
+            <wp:extent cx="3717890" cy="2648538"/>
+            <wp:effectExtent l="0" t="0" r="0" b="0"/>
+            <wp:docPr id="47" name="图片 47"/>
+            <wp:cNvGraphicFramePr>
+              <a:graphicFrameLocks xmlns:a="http://schemas.openxmlformats.org/drawingml/2006/main" noChangeAspect="1"/>
+            </wp:cNvGraphicFramePr>
+            <a:graphic xmlns:a="http://schemas.openxmlformats.org/drawingml/2006/main">
+              <a:graphicData uri="http://schemas.openxmlformats.org/drawingml/2006/picture">
+                <pic:pic xmlns:pic="http://schemas.openxmlformats.org/drawingml/2006/picture">
+                  <pic:nvPicPr>
+                    <pic:cNvPr id="1" name=""/>
+                    <pic:cNvPicPr/>
+                  </pic:nvPicPr>
+                  <pic:blipFill>
+                    <a:blip r:embed="rId50"/>
+                    <a:stretch>
+                      <a:fillRect/>
+                    </a:stretch>
+                  </pic:blipFill>
+                  <pic:spPr>
+                    <a:xfrm>
+                      <a:off x="0" y="0"/>
+                      <a:ext cx="3731372" cy="2658142"/>
+                    </a:xfrm>
+                    <a:prstGeom prst="rect">
+                      <a:avLst/>
+                    </a:prstGeom>
+                  </pic:spPr>
+                </pic:pic>
+              </a:graphicData>
+            </a:graphic>
+          </wp:inline>
+        </w:drawing>
+      </w:r>
+    </w:p>
+    <w:p>
+      <w:pPr>
+        <w:pStyle w:val="3"/>
+        <w:numPr>
+          <w:ilvl w:val="0"/>
+          <w:numId w:val="1"/>
+        </w:numPr>
+      </w:pPr>
+      <w:bookmarkStart w:id="45" w:name="_Toc503224826"/>
+      <w:r>
+        <w:rPr>
+          <w:rFonts w:hint="eastAsia"/>
+        </w:rPr>
+        <w:t xml:space="preserve"> </w:t>
+      </w:r>
+      <w:r>
+        <w:rPr>
+          <w:rFonts w:hint="eastAsia"/>
+        </w:rPr>
+        <w:t>确认订单</w:t>
+      </w:r>
+      <w:bookmarkEnd w:id="45"/>
+    </w:p>
+    <w:p>
+      <w:r>
+        <w:rPr>
+          <w:noProof/>
+        </w:rPr>
+        <w:drawing>
+          <wp:inline distT="0" distB="0" distL="0" distR="0" wp14:anchorId="37EA0C91" wp14:editId="28F0E4FA">
+            <wp:extent cx="3988222" cy="2547257"/>
+            <wp:effectExtent l="0" t="0" r="0" b="5715"/>
+            <wp:docPr id="48" name="图片 48"/>
+            <wp:cNvGraphicFramePr>
+              <a:graphicFrameLocks xmlns:a="http://schemas.openxmlformats.org/drawingml/2006/main" noChangeAspect="1"/>
+            </wp:cNvGraphicFramePr>
+            <a:graphic xmlns:a="http://schemas.openxmlformats.org/drawingml/2006/main">
+              <a:graphicData uri="http://schemas.openxmlformats.org/drawingml/2006/picture">
+                <pic:pic xmlns:pic="http://schemas.openxmlformats.org/drawingml/2006/picture">
+                  <pic:nvPicPr>
+                    <pic:cNvPr id="1" name=""/>
+                    <pic:cNvPicPr/>
+                  </pic:nvPicPr>
+                  <pic:blipFill>
+                    <a:blip r:embed="rId51"/>
+                    <a:stretch>
+                      <a:fillRect/>
+                    </a:stretch>
+                  </pic:blipFill>
+                  <pic:spPr>
+                    <a:xfrm>
+                      <a:off x="0" y="0"/>
+                      <a:ext cx="3995195" cy="2551710"/>
+                    </a:xfrm>
+                    <a:prstGeom prst="rect">
+                      <a:avLst/>
+                    </a:prstGeom>
+                  </pic:spPr>
+                </pic:pic>
+              </a:graphicData>
+            </a:graphic>
+          </wp:inline>
+        </w:drawing>
+      </w:r>
+    </w:p>
+    <w:p>
+      <w:pPr>
+        <w:pStyle w:val="3"/>
+        <w:numPr>
+          <w:ilvl w:val="0"/>
+          <w:numId w:val="1"/>
+        </w:numPr>
+        <w:rPr>
+          <w:rFonts w:hint="eastAsia"/>
+        </w:rPr>
+      </w:pPr>
+      <w:bookmarkStart w:id="46" w:name="_Toc503224827"/>
+      <w:r>
+        <w:rPr>
+          <w:rFonts w:hint="eastAsia"/>
+        </w:rPr>
+        <w:t xml:space="preserve"> </w:t>
+      </w:r>
+      <w:r>
+        <w:rPr>
+          <w:rFonts w:hint="eastAsia"/>
+        </w:rPr>
+        <w:t>完成支付</w:t>
+      </w:r>
+      <w:bookmarkEnd w:id="46"/>
+    </w:p>
+    <w:p>
+      <w:pPr>
+        <w:rPr>
+          <w:rFonts w:hint="eastAsia"/>
+        </w:rPr>
+      </w:pPr>
+      <w:r>
+        <w:rPr>
+          <w:noProof/>
+        </w:rPr>
+        <w:drawing>
+          <wp:inline distT="0" distB="0" distL="0" distR="0" wp14:anchorId="6A45E535" wp14:editId="2CF4A02A">
+            <wp:extent cx="2491991" cy="1996954"/>
+            <wp:effectExtent l="0" t="0" r="3810" b="3810"/>
+            <wp:docPr id="50" name="图片 50"/>
+            <wp:cNvGraphicFramePr>
+              <a:graphicFrameLocks xmlns:a="http://schemas.openxmlformats.org/drawingml/2006/main" noChangeAspect="1"/>
+            </wp:cNvGraphicFramePr>
+            <a:graphic xmlns:a="http://schemas.openxmlformats.org/drawingml/2006/main">
+              <a:graphicData uri="http://schemas.openxmlformats.org/drawingml/2006/picture">
+                <pic:pic xmlns:pic="http://schemas.openxmlformats.org/drawingml/2006/picture">
+                  <pic:nvPicPr>
+                    <pic:cNvPr id="1" name=""/>
+                    <pic:cNvPicPr/>
+                  </pic:nvPicPr>
+                  <pic:blipFill>
+                    <a:blip r:embed="rId52"/>
+                    <a:stretch>
+                      <a:fillRect/>
+                    </a:stretch>
+                  </pic:blipFill>
+                  <pic:spPr>
+                    <a:xfrm>
+                      <a:off x="0" y="0"/>
+                      <a:ext cx="2529801" cy="2027253"/>
+                    </a:xfrm>
+                    <a:prstGeom prst="rect">
+                      <a:avLst/>
+                    </a:prstGeom>
+                  </pic:spPr>
+                </pic:pic>
+              </a:graphicData>
+            </a:graphic>
+          </wp:inline>
+        </w:drawing>
+      </w:r>
+    </w:p>
     <w:sectPr>
       <w:pgSz w:w="11906" w:h="16838"/>
       <w:pgMar w:top="1440" w:right="1800" w:bottom="1440" w:left="1800" w:header="851" w:footer="992" w:gutter="0"/>
@@ -6656,9 +8205,136 @@
 </w:document>
 </file>
 
+<file path=word/endnotes.xml><?xml version="1.0" encoding="utf-8"?>
+<w:endnotes xmlns:wpc="http://schemas.microsoft.com/office/word/2010/wordprocessingCanvas" xmlns:cx="http://schemas.microsoft.com/office/drawing/2014/chartex" xmlns:cx1="http://schemas.microsoft.com/office/drawing/2015/9/8/chartex" xmlns:cx2="http://schemas.microsoft.com/office/drawing/2015/10/21/chartex" xmlns:cx3="http://schemas.microsoft.com/office/drawing/2016/5/9/chartex" xmlns:cx4="http://schemas.microsoft.com/office/drawing/2016/5/10/chartex" xmlns:cx5="http://schemas.microsoft.com/office/drawing/2016/5/11/chartex" xmlns:cx6="http://schemas.microsoft.com/office/drawing/2016/5/12/chartex" xmlns:cx7="http://schemas.microsoft.com/office/drawing/2016/5/13/chartex" xmlns:cx8="http://schemas.microsoft.com/office/drawing/2016/5/14/chartex" xmlns:mc="http://schemas.openxmlformats.org/markup-compatibility/2006" xmlns:aink="http://schemas.microsoft.com/office/drawing/2016/ink" xmlns:am3d="http://schemas.microsoft.com/office/drawing/2017/model3d" xmlns:o="urn:schemas-microsoft-com:office:office" xmlns:r="http://schemas.openxmlformats.org/officeDocument/2006/relationships" xmlns:m="http://schemas.openxmlformats.org/officeDocument/2006/math" xmlns:v="urn:schemas-microsoft-com:vml" xmlns:wp14="http://schemas.microsoft.com/office/word/2010/wordprocessingDrawing" xmlns:wp="http://schemas.openxmlformats.org/drawingml/2006/wordprocessingDrawing" xmlns:w10="urn:schemas-microsoft-com:office:word" xmlns:w="http://schemas.openxmlformats.org/wordprocessingml/2006/main" xmlns:w14="http://schemas.microsoft.com/office/word/2010/wordml" xmlns:w15="http://schemas.microsoft.com/office/word/2012/wordml" xmlns:w16cid="http://schemas.microsoft.com/office/word/2016/wordml/cid" xmlns:w16se="http://schemas.microsoft.com/office/word/2015/wordml/symex" xmlns:wpg="http://schemas.microsoft.com/office/word/2010/wordprocessingGroup" xmlns:wpi="http://schemas.microsoft.com/office/word/2010/wordprocessingInk" xmlns:wne="http://schemas.microsoft.com/office/word/2006/wordml" xmlns:wps="http://schemas.microsoft.com/office/word/2010/wordprocessingShape" mc:Ignorable="w14 w15 w16se w16cid wp14">
+  <w:endnote w:type="separator" w:id="-1">
+    <w:p>
+      <w:r>
+        <w:separator/>
+      </w:r>
+    </w:p>
+  </w:endnote>
+  <w:endnote w:type="continuationSeparator" w:id="0">
+    <w:p>
+      <w:r>
+        <w:continuationSeparator/>
+      </w:r>
+    </w:p>
+  </w:endnote>
+</w:endnotes>
+</file>
+
+<file path=word/footnotes.xml><?xml version="1.0" encoding="utf-8"?>
+<w:footnotes xmlns:wpc="http://schemas.microsoft.com/office/word/2010/wordprocessingCanvas" xmlns:cx="http://schemas.microsoft.com/office/drawing/2014/chartex" xmlns:cx1="http://schemas.microsoft.com/office/drawing/2015/9/8/chartex" xmlns:cx2="http://schemas.microsoft.com/office/drawing/2015/10/21/chartex" xmlns:cx3="http://schemas.microsoft.com/office/drawing/2016/5/9/chartex" xmlns:cx4="http://schemas.microsoft.com/office/drawing/2016/5/10/chartex" xmlns:cx5="http://schemas.microsoft.com/office/drawing/2016/5/11/chartex" xmlns:cx6="http://schemas.microsoft.com/office/drawing/2016/5/12/chartex" xmlns:cx7="http://schemas.microsoft.com/office/drawing/2016/5/13/chartex" xmlns:cx8="http://schemas.microsoft.com/office/drawing/2016/5/14/chartex" xmlns:mc="http://schemas.openxmlformats.org/markup-compatibility/2006" xmlns:aink="http://schemas.microsoft.com/office/drawing/2016/ink" xmlns:am3d="http://schemas.microsoft.com/office/drawing/2017/model3d" xmlns:o="urn:schemas-microsoft-com:office:office" xmlns:r="http://schemas.openxmlformats.org/officeDocument/2006/relationships" xmlns:m="http://schemas.openxmlformats.org/officeDocument/2006/math" xmlns:v="urn:schemas-microsoft-com:vml" xmlns:wp14="http://schemas.microsoft.com/office/word/2010/wordprocessingDrawing" xmlns:wp="http://schemas.openxmlformats.org/drawingml/2006/wordprocessingDrawing" xmlns:w10="urn:schemas-microsoft-com:office:word" xmlns:w="http://schemas.openxmlformats.org/wordprocessingml/2006/main" xmlns:w14="http://schemas.microsoft.com/office/word/2010/wordml" xmlns:w15="http://schemas.microsoft.com/office/word/2012/wordml" xmlns:w16cid="http://schemas.microsoft.com/office/word/2016/wordml/cid" xmlns:w16se="http://schemas.microsoft.com/office/word/2015/wordml/symex" xmlns:wpg="http://schemas.microsoft.com/office/word/2010/wordprocessingGroup" xmlns:wpi="http://schemas.microsoft.com/office/word/2010/wordprocessingInk" xmlns:wne="http://schemas.microsoft.com/office/word/2006/wordml" xmlns:wps="http://schemas.microsoft.com/office/word/2010/wordprocessingShape" mc:Ignorable="w14 w15 w16se w16cid wp14">
+  <w:footnote w:type="separator" w:id="-1">
+    <w:p>
+      <w:r>
+        <w:separator/>
+      </w:r>
+    </w:p>
+  </w:footnote>
+  <w:footnote w:type="continuationSeparator" w:id="0">
+    <w:p>
+      <w:r>
+        <w:continuationSeparator/>
+      </w:r>
+    </w:p>
+  </w:footnote>
+</w:footnotes>
+</file>
+
 <file path=word/numbering.xml><?xml version="1.0" encoding="utf-8"?>
 <w:numbering xmlns:wpc="http://schemas.microsoft.com/office/word/2010/wordprocessingCanvas" xmlns:cx="http://schemas.microsoft.com/office/drawing/2014/chartex" xmlns:cx1="http://schemas.microsoft.com/office/drawing/2015/9/8/chartex" xmlns:cx2="http://schemas.microsoft.com/office/drawing/2015/10/21/chartex" xmlns:cx3="http://schemas.microsoft.com/office/drawing/2016/5/9/chartex" xmlns:cx4="http://schemas.microsoft.com/office/drawing/2016/5/10/chartex" xmlns:cx5="http://schemas.microsoft.com/office/drawing/2016/5/11/chartex" xmlns:cx6="http://schemas.microsoft.com/office/drawing/2016/5/12/chartex" xmlns:cx7="http://schemas.microsoft.com/office/drawing/2016/5/13/chartex" xmlns:cx8="http://schemas.microsoft.com/office/drawing/2016/5/14/chartex" xmlns:mc="http://schemas.openxmlformats.org/markup-compatibility/2006" xmlns:aink="http://schemas.microsoft.com/office/drawing/2016/ink" xmlns:am3d="http://schemas.microsoft.com/office/drawing/2017/model3d" xmlns:o="urn:schemas-microsoft-com:office:office" xmlns:r="http://schemas.openxmlformats.org/officeDocument/2006/relationships" xmlns:m="http://schemas.openxmlformats.org/officeDocument/2006/math" xmlns:v="urn:schemas-microsoft-com:vml" xmlns:wp14="http://schemas.microsoft.com/office/word/2010/wordprocessingDrawing" xmlns:wp="http://schemas.openxmlformats.org/drawingml/2006/wordprocessingDrawing" xmlns:w10="urn:schemas-microsoft-com:office:word" xmlns:w="http://schemas.openxmlformats.org/wordprocessingml/2006/main" xmlns:w14="http://schemas.microsoft.com/office/word/2010/wordml" xmlns:w15="http://schemas.microsoft.com/office/word/2012/wordml" xmlns:w16cid="http://schemas.microsoft.com/office/word/2016/wordml/cid" xmlns:w16se="http://schemas.microsoft.com/office/word/2015/wordml/symex" xmlns:wpg="http://schemas.microsoft.com/office/word/2010/wordprocessingGroup" xmlns:wpi="http://schemas.microsoft.com/office/word/2010/wordprocessingInk" xmlns:wne="http://schemas.microsoft.com/office/word/2006/wordml" xmlns:wps="http://schemas.microsoft.com/office/word/2010/wordprocessingShape" mc:Ignorable="w14 w15 w16se w16cid wp14">
   <w:abstractNum w:abstractNumId="0" w15:restartNumberingAfterBreak="0">
+    <w:nsid w:val="49503891"/>
+    <w:multiLevelType w:val="hybridMultilevel"/>
+    <w:tmpl w:val="030C5FCC"/>
+    <w:lvl w:ilvl="0" w:tplc="12F6B13E">
+      <w:start w:val="1"/>
+      <w:numFmt w:val="decimal"/>
+      <w:lvlText w:val="%1．"/>
+      <w:lvlJc w:val="left"/>
+      <w:pPr>
+        <w:ind w:left="720" w:hanging="720"/>
+      </w:pPr>
+      <w:rPr>
+        <w:rFonts w:hint="default"/>
+      </w:rPr>
+    </w:lvl>
+    <w:lvl w:ilvl="1" w:tplc="04090019" w:tentative="1">
+      <w:start w:val="1"/>
+      <w:numFmt w:val="lowerLetter"/>
+      <w:lvlText w:val="%2)"/>
+      <w:lvlJc w:val="left"/>
+      <w:pPr>
+        <w:ind w:left="840" w:hanging="420"/>
+      </w:pPr>
+    </w:lvl>
+    <w:lvl w:ilvl="2" w:tplc="0409001B" w:tentative="1">
+      <w:start w:val="1"/>
+      <w:numFmt w:val="lowerRoman"/>
+      <w:lvlText w:val="%3."/>
+      <w:lvlJc w:val="right"/>
+      <w:pPr>
+        <w:ind w:left="1260" w:hanging="420"/>
+      </w:pPr>
+    </w:lvl>
+    <w:lvl w:ilvl="3" w:tplc="0409000F" w:tentative="1">
+      <w:start w:val="1"/>
+      <w:numFmt w:val="decimal"/>
+      <w:lvlText w:val="%4."/>
+      <w:lvlJc w:val="left"/>
+      <w:pPr>
+        <w:ind w:left="1680" w:hanging="420"/>
+      </w:pPr>
+    </w:lvl>
+    <w:lvl w:ilvl="4" w:tplc="04090019" w:tentative="1">
+      <w:start w:val="1"/>
+      <w:numFmt w:val="lowerLetter"/>
+      <w:lvlText w:val="%5)"/>
+      <w:lvlJc w:val="left"/>
+      <w:pPr>
+        <w:ind w:left="2100" w:hanging="420"/>
+      </w:pPr>
+    </w:lvl>
+    <w:lvl w:ilvl="5" w:tplc="0409001B" w:tentative="1">
+      <w:start w:val="1"/>
+      <w:numFmt w:val="lowerRoman"/>
+      <w:lvlText w:val="%6."/>
+      <w:lvlJc w:val="right"/>
+      <w:pPr>
+        <w:ind w:left="2520" w:hanging="420"/>
+      </w:pPr>
+    </w:lvl>
+    <w:lvl w:ilvl="6" w:tplc="0409000F" w:tentative="1">
+      <w:start w:val="1"/>
+      <w:numFmt w:val="decimal"/>
+      <w:lvlText w:val="%7."/>
+      <w:lvlJc w:val="left"/>
+      <w:pPr>
+        <w:ind w:left="2940" w:hanging="420"/>
+      </w:pPr>
+    </w:lvl>
+    <w:lvl w:ilvl="7" w:tplc="04090019" w:tentative="1">
+      <w:start w:val="1"/>
+      <w:numFmt w:val="lowerLetter"/>
+      <w:lvlText w:val="%8)"/>
+      <w:lvlJc w:val="left"/>
+      <w:pPr>
+        <w:ind w:left="3360" w:hanging="420"/>
+      </w:pPr>
+    </w:lvl>
+    <w:lvl w:ilvl="8" w:tplc="0409001B" w:tentative="1">
+      <w:start w:val="1"/>
+      <w:numFmt w:val="lowerRoman"/>
+      <w:lvlText w:val="%9."/>
+      <w:lvlJc w:val="right"/>
+      <w:pPr>
+        <w:ind w:left="3780" w:hanging="420"/>
+      </w:pPr>
+    </w:lvl>
+  </w:abstractNum>
+  <w:abstractNum w:abstractNumId="1" w15:restartNumberingAfterBreak="0">
     <w:nsid w:val="5A3E3498"/>
     <w:multiLevelType w:val="multilevel"/>
     <w:tmpl w:val="6BE823D6"/>
@@ -6778,7 +8454,7 @@
       </w:rPr>
     </w:lvl>
   </w:abstractNum>
-  <w:abstractNum w:abstractNumId="1" w15:restartNumberingAfterBreak="0">
+  <w:abstractNum w:abstractNumId="2" w15:restartNumberingAfterBreak="0">
     <w:nsid w:val="5A3E34FF"/>
     <w:multiLevelType w:val="singleLevel"/>
     <w:tmpl w:val="5A3E34FF"/>
@@ -6795,10 +8471,13 @@
     </w:lvl>
   </w:abstractNum>
   <w:num w:numId="1">
-    <w:abstractNumId w:val="0"/>
+    <w:abstractNumId w:val="1"/>
   </w:num>
   <w:num w:numId="2">
-    <w:abstractNumId w:val="1"/>
+    <w:abstractNumId w:val="2"/>
+  </w:num>
+  <w:num w:numId="3">
+    <w:abstractNumId w:val="0"/>
   </w:num>
 </w:numbering>
 </file>
@@ -7706,7 +9385,7 @@
 </file>
 
 <file path=customXml/itemProps2.xml><?xml version="1.0" encoding="utf-8"?>
-<ds:datastoreItem xmlns:ds="http://schemas.openxmlformats.org/officeDocument/2006/customXml" ds:itemID="{7650AE3F-DC59-494B-93F5-65C2280B0BFA}">
+<ds:datastoreItem xmlns:ds="http://schemas.openxmlformats.org/officeDocument/2006/customXml" ds:itemID="{0C6D4416-90B4-4E90-8340-B59B7EDAA661}">
   <ds:schemaRefs>
     <ds:schemaRef ds:uri="http://schemas.openxmlformats.org/officeDocument/2006/bibliography"/>
   </ds:schemaRefs>
